--- a/study/postgraduate/patent/一种基于脉动阵列的二值复数神经网络卷积计算加速系统装置与方法.docx
+++ b/study/postgraduate/patent/一种基于脉动阵列的二值复数神经网络卷积计算加速系统装置与方法.docx
@@ -1,10 +1,10 @@
 
 <file path=word/document.xml><?xml version="1.0" encoding="utf-8"?>
-<w:document xmlns:wpc="http://schemas.microsoft.com/office/word/2010/wordprocessingCanvas" xmlns:mc="http://schemas.openxmlformats.org/markup-compatibility/2006" xmlns:o="urn:schemas-microsoft-com:office:office" xmlns:r="http://schemas.openxmlformats.org/officeDocument/2006/relationships" xmlns:m="http://schemas.openxmlformats.org/officeDocument/2006/math" xmlns:v="urn:schemas-microsoft-com:vml" xmlns:wp14="http://schemas.microsoft.com/office/word/2010/wordprocessingDrawing" xmlns:wp="http://schemas.openxmlformats.org/drawingml/2006/wordprocessingDrawing" xmlns:w="http://schemas.openxmlformats.org/wordprocessingml/2006/main" xmlns:w14="http://schemas.microsoft.com/office/word/2010/wordml" xmlns:w10="urn:schemas-microsoft-com:office:word" xmlns:w15="http://schemas.microsoft.com/office/word/2012/wordml" xmlns:wpg="http://schemas.microsoft.com/office/word/2010/wordprocessingGroup" xmlns:wpi="http://schemas.microsoft.com/office/word/2010/wordprocessingInk" xmlns:wne="http://schemas.microsoft.com/office/word/2006/wordml" xmlns:wps="http://schemas.microsoft.com/office/word/2010/wordprocessingShape" xmlns:wpsCustomData="http://www.wps.cn/officeDocument/2013/wpsCustomData" mc:Ignorable="w14 w15 wp14">
+<w:document xmlns:wpc="http://schemas.microsoft.com/office/word/2010/wordprocessingCanvas" xmlns:cx="http://schemas.microsoft.com/office/drawing/2014/chartex" xmlns:cx1="http://schemas.microsoft.com/office/drawing/2015/9/8/chartex" xmlns:cx2="http://schemas.microsoft.com/office/drawing/2015/10/21/chartex" xmlns:cx3="http://schemas.microsoft.com/office/drawing/2016/5/9/chartex" xmlns:cx4="http://schemas.microsoft.com/office/drawing/2016/5/10/chartex" xmlns:cx5="http://schemas.microsoft.com/office/drawing/2016/5/11/chartex" xmlns:cx6="http://schemas.microsoft.com/office/drawing/2016/5/12/chartex" xmlns:cx7="http://schemas.microsoft.com/office/drawing/2016/5/13/chartex" xmlns:cx8="http://schemas.microsoft.com/office/drawing/2016/5/14/chartex" xmlns:mc="http://schemas.openxmlformats.org/markup-compatibility/2006" xmlns:aink="http://schemas.microsoft.com/office/drawing/2016/ink" xmlns:am3d="http://schemas.microsoft.com/office/drawing/2017/model3d" xmlns:o="urn:schemas-microsoft-com:office:office" xmlns:oel="http://schemas.microsoft.com/office/2019/extlst" xmlns:r="http://schemas.openxmlformats.org/officeDocument/2006/relationships" xmlns:m="http://schemas.openxmlformats.org/officeDocument/2006/math" xmlns:v="urn:schemas-microsoft-com:vml" xmlns:wp14="http://schemas.microsoft.com/office/word/2010/wordprocessingDrawing" xmlns:wp="http://schemas.openxmlformats.org/drawingml/2006/wordprocessingDrawing" xmlns:w10="urn:schemas-microsoft-com:office:word" xmlns:w="http://schemas.openxmlformats.org/wordprocessingml/2006/main" xmlns:w14="http://schemas.microsoft.com/office/word/2010/wordml" xmlns:w15="http://schemas.microsoft.com/office/word/2012/wordml" xmlns:w16cex="http://schemas.microsoft.com/office/word/2018/wordml/cex" xmlns:w16cid="http://schemas.microsoft.com/office/word/2016/wordml/cid" xmlns:w16="http://schemas.microsoft.com/office/word/2018/wordml" xmlns:w16sdtdh="http://schemas.microsoft.com/office/word/2020/wordml/sdtdatahash" xmlns:w16se="http://schemas.microsoft.com/office/word/2015/wordml/symex" xmlns:wpg="http://schemas.microsoft.com/office/word/2010/wordprocessingGroup" xmlns:wpi="http://schemas.microsoft.com/office/word/2010/wordprocessingInk" xmlns:wne="http://schemas.microsoft.com/office/word/2006/wordml" xmlns:wps="http://schemas.microsoft.com/office/word/2010/wordprocessingShape" mc:Ignorable="w14 w15 w16se w16cid w16 w16cex w16sdtdh wp14">
   <w:body>
     <w:p>
       <w:pPr>
-        <w:pStyle w:val="2"/>
+        <w:pStyle w:val="1"/>
         <w:jc w:val="center"/>
       </w:pPr>
       <w:r>
@@ -16,8 +16,8 @@
     </w:p>
     <w:p>
       <w:pPr>
-        <w:pStyle w:val="3"/>
-        <w:ind w:firstLine="0" w:firstLineChars="0"/>
+        <w:pStyle w:val="2"/>
+        <w:ind w:firstLineChars="0" w:firstLine="0"/>
       </w:pPr>
       <w:r>
         <w:rPr>
@@ -28,11 +28,11 @@
     </w:p>
     <w:p>
       <w:pPr>
-        <w:ind w:firstLine="0" w:firstLineChars="0"/>
+        <w:ind w:firstLineChars="0" w:firstLine="0"/>
       </w:pPr>
       <w:r>
         <w:rPr>
-          <w:rFonts w:hint="eastAsia" w:asciiTheme="minorEastAsia" w:hAnsiTheme="minorEastAsia" w:cstheme="minorEastAsia"/>
+          <w:rFonts w:asciiTheme="minorEastAsia" w:hAnsiTheme="minorEastAsia" w:cstheme="minorEastAsia" w:hint="eastAsia"/>
           <w:szCs w:val="32"/>
         </w:rPr>
         <w:t>[</w:t>
@@ -60,7 +60,7 @@
       </w:r>
       <w:r>
         <w:rPr>
-          <w:rFonts w:hint="eastAsia" w:asciiTheme="minorEastAsia" w:hAnsiTheme="minorEastAsia" w:cstheme="minorEastAsia"/>
+          <w:rFonts w:asciiTheme="minorEastAsia" w:hAnsiTheme="minorEastAsia" w:cstheme="minorEastAsia" w:hint="eastAsia"/>
           <w:szCs w:val="32"/>
         </w:rPr>
         <w:t>本发明涉及人工智能领域，具体涉及</w:t>
@@ -73,7 +73,7 @@
       </w:r>
       <w:r>
         <w:rPr>
-          <w:rFonts w:hint="eastAsia" w:asciiTheme="minorEastAsia" w:hAnsiTheme="minorEastAsia" w:cstheme="minorEastAsia"/>
+          <w:rFonts w:asciiTheme="minorEastAsia" w:hAnsiTheme="minorEastAsia" w:cstheme="minorEastAsia" w:hint="eastAsia"/>
           <w:szCs w:val="32"/>
         </w:rPr>
         <w:t>。</w:t>
@@ -81,8 +81,8 @@
     </w:p>
     <w:p>
       <w:pPr>
-        <w:pStyle w:val="3"/>
-        <w:ind w:firstLine="0" w:firstLineChars="0"/>
+        <w:pStyle w:val="2"/>
+        <w:ind w:firstLineChars="0" w:firstLine="0"/>
       </w:pPr>
       <w:r>
         <w:rPr>
@@ -93,11 +93,11 @@
     </w:p>
     <w:p>
       <w:pPr>
-        <w:pStyle w:val="8"/>
+        <w:pStyle w:val="a4"/>
         <w:widowControl/>
         <w:shd w:val="clear" w:color="auto" w:fill="FFFFFF"/>
         <w:spacing w:before="120" w:beforeAutospacing="0" w:after="120" w:afterAutospacing="0"/>
-        <w:ind w:firstLine="0" w:firstLineChars="0"/>
+        <w:ind w:firstLineChars="0" w:firstLine="0"/>
         <w:rPr>
           <w:rFonts w:asciiTheme="minorEastAsia" w:hAnsiTheme="minorEastAsia"/>
           <w:bCs/>
@@ -106,7 +106,7 @@
       </w:pPr>
       <w:r>
         <w:rPr>
-          <w:rFonts w:hint="eastAsia" w:asciiTheme="minorEastAsia" w:hAnsiTheme="minorEastAsia"/>
+          <w:rFonts w:asciiTheme="minorEastAsia" w:hAnsiTheme="minorEastAsia" w:hint="eastAsia"/>
           <w:bCs/>
           <w:szCs w:val="21"/>
         </w:rPr>
@@ -138,18 +138,24 @@
       </w:r>
       <w:r>
         <w:rPr>
-          <w:rFonts w:hint="eastAsia" w:asciiTheme="minorEastAsia" w:hAnsiTheme="minorEastAsia"/>
+          <w:rFonts w:asciiTheme="minorEastAsia" w:hAnsiTheme="minorEastAsia" w:hint="eastAsia"/>
           <w:bCs/>
           <w:szCs w:val="21"/>
         </w:rPr>
         <w:t>近年来，随着人工智能的飞速发展，深度神经网络（</w:t>
       </w:r>
       <w:r>
-        <w:t>Deep Neural Networks，DNN</w:t>
-      </w:r>
-      <w:r>
-        <w:rPr>
-          <w:rFonts w:hint="eastAsia" w:asciiTheme="minorEastAsia" w:hAnsiTheme="minorEastAsia"/>
+        <w:t>Deep Neural Networks</w:t>
+      </w:r>
+      <w:r>
+        <w:t>，</w:t>
+      </w:r>
+      <w:r>
+        <w:t>DNN</w:t>
+      </w:r>
+      <w:r>
+        <w:rPr>
+          <w:rFonts w:asciiTheme="minorEastAsia" w:hAnsiTheme="minorEastAsia" w:hint="eastAsia"/>
           <w:bCs/>
           <w:szCs w:val="21"/>
         </w:rPr>
@@ -158,11 +164,11 @@
     </w:p>
     <w:p>
       <w:pPr>
-        <w:pStyle w:val="8"/>
+        <w:pStyle w:val="a4"/>
         <w:widowControl/>
         <w:shd w:val="clear" w:color="auto" w:fill="FFFFFF"/>
         <w:spacing w:before="120" w:beforeAutospacing="0" w:after="120" w:afterAutospacing="0"/>
-        <w:ind w:firstLine="0" w:firstLineChars="0"/>
+        <w:ind w:firstLineChars="0" w:firstLine="0"/>
         <w:rPr>
           <w:rFonts w:hAnsi="Cambria Math"/>
           <w:bCs/>
@@ -171,7 +177,7 @@
       </w:pPr>
       <w:r>
         <w:rPr>
-          <w:rFonts w:hint="eastAsia" w:asciiTheme="minorEastAsia" w:hAnsiTheme="minorEastAsia"/>
+          <w:rFonts w:asciiTheme="minorEastAsia" w:hAnsiTheme="minorEastAsia" w:hint="eastAsia"/>
           <w:bCs/>
           <w:szCs w:val="21"/>
         </w:rPr>
@@ -203,7 +209,7 @@
       </w:r>
       <w:r>
         <w:rPr>
-          <w:rFonts w:hint="eastAsia" w:asciiTheme="minorEastAsia" w:hAnsiTheme="minorEastAsia"/>
+          <w:rFonts w:asciiTheme="minorEastAsia" w:hAnsiTheme="minorEastAsia" w:hint="eastAsia"/>
           <w:bCs/>
           <w:szCs w:val="21"/>
         </w:rPr>
@@ -225,7 +231,7 @@
             <m:sty m:val="p"/>
           </m:rPr>
           <w:rPr>
-            <w:rFonts w:hint="eastAsia" w:asciiTheme="minorEastAsia" w:hAnsiTheme="minorEastAsia"/>
+            <w:rFonts w:asciiTheme="minorEastAsia" w:hAnsiTheme="minorEastAsia" w:hint="eastAsia"/>
             <w:szCs w:val="21"/>
           </w:rPr>
           <m:t>=</m:t>
@@ -245,10 +251,10 @@
             <m:sty m:val="p"/>
           </m:rPr>
           <w:rPr>
-            <w:rFonts w:hint="eastAsia" w:asciiTheme="minorEastAsia" w:hAnsiTheme="minorEastAsia"/>
+            <w:rFonts w:asciiTheme="minorEastAsia" w:hAnsiTheme="minorEastAsia" w:hint="eastAsia"/>
             <w:szCs w:val="21"/>
           </w:rPr>
-          <m:t>∗</m:t>
+          <m:t>*</m:t>
         </m:r>
         <m:r>
           <m:rPr>
@@ -263,16 +269,64 @@
       </m:oMath>
       <w:r>
         <w:rPr>
-          <w:rFonts w:hint="eastAsia" w:hAnsi="Cambria Math"/>
-          <w:bCs/>
-          <w:szCs w:val="21"/>
-        </w:rPr>
-        <w:t>为例，其中A为输入特征图矩阵，B为卷积核数据矩阵，C为输出特征图矩阵，计算方法为：首先将权重矩阵数据在脉动阵列中自上而下传播，传播完成后将权重数据固定于每个脉动阵列单元中；再将输入特征图矩阵数据按行依次间隔一个周期输入脉动阵列，并自左向右传播；输入数据与权重数据进行乘法计算，乘法结果与上一级计算单元的部分和输出进行累加计算，所得新的部分和结果向下传播给下一级计算单元；最后一级计算单元将最终的部分和结果传入累加器中。</w:t>
+          <w:rFonts w:hAnsi="Cambria Math" w:hint="eastAsia"/>
+          <w:bCs/>
+          <w:szCs w:val="21"/>
+        </w:rPr>
+        <w:t>为例，其中</w:t>
+      </w:r>
+      <w:r>
+        <w:rPr>
+          <w:rFonts w:hAnsi="Cambria Math" w:hint="eastAsia"/>
+          <w:bCs/>
+          <w:szCs w:val="21"/>
+        </w:rPr>
+        <w:t>A</w:t>
+      </w:r>
+      <w:r>
+        <w:rPr>
+          <w:rFonts w:hAnsi="Cambria Math" w:hint="eastAsia"/>
+          <w:bCs/>
+          <w:szCs w:val="21"/>
+        </w:rPr>
+        <w:t>为输入特征图矩阵，</w:t>
+      </w:r>
+      <w:r>
+        <w:rPr>
+          <w:rFonts w:hAnsi="Cambria Math" w:hint="eastAsia"/>
+          <w:bCs/>
+          <w:szCs w:val="21"/>
+        </w:rPr>
+        <w:t>B</w:t>
+      </w:r>
+      <w:r>
+        <w:rPr>
+          <w:rFonts w:hAnsi="Cambria Math" w:hint="eastAsia"/>
+          <w:bCs/>
+          <w:szCs w:val="21"/>
+        </w:rPr>
+        <w:t>为卷积核数据矩阵，</w:t>
+      </w:r>
+      <w:r>
+        <w:rPr>
+          <w:rFonts w:hAnsi="Cambria Math" w:hint="eastAsia"/>
+          <w:bCs/>
+          <w:szCs w:val="21"/>
+        </w:rPr>
+        <w:t>C</w:t>
+      </w:r>
+      <w:r>
+        <w:rPr>
+          <w:rFonts w:hAnsi="Cambria Math" w:hint="eastAsia"/>
+          <w:bCs/>
+          <w:szCs w:val="21"/>
+        </w:rPr>
+        <w:t>为输出特征图矩阵，计算方法为：首先将权重矩阵数据在脉动阵列中自上而下传播，传播完成后将权重数据固定于每个脉动阵列单元中；再将输入特征图矩阵数据按行依次间隔一个周期输入脉动阵列，并自左向右传播；输入数据与权重数据进行乘法计算，乘法结果与上一级计算单元的部分和输出进行累加计算，所得新的部分和结果向下传播给下一级计算单元；最后一级计算单元将最终的部分和结果传入累加器中。</w:t>
       </w:r>
     </w:p>
     <w:p>
       <w:pPr>
-        <w:ind w:firstLine="0" w:firstLineChars="0"/>
+        <w:ind w:firstLineChars="0" w:firstLine="0"/>
         <w:rPr>
           <w:rFonts w:cs="Times New Roman"/>
           <w:kern w:val="0"/>
@@ -281,7 +335,7 @@
       </w:pPr>
       <w:r>
         <w:rPr>
-          <w:rFonts w:hint="eastAsia" w:asciiTheme="minorEastAsia" w:hAnsiTheme="minorEastAsia"/>
+          <w:rFonts w:asciiTheme="minorEastAsia" w:hAnsiTheme="minorEastAsia" w:hint="eastAsia"/>
           <w:bCs/>
           <w:szCs w:val="21"/>
         </w:rPr>
@@ -313,46 +367,135 @@
       </w:r>
       <w:r>
         <w:rPr>
-          <w:rFonts w:hint="eastAsia" w:cs="Times New Roman"/>
+          <w:rFonts w:cs="Times New Roman" w:hint="eastAsia"/>
           <w:kern w:val="0"/>
           <w:lang w:bidi="ar"/>
         </w:rPr>
-        <w:t>二值复数神经网络有效地结合二值神经网络和复数神经网络，其中每层的输入特征图数据、权重数据和输出特征图数据都使用二值化的复数值来表示，即{1+i,1-i,-1+i,-1-i}中某一个，在进行卷积计算时，原先的全精度乘法计算也相应地映射为单比特的同或运算（xnor）外加一个计“1”（popcount）操作，在数据存储时</w:t>
-      </w:r>
-      <w:r>
-        <w:rPr>
-          <w:rFonts w:hint="eastAsia"/>
-        </w:rPr>
-        <w:t>，</w:t>
-      </w:r>
-      <w:r>
-        <w:rPr>
-          <w:rFonts w:hint="eastAsia" w:cs="Times New Roman"/>
+        <w:t>二值复数神经网络有效地结合二值神经网络和复数神经网络，其中</w:t>
+      </w:r>
+      <w:r>
+        <w:rPr>
+          <w:rFonts w:cs="Times New Roman" w:hint="eastAsia"/>
           <w:kern w:val="0"/>
           <w:lang w:bidi="ar"/>
         </w:rPr>
-        <w:t>使用</w:t>
-      </w:r>
-      <w:r>
-        <w:rPr>
-          <w:rFonts w:hint="eastAsia" w:cs="Times New Roman"/>
-          <w:kern w:val="0"/>
-          <w:lang w:val="en-US" w:eastAsia="zh-CN" w:bidi="ar"/>
-        </w:rPr>
-        <w:t>双</w:t>
-      </w:r>
-      <w:r>
-        <w:rPr>
-          <w:rFonts w:hint="eastAsia" w:cs="Times New Roman"/>
+        <w:lastRenderedPageBreak/>
+        <w:t>每层的输入特征图数据、权重数据和输出特征图数据都使用二值化的复数值来表示，即</w:t>
+      </w:r>
+      <w:r>
+        <w:rPr>
+          <w:rFonts w:cs="Times New Roman" w:hint="eastAsia"/>
           <w:kern w:val="0"/>
           <w:lang w:bidi="ar"/>
         </w:rPr>
-        <w:t>比特替代32比特的单精度浮点数或16比特的半精度浮点，该网络具有二值神经网络的计算效率、低硬件开销、高能效比、高鲁棒性、高精度等多种优势。</w:t>
+        <w:t>{1+i,1-i,-1+i,-1-i}</w:t>
+      </w:r>
+      <w:r>
+        <w:rPr>
+          <w:rFonts w:cs="Times New Roman" w:hint="eastAsia"/>
+          <w:kern w:val="0"/>
+          <w:lang w:bidi="ar"/>
+        </w:rPr>
+        <w:t>中某一个，在进行卷积计算时，原先的全精度乘法计算也相应地映射为单比特的同或运算（</w:t>
+      </w:r>
+      <w:r>
+        <w:rPr>
+          <w:rFonts w:cs="Times New Roman" w:hint="eastAsia"/>
+          <w:kern w:val="0"/>
+          <w:lang w:bidi="ar"/>
+        </w:rPr>
+        <w:t>xnor</w:t>
+      </w:r>
+      <w:r>
+        <w:rPr>
+          <w:rFonts w:cs="Times New Roman" w:hint="eastAsia"/>
+          <w:kern w:val="0"/>
+          <w:lang w:bidi="ar"/>
+        </w:rPr>
+        <w:t>）外加一个计“</w:t>
+      </w:r>
+      <w:r>
+        <w:rPr>
+          <w:rFonts w:cs="Times New Roman" w:hint="eastAsia"/>
+          <w:kern w:val="0"/>
+          <w:lang w:bidi="ar"/>
+        </w:rPr>
+        <w:t>1</w:t>
+      </w:r>
+      <w:r>
+        <w:rPr>
+          <w:rFonts w:cs="Times New Roman" w:hint="eastAsia"/>
+          <w:kern w:val="0"/>
+          <w:lang w:bidi="ar"/>
+        </w:rPr>
+        <w:t>”（</w:t>
+      </w:r>
+      <w:r>
+        <w:rPr>
+          <w:rFonts w:cs="Times New Roman" w:hint="eastAsia"/>
+          <w:kern w:val="0"/>
+          <w:lang w:bidi="ar"/>
+        </w:rPr>
+        <w:t>popcount</w:t>
+      </w:r>
+      <w:r>
+        <w:rPr>
+          <w:rFonts w:cs="Times New Roman" w:hint="eastAsia"/>
+          <w:kern w:val="0"/>
+          <w:lang w:bidi="ar"/>
+        </w:rPr>
+        <w:t>）操作，在数据存储时</w:t>
+      </w:r>
+      <w:r>
+        <w:rPr>
+          <w:rFonts w:hint="eastAsia"/>
+        </w:rPr>
+        <w:t>，</w:t>
+      </w:r>
+      <w:r>
+        <w:rPr>
+          <w:rFonts w:cs="Times New Roman" w:hint="eastAsia"/>
+          <w:kern w:val="0"/>
+          <w:lang w:bidi="ar"/>
+        </w:rPr>
+        <w:t>使用双比特替代</w:t>
+      </w:r>
+      <w:r>
+        <w:rPr>
+          <w:rFonts w:cs="Times New Roman" w:hint="eastAsia"/>
+          <w:kern w:val="0"/>
+          <w:lang w:bidi="ar"/>
+        </w:rPr>
+        <w:t>32</w:t>
+      </w:r>
+      <w:r>
+        <w:rPr>
+          <w:rFonts w:cs="Times New Roman" w:hint="eastAsia"/>
+          <w:kern w:val="0"/>
+          <w:lang w:bidi="ar"/>
+        </w:rPr>
+        <w:t>比特的单精度浮点数或</w:t>
+      </w:r>
+      <w:r>
+        <w:rPr>
+          <w:rFonts w:cs="Times New Roman" w:hint="eastAsia"/>
+          <w:kern w:val="0"/>
+          <w:lang w:bidi="ar"/>
+        </w:rPr>
+        <w:t>16</w:t>
+      </w:r>
+      <w:r>
+        <w:rPr>
+          <w:rFonts w:cs="Times New Roman" w:hint="eastAsia"/>
+          <w:kern w:val="0"/>
+          <w:lang w:bidi="ar"/>
+        </w:rPr>
+        <w:t>比特的半精度浮点，该网络具有二值神经网络的计算效率、低硬件开销、高能效比、高鲁棒性、高精度等多种优势。</w:t>
       </w:r>
     </w:p>
     <w:p>
       <w:pPr>
-        <w:ind w:firstLine="0" w:firstLineChars="0"/>
+        <w:ind w:firstLineChars="0" w:firstLine="0"/>
         <w:rPr>
           <w:rFonts w:hAnsi="Cambria Math"/>
           <w:bCs/>
@@ -361,7 +504,7 @@
       </w:pPr>
       <w:r>
         <w:rPr>
-          <w:rFonts w:hint="eastAsia" w:asciiTheme="minorEastAsia" w:hAnsiTheme="minorEastAsia"/>
+          <w:rFonts w:asciiTheme="minorEastAsia" w:hAnsiTheme="minorEastAsia" w:hint="eastAsia"/>
           <w:bCs/>
           <w:szCs w:val="21"/>
         </w:rPr>
@@ -402,7 +545,7 @@
           <m:sSupPr>
             <m:ctrlPr>
               <w:rPr>
-                <w:rFonts w:hint="eastAsia" w:ascii="Cambria Math" w:hAnsi="Cambria Math"/>
+                <w:rFonts w:ascii="Cambria Math" w:hAnsi="Cambria Math" w:hint="eastAsia"/>
                 <w:i/>
                 <w:iCs/>
                 <w:vertAlign w:val="superscript"/>
@@ -411,45 +554,26 @@
           </m:sSupPr>
           <m:e>
             <m:r>
-              <m:rPr/>
               <w:rPr>
                 <w:rFonts w:ascii="Cambria Math" w:hAnsi="Cambria Math"/>
                 <w:vertAlign w:val="superscript"/>
               </w:rPr>
               <m:t>(z</m:t>
             </m:r>
-            <m:ctrlPr>
-              <w:rPr>
-                <w:rFonts w:hint="eastAsia" w:ascii="Cambria Math" w:hAnsi="Cambria Math"/>
-                <w:i/>
-                <w:iCs/>
-                <w:vertAlign w:val="superscript"/>
-              </w:rPr>
-            </m:ctrlPr>
           </m:e>
           <m:sup>
             <m:r>
-              <m:rPr/>
               <w:rPr>
                 <w:rFonts w:ascii="Cambria Math" w:hAnsi="Cambria Math"/>
                 <w:vertAlign w:val="superscript"/>
               </w:rPr>
               <m:t>b</m:t>
             </m:r>
-            <m:ctrlPr>
-              <w:rPr>
-                <w:rFonts w:hint="eastAsia" w:ascii="Cambria Math" w:hAnsi="Cambria Math"/>
-                <w:i/>
-                <w:iCs/>
-                <w:vertAlign w:val="superscript"/>
-              </w:rPr>
-            </m:ctrlPr>
           </m:sup>
         </m:sSup>
         <m:r>
-          <m:rPr/>
           <w:rPr>
-            <w:rFonts w:hint="eastAsia" w:ascii="Cambria Math" w:hAnsi="Cambria Math"/>
+            <w:rFonts w:ascii="Cambria Math" w:hAnsi="Cambria Math" w:hint="eastAsia"/>
           </w:rPr>
           <m:t xml:space="preserve">= </m:t>
         </m:r>
@@ -457,7 +581,7 @@
           <m:sSupPr>
             <m:ctrlPr>
               <w:rPr>
-                <w:rFonts w:hint="eastAsia" w:ascii="Cambria Math" w:hAnsi="Cambria Math"/>
+                <w:rFonts w:ascii="Cambria Math" w:hAnsi="Cambria Math" w:hint="eastAsia"/>
                 <w:i/>
                 <w:iCs/>
               </w:rPr>
@@ -465,47 +589,29 @@
           </m:sSupPr>
           <m:e>
             <m:r>
-              <m:rPr/>
               <w:rPr>
                 <w:rFonts w:ascii="Cambria Math" w:hAnsi="Cambria Math"/>
               </w:rPr>
               <m:t>x</m:t>
             </m:r>
-            <m:ctrlPr>
-              <w:rPr>
-                <w:rFonts w:hint="eastAsia" w:ascii="Cambria Math" w:hAnsi="Cambria Math"/>
-                <w:i/>
-                <w:iCs/>
-              </w:rPr>
-            </m:ctrlPr>
           </m:e>
           <m:sup>
             <m:r>
-              <m:rPr/>
               <w:rPr>
                 <w:rFonts w:ascii="Cambria Math" w:hAnsi="Cambria Math"/>
               </w:rPr>
               <m:t>b</m:t>
             </m:r>
-            <m:ctrlPr>
-              <w:rPr>
-                <w:rFonts w:hint="eastAsia" w:ascii="Cambria Math" w:hAnsi="Cambria Math"/>
-                <w:i/>
-                <w:iCs/>
-              </w:rPr>
-            </m:ctrlPr>
           </m:sup>
         </m:sSup>
         <m:r>
-          <m:rPr/>
           <w:rPr>
-            <w:rFonts w:hint="eastAsia" w:ascii="Cambria Math" w:hAnsi="Cambria Math"/>
+            <w:rFonts w:ascii="Cambria Math" w:hAnsi="Cambria Math" w:hint="eastAsia"/>
             <w:vertAlign w:val="superscript"/>
           </w:rPr>
           <m:t xml:space="preserve"> </m:t>
         </m:r>
         <m:r>
-          <m:rPr/>
           <w:rPr>
             <w:rFonts w:ascii="Cambria Math" w:hAnsi="Cambria Math"/>
           </w:rPr>
@@ -515,7 +621,7 @@
           <m:sSupPr>
             <m:ctrlPr>
               <w:rPr>
-                <w:rFonts w:hint="eastAsia" w:ascii="Cambria Math" w:hAnsi="Cambria Math"/>
+                <w:rFonts w:ascii="Cambria Math" w:hAnsi="Cambria Math" w:hint="eastAsia"/>
                 <w:i/>
                 <w:iCs/>
               </w:rPr>
@@ -523,39 +629,22 @@
           </m:sSupPr>
           <m:e>
             <m:r>
-              <m:rPr/>
               <w:rPr>
                 <w:rFonts w:ascii="Cambria Math" w:hAnsi="Cambria Math"/>
               </w:rPr>
               <m:t>y</m:t>
             </m:r>
-            <m:ctrlPr>
-              <w:rPr>
-                <w:rFonts w:hint="eastAsia" w:ascii="Cambria Math" w:hAnsi="Cambria Math"/>
-                <w:i/>
-                <w:iCs/>
-              </w:rPr>
-            </m:ctrlPr>
           </m:e>
           <m:sup>
             <m:r>
-              <m:rPr/>
               <w:rPr>
                 <w:rFonts w:ascii="Cambria Math" w:hAnsi="Cambria Math"/>
               </w:rPr>
               <m:t>b</m:t>
             </m:r>
-            <m:ctrlPr>
-              <w:rPr>
-                <w:rFonts w:hint="eastAsia" w:ascii="Cambria Math" w:hAnsi="Cambria Math"/>
-                <w:i/>
-                <w:iCs/>
-              </w:rPr>
-            </m:ctrlPr>
           </m:sup>
         </m:sSup>
         <m:r>
-          <m:rPr/>
           <w:rPr>
             <w:rFonts w:ascii="Cambria Math" w:hAnsi="Cambria Math"/>
           </w:rPr>
@@ -590,41 +679,24 @@
           </m:sSupPr>
           <m:e>
             <m:r>
-              <m:rPr/>
               <w:rPr>
                 <w:rFonts w:ascii="Cambria Math" w:hAnsi="Cambria Math"/>
                 <w:vertAlign w:val="superscript"/>
               </w:rPr>
               <m:t>w</m:t>
             </m:r>
-            <m:ctrlPr>
-              <w:rPr>
-                <w:rFonts w:ascii="Cambria Math" w:hAnsi="Cambria Math"/>
-                <w:i/>
-                <w:vertAlign w:val="superscript"/>
-              </w:rPr>
-            </m:ctrlPr>
           </m:e>
           <m:sup>
             <m:r>
-              <m:rPr/>
               <w:rPr>
                 <w:rFonts w:ascii="Cambria Math" w:hAnsi="Cambria Math"/>
                 <w:vertAlign w:val="superscript"/>
               </w:rPr>
               <m:t>b</m:t>
             </m:r>
-            <m:ctrlPr>
-              <w:rPr>
-                <w:rFonts w:ascii="Cambria Math" w:hAnsi="Cambria Math"/>
-                <w:i/>
-                <w:vertAlign w:val="superscript"/>
-              </w:rPr>
-            </m:ctrlPr>
           </m:sup>
         </m:sSup>
         <m:r>
-          <m:rPr/>
           <w:rPr>
             <w:rFonts w:ascii="Cambria Math" w:hAnsi="Cambria Math"/>
             <w:vertAlign w:val="superscript"/>
@@ -643,41 +715,24 @@
           </m:sSupPr>
           <m:e>
             <m:r>
-              <m:rPr/>
               <w:rPr>
                 <w:rFonts w:ascii="Cambria Math" w:hAnsi="Cambria Math"/>
                 <w:vertAlign w:val="superscript"/>
               </w:rPr>
               <m:t>a</m:t>
             </m:r>
-            <m:ctrlPr>
-              <w:rPr>
-                <w:rFonts w:ascii="Cambria Math" w:hAnsi="Cambria Math"/>
-                <w:i/>
-                <w:vertAlign w:val="superscript"/>
-              </w:rPr>
-            </m:ctrlPr>
           </m:e>
           <m:sup>
             <m:r>
-              <m:rPr/>
               <w:rPr>
                 <w:rFonts w:ascii="Cambria Math" w:hAnsi="Cambria Math"/>
                 <w:vertAlign w:val="superscript"/>
               </w:rPr>
               <m:t>b</m:t>
             </m:r>
-            <m:ctrlPr>
-              <w:rPr>
-                <w:rFonts w:ascii="Cambria Math" w:hAnsi="Cambria Math"/>
-                <w:i/>
-                <w:vertAlign w:val="superscript"/>
-              </w:rPr>
-            </m:ctrlPr>
           </m:sup>
         </m:sSup>
         <m:r>
-          <m:rPr/>
           <w:rPr>
             <w:rFonts w:ascii="Cambria Math" w:hAnsi="Cambria Math"/>
             <w:vertAlign w:val="superscript"/>
@@ -696,41 +751,24 @@
           </m:sSupPr>
           <m:e>
             <m:r>
-              <m:rPr/>
               <w:rPr>
                 <w:rFonts w:ascii="Cambria Math" w:hAnsi="Cambria Math"/>
                 <w:vertAlign w:val="superscript"/>
               </w:rPr>
               <m:t>b</m:t>
             </m:r>
-            <m:ctrlPr>
-              <w:rPr>
-                <w:rFonts w:ascii="Cambria Math" w:hAnsi="Cambria Math"/>
-                <w:i/>
-                <w:vertAlign w:val="superscript"/>
-              </w:rPr>
-            </m:ctrlPr>
           </m:e>
           <m:sup>
             <m:r>
-              <m:rPr/>
               <w:rPr>
                 <w:rFonts w:ascii="Cambria Math" w:hAnsi="Cambria Math"/>
                 <w:vertAlign w:val="superscript"/>
               </w:rPr>
               <m:t>b</m:t>
             </m:r>
-            <m:ctrlPr>
-              <w:rPr>
-                <w:rFonts w:ascii="Cambria Math" w:hAnsi="Cambria Math"/>
-                <w:i/>
-                <w:vertAlign w:val="superscript"/>
-              </w:rPr>
-            </m:ctrlPr>
           </m:sup>
         </m:sSup>
         <m:r>
-          <m:rPr/>
           <w:rPr>
             <w:rFonts w:ascii="Cambria Math" w:hAnsi="Cambria Math"/>
             <w:vertAlign w:val="superscript"/>
@@ -746,18 +784,16 @@
       </w:r>
       <m:oMath>
         <m:r>
-          <m:rPr/>
           <w:rPr>
             <w:rFonts w:ascii="Cambria Math"/>
           </w:rPr>
           <m:t>(</m:t>
         </m:r>
         <m:r>
-          <m:rPr/>
           <w:rPr>
             <w:rFonts w:ascii="Cambria Math" w:hAnsi="Cambria Math"/>
           </w:rPr>
-          <m:t>ℎ = c + id)</m:t>
+          <m:t>h = c + id)</m:t>
         </m:r>
       </m:oMath>
       <w:r>
@@ -778,33 +814,19 @@
           </m:sSupPr>
           <m:e>
             <m:r>
-              <m:rPr/>
               <w:rPr>
                 <w:rFonts w:ascii="Cambria Math" w:hAnsi="Cambria Math"/>
               </w:rPr>
               <m:t>x</m:t>
             </m:r>
-            <m:ctrlPr>
-              <w:rPr>
-                <w:rFonts w:ascii="Cambria Math" w:hAnsi="Cambria Math"/>
-                <w:i/>
-              </w:rPr>
-            </m:ctrlPr>
           </m:e>
           <m:sup>
             <m:r>
-              <m:rPr/>
               <w:rPr>
                 <w:rFonts w:ascii="Cambria Math" w:hAnsi="Cambria Math"/>
               </w:rPr>
               <m:t>b</m:t>
             </m:r>
-            <m:ctrlPr>
-              <w:rPr>
-                <w:rFonts w:ascii="Cambria Math" w:hAnsi="Cambria Math"/>
-                <w:i/>
-              </w:rPr>
-            </m:ctrlPr>
           </m:sup>
         </m:sSup>
       </m:oMath>
@@ -826,33 +848,19 @@
           </m:sSupPr>
           <m:e>
             <m:r>
-              <m:rPr/>
               <w:rPr>
                 <w:rFonts w:ascii="Cambria Math" w:hAnsi="Cambria Math"/>
               </w:rPr>
               <m:t>y</m:t>
             </m:r>
-            <m:ctrlPr>
-              <w:rPr>
-                <w:rFonts w:ascii="Cambria Math" w:hAnsi="Cambria Math"/>
-                <w:i/>
-              </w:rPr>
-            </m:ctrlPr>
           </m:e>
           <m:sup>
             <m:r>
-              <m:rPr/>
               <w:rPr>
                 <w:rFonts w:ascii="Cambria Math" w:hAnsi="Cambria Math"/>
               </w:rPr>
               <m:t>b</m:t>
             </m:r>
-            <m:ctrlPr>
-              <w:rPr>
-                <w:rFonts w:ascii="Cambria Math" w:hAnsi="Cambria Math"/>
-                <w:i/>
-              </w:rPr>
-            </m:ctrlPr>
           </m:sup>
         </m:sSup>
       </m:oMath>
@@ -875,37 +883,21 @@
           </m:sSupPr>
           <m:e>
             <m:r>
-              <m:rPr/>
               <w:rPr>
                 <w:rFonts w:ascii="Cambria Math" w:hAnsi="Cambria Math"/>
                 <w:vertAlign w:val="superscript"/>
               </w:rPr>
               <m:t>a</m:t>
             </m:r>
-            <m:ctrlPr>
-              <w:rPr>
-                <w:rFonts w:ascii="Cambria Math" w:hAnsi="Cambria Math"/>
-                <w:i/>
-                <w:vertAlign w:val="superscript"/>
-              </w:rPr>
-            </m:ctrlPr>
           </m:e>
           <m:sup>
             <m:r>
-              <m:rPr/>
               <w:rPr>
                 <w:rFonts w:ascii="Cambria Math" w:hAnsi="Cambria Math"/>
                 <w:vertAlign w:val="superscript"/>
               </w:rPr>
               <m:t>b</m:t>
             </m:r>
-            <m:ctrlPr>
-              <w:rPr>
-                <w:rFonts w:ascii="Cambria Math" w:hAnsi="Cambria Math"/>
-                <w:i/>
-                <w:vertAlign w:val="superscript"/>
-              </w:rPr>
-            </m:ctrlPr>
           </m:sup>
         </m:sSup>
       </m:oMath>
@@ -928,37 +920,21 @@
           </m:sSupPr>
           <m:e>
             <m:r>
-              <m:rPr/>
               <w:rPr>
                 <w:rFonts w:ascii="Cambria Math" w:hAnsi="Cambria Math"/>
                 <w:vertAlign w:val="superscript"/>
               </w:rPr>
               <m:t>b</m:t>
             </m:r>
-            <m:ctrlPr>
-              <w:rPr>
-                <w:rFonts w:ascii="Cambria Math" w:hAnsi="Cambria Math"/>
-                <w:i/>
-                <w:vertAlign w:val="superscript"/>
-              </w:rPr>
-            </m:ctrlPr>
           </m:e>
           <m:sup>
             <m:r>
-              <m:rPr/>
               <w:rPr>
                 <w:rFonts w:ascii="Cambria Math" w:hAnsi="Cambria Math"/>
                 <w:vertAlign w:val="superscript"/>
               </w:rPr>
               <m:t>b</m:t>
             </m:r>
-            <m:ctrlPr>
-              <w:rPr>
-                <w:rFonts w:ascii="Cambria Math" w:hAnsi="Cambria Math"/>
-                <w:i/>
-                <w:vertAlign w:val="superscript"/>
-              </w:rPr>
-            </m:ctrlPr>
           </m:sup>
         </m:sSup>
       </m:oMath>
@@ -966,13 +942,67 @@
         <w:rPr>
           <w:rFonts w:hint="eastAsia"/>
         </w:rPr>
-        <w:t xml:space="preserve"> ∈ {+1，-1}。一个二值复数点积运算需要结合4个二值点积和2个额外的实数加法。</w:t>
+        <w:t xml:space="preserve"> </w:t>
+      </w:r>
+      <w:r>
+        <w:rPr>
+          <w:rFonts w:hint="eastAsia"/>
+        </w:rPr>
+        <w:t>∈</w:t>
+      </w:r>
+      <w:r>
+        <w:rPr>
+          <w:rFonts w:hint="eastAsia"/>
+        </w:rPr>
+        <w:t xml:space="preserve"> {+1</w:t>
+      </w:r>
+      <w:r>
+        <w:rPr>
+          <w:rFonts w:hint="eastAsia"/>
+        </w:rPr>
+        <w:t>，</w:t>
+      </w:r>
+      <w:r>
+        <w:rPr>
+          <w:rFonts w:hint="eastAsia"/>
+        </w:rPr>
+        <w:t>-1}</w:t>
+      </w:r>
+      <w:r>
+        <w:rPr>
+          <w:rFonts w:hint="eastAsia"/>
+        </w:rPr>
+        <w:t>。一个二值复数点积运算需要结合</w:t>
+      </w:r>
+      <w:r>
+        <w:rPr>
+          <w:rFonts w:hint="eastAsia"/>
+        </w:rPr>
+        <w:t>4</w:t>
+      </w:r>
+      <w:r>
+        <w:rPr>
+          <w:rFonts w:hint="eastAsia"/>
+        </w:rPr>
+        <w:t>个二值点积和</w:t>
+      </w:r>
+      <w:r>
+        <w:rPr>
+          <w:rFonts w:hint="eastAsia"/>
+        </w:rPr>
+        <w:t>2</w:t>
+      </w:r>
+      <w:r>
+        <w:rPr>
+          <w:rFonts w:hint="eastAsia"/>
+        </w:rPr>
+        <w:t>个额外的实数加法。</w:t>
       </w:r>
     </w:p>
     <w:p>
       <w:pPr>
-        <w:pStyle w:val="12"/>
-        <w:ind w:firstLine="0" w:firstLineChars="0"/>
+        <w:pStyle w:val="a6"/>
+        <w:ind w:firstLineChars="0" w:firstLine="0"/>
         <w:jc w:val="both"/>
         <w:rPr>
           <w:rFonts w:ascii="Cambria Math" w:hAnsi="Cambria Math"/>
@@ -987,11 +1017,10 @@
       </w:r>
       <m:oMath>
         <m:r>
-          <m:rPr/>
           <w:rPr>
             <w:rFonts w:ascii="Cambria Math" w:hAnsi="Cambria Math"/>
           </w:rPr>
-          <m:t>ℎ = c + id = (</m:t>
+          <m:t>h = c + id = (</m:t>
         </m:r>
         <m:sSup>
           <m:sSupPr>
@@ -1005,43 +1034,26 @@
           </m:sSupPr>
           <m:e>
             <m:r>
-              <m:rPr/>
               <w:rPr>
                 <w:rFonts w:ascii="Cambria Math" w:hAnsi="Cambria Math"/>
               </w:rPr>
               <m:t>a</m:t>
             </m:r>
-            <m:ctrlPr>
-              <w:rPr>
-                <w:rFonts w:ascii="Cambria Math" w:hAnsi="Cambria Math"/>
-                <w:i/>
-                <w:iCs/>
-              </w:rPr>
-            </m:ctrlPr>
           </m:e>
           <m:sup>
             <m:r>
-              <m:rPr/>
               <w:rPr>
                 <w:rFonts w:ascii="Cambria Math" w:hAnsi="Cambria Math"/>
               </w:rPr>
               <m:t>b</m:t>
             </m:r>
-            <m:ctrlPr>
-              <w:rPr>
-                <w:rFonts w:ascii="Cambria Math" w:hAnsi="Cambria Math"/>
-                <w:i/>
-                <w:iCs/>
-              </w:rPr>
-            </m:ctrlPr>
           </m:sup>
         </m:sSup>
         <m:r>
-          <m:rPr/>
           <w:rPr>
             <w:rFonts w:ascii="Cambria Math" w:hAnsi="Cambria Math"/>
           </w:rPr>
-          <m:t>∗</m:t>
+          <m:t>*</m:t>
         </m:r>
         <m:sSup>
           <m:sSupPr>
@@ -1055,43 +1067,26 @@
           </m:sSupPr>
           <m:e>
             <m:r>
-              <m:rPr/>
               <w:rPr>
                 <w:rFonts w:ascii="Cambria Math" w:hAnsi="Cambria Math"/>
               </w:rPr>
               <m:t>x</m:t>
             </m:r>
-            <m:ctrlPr>
-              <w:rPr>
-                <w:rFonts w:ascii="Cambria Math" w:hAnsi="Cambria Math"/>
-                <w:i/>
-                <w:iCs/>
-              </w:rPr>
-            </m:ctrlPr>
           </m:e>
           <m:sup>
             <m:r>
-              <m:rPr/>
               <w:rPr>
                 <w:rFonts w:ascii="Cambria Math" w:hAnsi="Cambria Math"/>
               </w:rPr>
               <m:t>b</m:t>
             </m:r>
-            <m:ctrlPr>
-              <w:rPr>
-                <w:rFonts w:ascii="Cambria Math" w:hAnsi="Cambria Math"/>
-                <w:i/>
-                <w:iCs/>
-              </w:rPr>
-            </m:ctrlPr>
           </m:sup>
         </m:sSup>
         <m:r>
-          <m:rPr/>
           <w:rPr>
             <w:rFonts w:ascii="Cambria Math" w:hAnsi="Cambria Math"/>
           </w:rPr>
-          <m:t xml:space="preserve"> − </m:t>
+          <m:t xml:space="preserve"> - </m:t>
         </m:r>
         <m:sSup>
           <m:sSupPr>
@@ -1105,43 +1100,26 @@
           </m:sSupPr>
           <m:e>
             <m:r>
-              <m:rPr/>
               <w:rPr>
                 <w:rFonts w:ascii="Cambria Math" w:hAnsi="Cambria Math"/>
               </w:rPr>
               <m:t>b</m:t>
             </m:r>
-            <m:ctrlPr>
-              <w:rPr>
-                <w:rFonts w:ascii="Cambria Math" w:hAnsi="Cambria Math"/>
-                <w:i/>
-                <w:iCs/>
-              </w:rPr>
-            </m:ctrlPr>
           </m:e>
           <m:sup>
             <m:r>
-              <m:rPr/>
               <w:rPr>
                 <w:rFonts w:ascii="Cambria Math" w:hAnsi="Cambria Math"/>
               </w:rPr>
               <m:t>b</m:t>
             </m:r>
-            <m:ctrlPr>
-              <w:rPr>
-                <w:rFonts w:ascii="Cambria Math" w:hAnsi="Cambria Math"/>
-                <w:i/>
-                <w:iCs/>
-              </w:rPr>
-            </m:ctrlPr>
           </m:sup>
         </m:sSup>
         <m:r>
-          <m:rPr/>
           <w:rPr>
             <w:rFonts w:ascii="Cambria Math" w:hAnsi="Cambria Math"/>
           </w:rPr>
-          <m:t>∗</m:t>
+          <m:t>*</m:t>
         </m:r>
         <m:sSup>
           <m:sSupPr>
@@ -1155,39 +1133,22 @@
           </m:sSupPr>
           <m:e>
             <m:r>
-              <m:rPr/>
               <w:rPr>
                 <w:rFonts w:ascii="Cambria Math" w:hAnsi="Cambria Math"/>
               </w:rPr>
               <m:t>y</m:t>
             </m:r>
-            <m:ctrlPr>
-              <w:rPr>
-                <w:rFonts w:ascii="Cambria Math" w:hAnsi="Cambria Math"/>
-                <w:i/>
-                <w:iCs/>
-              </w:rPr>
-            </m:ctrlPr>
           </m:e>
           <m:sup>
             <m:r>
-              <m:rPr/>
               <w:rPr>
                 <w:rFonts w:ascii="Cambria Math" w:hAnsi="Cambria Math"/>
               </w:rPr>
               <m:t>b</m:t>
             </m:r>
-            <m:ctrlPr>
-              <w:rPr>
-                <w:rFonts w:ascii="Cambria Math" w:hAnsi="Cambria Math"/>
-                <w:i/>
-                <w:iCs/>
-              </w:rPr>
-            </m:ctrlPr>
           </m:sup>
         </m:sSup>
         <m:r>
-          <m:rPr/>
           <w:rPr>
             <w:rFonts w:ascii="Cambria Math" w:hAnsi="Cambria Math"/>
           </w:rPr>
@@ -1205,43 +1166,26 @@
           </m:sSupPr>
           <m:e>
             <m:r>
-              <m:rPr/>
               <w:rPr>
                 <w:rFonts w:ascii="Cambria Math" w:hAnsi="Cambria Math"/>
               </w:rPr>
               <m:t>b</m:t>
             </m:r>
-            <m:ctrlPr>
-              <w:rPr>
-                <w:rFonts w:ascii="Cambria Math" w:hAnsi="Cambria Math"/>
-                <w:i/>
-                <w:iCs/>
-              </w:rPr>
-            </m:ctrlPr>
           </m:e>
           <m:sup>
             <m:r>
-              <m:rPr/>
               <w:rPr>
                 <w:rFonts w:ascii="Cambria Math" w:hAnsi="Cambria Math"/>
               </w:rPr>
               <m:t>b</m:t>
             </m:r>
-            <m:ctrlPr>
-              <w:rPr>
-                <w:rFonts w:ascii="Cambria Math" w:hAnsi="Cambria Math"/>
-                <w:i/>
-                <w:iCs/>
-              </w:rPr>
-            </m:ctrlPr>
           </m:sup>
         </m:sSup>
         <m:r>
-          <m:rPr/>
           <w:rPr>
             <w:rFonts w:ascii="Cambria Math" w:hAnsi="Cambria Math"/>
           </w:rPr>
-          <m:t>∗</m:t>
+          <m:t>*</m:t>
         </m:r>
         <m:sSup>
           <m:sSupPr>
@@ -1255,39 +1199,22 @@
           </m:sSupPr>
           <m:e>
             <m:r>
-              <m:rPr/>
               <w:rPr>
                 <w:rFonts w:ascii="Cambria Math" w:hAnsi="Cambria Math"/>
               </w:rPr>
               <m:t>x</m:t>
             </m:r>
-            <m:ctrlPr>
-              <w:rPr>
-                <w:rFonts w:ascii="Cambria Math" w:hAnsi="Cambria Math"/>
-                <w:i/>
-                <w:iCs/>
-              </w:rPr>
-            </m:ctrlPr>
           </m:e>
           <m:sup>
             <m:r>
-              <m:rPr/>
               <w:rPr>
                 <w:rFonts w:ascii="Cambria Math" w:hAnsi="Cambria Math"/>
               </w:rPr>
               <m:t>b</m:t>
             </m:r>
-            <m:ctrlPr>
-              <w:rPr>
-                <w:rFonts w:ascii="Cambria Math" w:hAnsi="Cambria Math"/>
-                <w:i/>
-                <w:iCs/>
-              </w:rPr>
-            </m:ctrlPr>
           </m:sup>
         </m:sSup>
         <m:r>
-          <m:rPr/>
           <w:rPr>
             <w:rFonts w:ascii="Cambria Math" w:hAnsi="Cambria Math"/>
           </w:rPr>
@@ -1305,43 +1232,26 @@
           </m:sSupPr>
           <m:e>
             <m:r>
-              <m:rPr/>
               <w:rPr>
                 <w:rFonts w:ascii="Cambria Math" w:hAnsi="Cambria Math"/>
               </w:rPr>
               <m:t>a</m:t>
             </m:r>
-            <m:ctrlPr>
-              <w:rPr>
-                <w:rFonts w:ascii="Cambria Math" w:hAnsi="Cambria Math"/>
-                <w:i/>
-                <w:iCs/>
-              </w:rPr>
-            </m:ctrlPr>
           </m:e>
           <m:sup>
             <m:r>
-              <m:rPr/>
               <w:rPr>
                 <w:rFonts w:ascii="Cambria Math" w:hAnsi="Cambria Math"/>
               </w:rPr>
               <m:t>b</m:t>
             </m:r>
-            <m:ctrlPr>
-              <w:rPr>
-                <w:rFonts w:ascii="Cambria Math" w:hAnsi="Cambria Math"/>
-                <w:i/>
-                <w:iCs/>
-              </w:rPr>
-            </m:ctrlPr>
           </m:sup>
         </m:sSup>
         <m:r>
-          <m:rPr/>
           <w:rPr>
             <w:rFonts w:ascii="Cambria Math" w:hAnsi="Cambria Math"/>
           </w:rPr>
-          <m:t>∗</m:t>
+          <m:t>*</m:t>
         </m:r>
         <m:sSup>
           <m:sSupPr>
@@ -1355,39 +1265,22 @@
           </m:sSupPr>
           <m:e>
             <m:r>
-              <m:rPr/>
               <w:rPr>
                 <w:rFonts w:ascii="Cambria Math" w:hAnsi="Cambria Math"/>
               </w:rPr>
               <m:t>y</m:t>
             </m:r>
-            <m:ctrlPr>
-              <w:rPr>
-                <w:rFonts w:ascii="Cambria Math" w:hAnsi="Cambria Math"/>
-                <w:i/>
-                <w:iCs/>
-              </w:rPr>
-            </m:ctrlPr>
           </m:e>
           <m:sup>
             <m:r>
-              <m:rPr/>
               <w:rPr>
                 <w:rFonts w:ascii="Cambria Math" w:hAnsi="Cambria Math"/>
               </w:rPr>
               <m:t>b</m:t>
             </m:r>
-            <m:ctrlPr>
-              <w:rPr>
-                <w:rFonts w:ascii="Cambria Math" w:hAnsi="Cambria Math"/>
-                <w:i/>
-                <w:iCs/>
-              </w:rPr>
-            </m:ctrlPr>
           </m:sup>
         </m:sSup>
         <m:r>
-          <m:rPr/>
           <w:rPr>
             <w:rFonts w:ascii="Cambria Math" w:hAnsi="Cambria Math"/>
           </w:rPr>
@@ -1397,8 +1290,8 @@
     </w:p>
     <w:p>
       <w:pPr>
-        <w:pStyle w:val="3"/>
-        <w:ind w:firstLine="0" w:firstLineChars="0"/>
+        <w:pStyle w:val="2"/>
+        <w:ind w:firstLineChars="0" w:firstLine="0"/>
       </w:pPr>
       <w:r>
         <w:rPr>
@@ -1409,11 +1302,11 @@
     </w:p>
     <w:p>
       <w:pPr>
-        <w:ind w:firstLine="0" w:firstLineChars="0"/>
+        <w:ind w:firstLineChars="0" w:firstLine="0"/>
       </w:pPr>
       <w:r>
         <w:rPr>
-          <w:rFonts w:hint="eastAsia" w:asciiTheme="minorEastAsia" w:hAnsiTheme="minorEastAsia"/>
+          <w:rFonts w:asciiTheme="minorEastAsia" w:hAnsiTheme="minorEastAsia" w:hint="eastAsia"/>
           <w:bCs/>
           <w:szCs w:val="21"/>
         </w:rPr>
@@ -1458,7 +1351,49 @@
         <w:rPr>
           <w:rFonts w:hint="eastAsia"/>
         </w:rPr>
-        <w:t>一种基于脉动阵列的二值复数神经网络卷积计算加速装置，装置中包括两个移位寄存器阵列、针对二值复数设计的基本运算单元PE组成的脉动阵列、相邻PE之间的寄存器和一个带累加器的SRAM存储单元。其中基本运算P</w:t>
+        <w:t>一种基于脉动阵列的二值复数神经网络卷积计算加速装置，装置中包括两个移位寄存器阵列、针对二值复数设计的基本运算单元</w:t>
+      </w:r>
+      <w:r>
+        <w:rPr>
+          <w:rFonts w:hint="eastAsia"/>
+        </w:rPr>
+        <w:t>PE</w:t>
+      </w:r>
+      <w:r>
+        <w:rPr>
+          <w:rFonts w:hint="eastAsia"/>
+        </w:rPr>
+        <w:t>组成的脉动阵列、相邻</w:t>
+      </w:r>
+      <w:r>
+        <w:rPr>
+          <w:rFonts w:hint="eastAsia"/>
+        </w:rPr>
+        <w:t>PE</w:t>
+      </w:r>
+      <w:r>
+        <w:rPr>
+          <w:rFonts w:hint="eastAsia"/>
+        </w:rPr>
+        <w:t>之间的寄存器和一个带累加器的</w:t>
+      </w:r>
+      <w:r>
+        <w:rPr>
+          <w:rFonts w:hint="eastAsia"/>
+        </w:rPr>
+        <w:t>SRAM</w:t>
+      </w:r>
+      <w:r>
+        <w:rPr>
+          <w:rFonts w:hint="eastAsia"/>
+        </w:rPr>
+        <w:t>存储单元。其中基本运算</w:t>
+      </w:r>
+      <w:r>
+        <w:rPr>
+          <w:rFonts w:hint="eastAsia"/>
+        </w:rPr>
+        <w:t>P</w:t>
       </w:r>
       <w:r>
         <w:t>E</w:t>
@@ -1467,7 +1402,13 @@
         <w:rPr>
           <w:rFonts w:hint="eastAsia"/>
         </w:rPr>
-        <w:t>包含了权重数据输入接口（i</w:t>
+        <w:t>包含了权重数据输入接口（</w:t>
+      </w:r>
+      <w:r>
+        <w:rPr>
+          <w:rFonts w:hint="eastAsia"/>
+        </w:rPr>
+        <w:t>i</w:t>
       </w:r>
       <w:r>
         <w:t>n_d</w:t>
@@ -1476,7 +1417,13 @@
         <w:rPr>
           <w:rFonts w:hint="eastAsia"/>
         </w:rPr>
-        <w:t>）、权重数据输出接口（out_</w:t>
+        <w:t>）、权重数据输出接口（</w:t>
+      </w:r>
+      <w:r>
+        <w:rPr>
+          <w:rFonts w:hint="eastAsia"/>
+        </w:rPr>
+        <w:t>out_</w:t>
       </w:r>
       <w:r>
         <w:t>c</w:t>
@@ -1485,7 +1432,13 @@
         <w:rPr>
           <w:rFonts w:hint="eastAsia"/>
         </w:rPr>
-        <w:t>）、特征图数据输入接口（i</w:t>
+        <w:t>）、特征图数据输入接口（</w:t>
+      </w:r>
+      <w:r>
+        <w:rPr>
+          <w:rFonts w:hint="eastAsia"/>
+        </w:rPr>
+        <w:t>i</w:t>
       </w:r>
       <w:r>
         <w:t>n_a</w:t>
@@ -1494,7 +1447,13 @@
         <w:rPr>
           <w:rFonts w:hint="eastAsia"/>
         </w:rPr>
-        <w:t>）、特征图数据输出接口（o</w:t>
+        <w:t>）、特征图数据输出接口（</w:t>
+      </w:r>
+      <w:r>
+        <w:rPr>
+          <w:rFonts w:hint="eastAsia"/>
+        </w:rPr>
+        <w:t>o</w:t>
       </w:r>
       <w:r>
         <w:t>ut_a</w:t>
@@ -1503,7 +1462,13 @@
         <w:rPr>
           <w:rFonts w:hint="eastAsia"/>
         </w:rPr>
-        <w:t>）、上级基本运算单元P</w:t>
+        <w:t>）、上级基本运算单元</w:t>
+      </w:r>
+      <w:r>
+        <w:rPr>
+          <w:rFonts w:hint="eastAsia"/>
+        </w:rPr>
+        <w:t>P</w:t>
       </w:r>
       <w:r>
         <w:t>E</w:t>
@@ -1512,7 +1477,13 @@
         <w:rPr>
           <w:rFonts w:hint="eastAsia"/>
         </w:rPr>
-        <w:t>部分和输入接口（i</w:t>
+        <w:t>部分和输入接口（</w:t>
+      </w:r>
+      <w:r>
+        <w:rPr>
+          <w:rFonts w:hint="eastAsia"/>
+        </w:rPr>
+        <w:t>i</w:t>
       </w:r>
       <w:r>
         <w:t>n_b</w:t>
@@ -1521,7 +1492,25 @@
         <w:rPr>
           <w:rFonts w:hint="eastAsia"/>
         </w:rPr>
-        <w:t>）、部分和输出接口（out_b）、控制信号输入接口、控制信号输出接口、存储权重数据的寄存器C</w:t>
+        <w:t>）、部分和输出接口（</w:t>
+      </w:r>
+      <w:r>
+        <w:rPr>
+          <w:rFonts w:hint="eastAsia"/>
+        </w:rPr>
+        <w:t>out_b</w:t>
+      </w:r>
+      <w:r>
+        <w:rPr>
+          <w:rFonts w:hint="eastAsia"/>
+        </w:rPr>
+        <w:t>）、控制信号输入接口、控制信号输出接口、存储权重数据的寄存器</w:t>
+      </w:r>
+      <w:r>
+        <w:rPr>
+          <w:rFonts w:hint="eastAsia"/>
+        </w:rPr>
+        <w:t>C</w:t>
       </w:r>
       <w:r>
         <w:t>1</w:t>
@@ -1530,7 +1519,13 @@
         <w:rPr>
           <w:rFonts w:hint="eastAsia"/>
         </w:rPr>
-        <w:t>和C</w:t>
+        <w:t>和</w:t>
+      </w:r>
+      <w:r>
+        <w:rPr>
+          <w:rFonts w:hint="eastAsia"/>
+        </w:rPr>
+        <w:t>C</w:t>
       </w:r>
       <w:r>
         <w:t>2</w:t>
@@ -1566,7 +1561,13 @@
         <w:rPr>
           <w:rFonts w:hint="eastAsia"/>
         </w:rPr>
-        <w:t>，C</w:t>
+        <w:t>，</w:t>
+      </w:r>
+      <w:r>
+        <w:rPr>
+          <w:rFonts w:hint="eastAsia"/>
+        </w:rPr>
+        <w:t>C</w:t>
       </w:r>
       <w:r>
         <w:t>SA</w:t>
@@ -1575,7 +1576,13 @@
         <w:rPr>
           <w:rFonts w:hint="eastAsia"/>
         </w:rPr>
-        <w:t>）、用于二值复数p</w:t>
+        <w:t>）、用于二值复数</w:t>
+      </w:r>
+      <w:r>
+        <w:rPr>
+          <w:rFonts w:hint="eastAsia"/>
+        </w:rPr>
+        <w:t>p</w:t>
       </w:r>
       <w:r>
         <w:t>opcount(xnor)</w:t>
@@ -1584,7 +1591,13 @@
         <w:rPr>
           <w:rFonts w:hint="eastAsia"/>
         </w:rPr>
-        <w:t>计算的B</w:t>
+        <w:t>计算的</w:t>
+      </w:r>
+      <w:r>
+        <w:rPr>
+          <w:rFonts w:hint="eastAsia"/>
+        </w:rPr>
+        <w:t>B</w:t>
       </w:r>
       <w:r>
         <w:t>C_POPC(XNOR)</w:t>
@@ -1593,16 +1606,28 @@
         <w:rPr>
           <w:rFonts w:hint="eastAsia"/>
         </w:rPr>
-        <w:t>模块、三个二选一数字选择器。</w:t>
+        <w:t>模块、</w:t>
+      </w:r>
+      <w:r>
+        <w:rPr>
+          <w:rFonts w:hint="eastAsia"/>
+        </w:rPr>
+        <w:t>四</w:t>
+      </w:r>
+      <w:r>
+        <w:rPr>
+          <w:rFonts w:hint="eastAsia"/>
+        </w:rPr>
+        <w:t>个二选一数字选择器。</w:t>
       </w:r>
     </w:p>
     <w:p>
       <w:pPr>
-        <w:ind w:firstLine="0" w:firstLineChars="0"/>
+        <w:ind w:firstLineChars="0" w:firstLine="0"/>
       </w:pPr>
       <w:r>
         <w:rPr>
-          <w:rFonts w:hint="eastAsia" w:asciiTheme="minorEastAsia" w:hAnsiTheme="minorEastAsia"/>
+          <w:rFonts w:asciiTheme="minorEastAsia" w:hAnsiTheme="minorEastAsia" w:hint="eastAsia"/>
           <w:bCs/>
           <w:szCs w:val="21"/>
         </w:rPr>
@@ -1636,7 +1661,13 @@
         <w:rPr>
           <w:rFonts w:hint="eastAsia"/>
         </w:rPr>
-        <w:t>进一步地，阐述加速装置各组件之间的电路连接关系，脉动阵列中的第一行基本运算单元的权重数据输入接口（in</w:t>
+        <w:t>进一步地，阐述加速装置各组件之间的电路连接关系，脉动阵列中的第一行基本运算单元的权重数据输入接口（</w:t>
+      </w:r>
+      <w:r>
+        <w:rPr>
+          <w:rFonts w:hint="eastAsia"/>
+        </w:rPr>
+        <w:t>in</w:t>
       </w:r>
       <w:r>
         <w:t>_d</w:t>
@@ -1645,7 +1676,13 @@
         <w:rPr>
           <w:rFonts w:hint="eastAsia"/>
         </w:rPr>
-        <w:t>）用于接收来自片上存储的卷积核权重矩阵；第一列基本运算单元特征图数据输入接口（in</w:t>
+        <w:t>）用于接收来自片上存储的卷积核权重矩阵；第一列基本运算单元特征图数据输入接口（</w:t>
+      </w:r>
+      <w:r>
+        <w:rPr>
+          <w:rFonts w:hint="eastAsia"/>
+        </w:rPr>
+        <w:t>in</w:t>
       </w:r>
       <w:r>
         <w:t>_a</w:t>
@@ -1654,7 +1691,20 @@
         <w:rPr>
           <w:rFonts w:hint="eastAsia"/>
         </w:rPr>
-        <w:t>）与左侧移位寄存器阵列连接，用于接收输入特征图矩阵；最后一行基本运算单元的部分和输出接口（o</w:t>
+        <w:t>）与左侧移位寄</w:t>
+      </w:r>
+      <w:r>
+        <w:rPr>
+          <w:rFonts w:hint="eastAsia"/>
+        </w:rPr>
+        <w:lastRenderedPageBreak/>
+        <w:t>存器阵列连接，用于接收输入特征图矩阵；最后一行基本运算单元的部分和输出接口（</w:t>
+      </w:r>
+      <w:r>
+        <w:rPr>
+          <w:rFonts w:hint="eastAsia"/>
+        </w:rPr>
+        <w:t>o</w:t>
       </w:r>
       <w:r>
         <w:t>ut_b</w:t>
@@ -1663,7 +1713,13 @@
         <w:rPr>
           <w:rFonts w:hint="eastAsia"/>
         </w:rPr>
-        <w:t>）与底侧移位寄存器阵列连接，移位寄存器阵列将各列基本运算单元的输出结果进行打拍同步后送往带累加器的S</w:t>
+        <w:t>）与底侧移位寄存器阵列连接，移位寄存器阵列将各列基本运算单元的输出结果进行打拍同步后送往带累加器的</w:t>
+      </w:r>
+      <w:r>
+        <w:rPr>
+          <w:rFonts w:hint="eastAsia"/>
+        </w:rPr>
+        <w:t>S</w:t>
       </w:r>
       <w:r>
         <w:t>RAM</w:t>
@@ -1672,7 +1728,13 @@
         <w:rPr>
           <w:rFonts w:hint="eastAsia"/>
         </w:rPr>
-        <w:t>存储单元；每个基本运算单元的权重数据输出接口（o</w:t>
+        <w:t>存储单元；每个基本运算单元的权重数据输出接口（</w:t>
+      </w:r>
+      <w:r>
+        <w:rPr>
+          <w:rFonts w:hint="eastAsia"/>
+        </w:rPr>
+        <w:t>o</w:t>
       </w:r>
       <w:r>
         <w:t>ut_d</w:t>
@@ -1681,7 +1743,13 @@
         <w:rPr>
           <w:rFonts w:hint="eastAsia"/>
         </w:rPr>
-        <w:t>）通过寄存器打一拍与同一列下一行的基本运算单元的权重数据输入接口（i</w:t>
+        <w:t>）通过寄存器打一拍与同一列下一行的基本运算单元的权重数据输入接口（</w:t>
+      </w:r>
+      <w:r>
+        <w:rPr>
+          <w:rFonts w:hint="eastAsia"/>
+        </w:rPr>
+        <w:t>i</w:t>
       </w:r>
       <w:r>
         <w:t>n_d</w:t>
@@ -1690,7 +1758,13 @@
         <w:rPr>
           <w:rFonts w:hint="eastAsia"/>
         </w:rPr>
-        <w:t>）连接，部分和接口（o</w:t>
+        <w:t>）连接，部分和接口（</w:t>
+      </w:r>
+      <w:r>
+        <w:rPr>
+          <w:rFonts w:hint="eastAsia"/>
+        </w:rPr>
+        <w:t>o</w:t>
       </w:r>
       <w:r>
         <w:t>ut_b</w:t>
@@ -1699,7 +1773,13 @@
         <w:rPr>
           <w:rFonts w:hint="eastAsia"/>
         </w:rPr>
-        <w:t>）与同一列下一行的基本运算单元的部分和输入接口（i</w:t>
+        <w:t>）与同一列下一行的基本运算单元的部分和输入接口（</w:t>
+      </w:r>
+      <w:r>
+        <w:rPr>
+          <w:rFonts w:hint="eastAsia"/>
+        </w:rPr>
+        <w:t>i</w:t>
       </w:r>
       <w:r>
         <w:t>n_b</w:t>
@@ -1708,7 +1788,13 @@
         <w:rPr>
           <w:rFonts w:hint="eastAsia"/>
         </w:rPr>
-        <w:t>）直接连接，特征图数据输出接口（o</w:t>
+        <w:t>）直接连接，特征图数据输出接口（</w:t>
+      </w:r>
+      <w:r>
+        <w:rPr>
+          <w:rFonts w:hint="eastAsia"/>
+        </w:rPr>
+        <w:t>o</w:t>
       </w:r>
       <w:r>
         <w:t>ut_a</w:t>
@@ -1731,14 +1817,11 @@
     </w:p>
     <w:p>
       <w:pPr>
-        <w:ind w:firstLine="0" w:firstLineChars="0"/>
-        <w:rPr>
-          <w:rFonts w:hint="eastAsia"/>
-        </w:rPr>
+        <w:ind w:firstLineChars="0" w:firstLine="0"/>
       </w:pPr>
       <w:r>
         <w:rPr>
-          <w:rFonts w:hint="eastAsia" w:asciiTheme="minorEastAsia" w:hAnsiTheme="minorEastAsia"/>
+          <w:rFonts w:asciiTheme="minorEastAsia" w:hAnsiTheme="minorEastAsia" w:hint="eastAsia"/>
           <w:bCs/>
           <w:szCs w:val="21"/>
         </w:rPr>
@@ -1772,7 +1855,13 @@
         <w:rPr>
           <w:rFonts w:hint="eastAsia"/>
         </w:rPr>
-        <w:t>进一步地，阐述加速装置内部的数据传输机制，加速装置内部通过握手机制来控制数据的传输，一组握手信号包括v</w:t>
+        <w:t>进一步地，阐述加速装置内部的数据传输机制，加速装置内部通过握手机制来控制数据的传输，一组握手信号包括</w:t>
+      </w:r>
+      <w:r>
+        <w:rPr>
+          <w:rFonts w:hint="eastAsia"/>
+        </w:rPr>
+        <w:t>v</w:t>
       </w:r>
       <w:r>
         <w:t>a</w:t>
@@ -1790,7 +1879,13 @@
         <w:rPr>
           <w:rFonts w:hint="eastAsia"/>
         </w:rPr>
-        <w:t>信号和r</w:t>
+        <w:t>信号和</w:t>
+      </w:r>
+      <w:r>
+        <w:rPr>
+          <w:rFonts w:hint="eastAsia"/>
+        </w:rPr>
+        <w:t>r</w:t>
       </w:r>
       <w:r>
         <w:t>eady</w:t>
@@ -1802,7 +1897,13 @@
         <w:t>信号，在数据的交互过程中，</w:t>
       </w:r>
       <w:r>
-        <w:t>当valid和</w:t>
+        <w:t>当</w:t>
+      </w:r>
+      <w:r>
+        <w:t>valid</w:t>
+      </w:r>
+      <w:r>
+        <w:t>和</w:t>
       </w:r>
       <w:r>
         <w:rPr>
@@ -1811,19 +1912,19 @@
         <w:t>r</w:t>
       </w:r>
       <w:r>
-        <w:t>eady信号同时高有效时，数据在时钟上升沿传输。</w:t>
+        <w:t>eady</w:t>
+      </w:r>
+      <w:r>
+        <w:t>信号同时高有效时，数据在时钟上升沿传输。</w:t>
       </w:r>
     </w:p>
     <w:p>
       <w:pPr>
-        <w:ind w:firstLine="0" w:firstLineChars="0"/>
-        <w:rPr>
-          <w:rFonts w:hint="eastAsia"/>
-        </w:rPr>
+        <w:ind w:firstLineChars="0" w:firstLine="0"/>
       </w:pPr>
       <w:r>
         <w:rPr>
-          <w:rFonts w:hint="eastAsia" w:asciiTheme="minorEastAsia" w:hAnsiTheme="minorEastAsia"/>
+          <w:rFonts w:asciiTheme="minorEastAsia" w:hAnsiTheme="minorEastAsia" w:hint="eastAsia"/>
           <w:bCs/>
           <w:szCs w:val="21"/>
         </w:rPr>
@@ -1857,7 +1958,109 @@
         <w:rPr>
           <w:rFonts w:hint="eastAsia"/>
         </w:rPr>
-        <w:t>进一步地，阐述移位寄存器阵列内部的连接关系，左侧移位寄存器阵列模块的输入可分为握手信号接口、控制信号接口、输入数据信号接口；将输入信号分为16组分别送往脉动阵列的各行的第一列基本运算单元，每32比特的数据信号对应一组握手信号和1比特控制信号；其中第一组输入信号通过一个寄存器打一拍后与第一行第一列的基本运算单元特征图数据输入接口连接，第二组输入信号通过两个寄存器打一拍后与第二行第一列的基本运算单元特征图数据输入接口连接，依次类推，第16组输入信号通过16个寄存器打16拍后与第16行第一列的基本运算单元特征图数据输入接口连接，该移位寄存器阵列可以保证每组输入数据依次延迟一个周期后进入脉动阵列。底侧移位寄存器阵列模块结构与左侧移位寄存器阵列模块结构类似，输入可分为16组握手信号接口和输出数据信号，输入出为一个握手信号组和输出数据信号组，第一列最后一行的基本运算单元的部分和接口（o</w:t>
+        <w:t>进一步地，阐述移位寄存器阵列内部的连接关系，左侧移位寄存器阵列模块的输入可分为握手信号接口、控制信号接口、输入数据信号接口；将输入信号分为</w:t>
+      </w:r>
+      <w:r>
+        <w:rPr>
+          <w:rFonts w:hint="eastAsia"/>
+        </w:rPr>
+        <w:t>16</w:t>
+      </w:r>
+      <w:r>
+        <w:rPr>
+          <w:rFonts w:hint="eastAsia"/>
+        </w:rPr>
+        <w:t>组分别送往脉动阵列的各行的第一列基本运算单元，每</w:t>
+      </w:r>
+      <w:r>
+        <w:rPr>
+          <w:rFonts w:hint="eastAsia"/>
+        </w:rPr>
+        <w:t>32</w:t>
+      </w:r>
+      <w:r>
+        <w:rPr>
+          <w:rFonts w:hint="eastAsia"/>
+        </w:rPr>
+        <w:t>比特的数据信号对应一组握手信号和</w:t>
+      </w:r>
+      <w:r>
+        <w:rPr>
+          <w:rFonts w:hint="eastAsia"/>
+        </w:rPr>
+        <w:t>1</w:t>
+      </w:r>
+      <w:r>
+        <w:rPr>
+          <w:rFonts w:hint="eastAsia"/>
+        </w:rPr>
+        <w:t>比特控制信号；其中第一组输入信号通过一个寄存器打一拍后与第一行第一列的基本运算单元特征图数据输入接口连接，第二组输入信号通过两个寄存器打一拍后与第二行第一列的基本运算单元特征图数据输入接口连接，依次类推，第</w:t>
+      </w:r>
+      <w:r>
+        <w:rPr>
+          <w:rFonts w:hint="eastAsia"/>
+        </w:rPr>
+        <w:t>16</w:t>
+      </w:r>
+      <w:r>
+        <w:rPr>
+          <w:rFonts w:hint="eastAsia"/>
+        </w:rPr>
+        <w:t>组输入信号通过</w:t>
+      </w:r>
+      <w:r>
+        <w:rPr>
+          <w:rFonts w:hint="eastAsia"/>
+        </w:rPr>
+        <w:t>16</w:t>
+      </w:r>
+      <w:r>
+        <w:rPr>
+          <w:rFonts w:hint="eastAsia"/>
+        </w:rPr>
+        <w:t>个寄存器打</w:t>
+      </w:r>
+      <w:r>
+        <w:rPr>
+          <w:rFonts w:hint="eastAsia"/>
+        </w:rPr>
+        <w:t>16</w:t>
+      </w:r>
+      <w:r>
+        <w:rPr>
+          <w:rFonts w:hint="eastAsia"/>
+        </w:rPr>
+        <w:t>拍后与第</w:t>
+      </w:r>
+      <w:r>
+        <w:rPr>
+          <w:rFonts w:hint="eastAsia"/>
+        </w:rPr>
+        <w:t>16</w:t>
+      </w:r>
+      <w:r>
+        <w:rPr>
+          <w:rFonts w:hint="eastAsia"/>
+        </w:rPr>
+        <w:t>行第一列的基本运算单元特征图数据输入接口连接，该移位寄存器阵列可以保证每组输入数据依次延迟一个周期后进入脉动阵列。底侧移位寄存器阵列模块结构与左侧移位寄存器阵列模块结构类似，输入可分为</w:t>
+      </w:r>
+      <w:r>
+        <w:rPr>
+          <w:rFonts w:hint="eastAsia"/>
+        </w:rPr>
+        <w:t>16</w:t>
+      </w:r>
+      <w:r>
+        <w:rPr>
+          <w:rFonts w:hint="eastAsia"/>
+        </w:rPr>
+        <w:t>组握手信号接口和输出数据信号，输入出为一个握手信号组和输出数据信号组，第一列最后一行的基本运算单元的部分和接口（</w:t>
+      </w:r>
+      <w:r>
+        <w:rPr>
+          <w:rFonts w:hint="eastAsia"/>
+        </w:rPr>
+        <w:t>o</w:t>
       </w:r>
       <w:r>
         <w:t>ut_b</w:t>
@@ -1866,7 +2069,37 @@
         <w:rPr>
           <w:rFonts w:hint="eastAsia"/>
         </w:rPr>
-        <w:t>）经过16个移位寄存器打16拍后与第一组握手信号和输出数据信号接口连接，第二列最后一行的基本运算单元的部分和接口（o</w:t>
+        <w:t>）经过</w:t>
+      </w:r>
+      <w:r>
+        <w:rPr>
+          <w:rFonts w:hint="eastAsia"/>
+        </w:rPr>
+        <w:t>16</w:t>
+      </w:r>
+      <w:r>
+        <w:rPr>
+          <w:rFonts w:hint="eastAsia"/>
+        </w:rPr>
+        <w:t>个移位寄存器打</w:t>
+      </w:r>
+      <w:r>
+        <w:rPr>
+          <w:rFonts w:hint="eastAsia"/>
+        </w:rPr>
+        <w:t>16</w:t>
+      </w:r>
+      <w:r>
+        <w:rPr>
+          <w:rFonts w:hint="eastAsia"/>
+        </w:rPr>
+        <w:t>拍后与第一组握手信号和输出数据信号接口连接，第二列最后一行的基本运算单元的部分和接口（</w:t>
+      </w:r>
+      <w:r>
+        <w:rPr>
+          <w:rFonts w:hint="eastAsia"/>
+        </w:rPr>
+        <w:t>o</w:t>
       </w:r>
       <w:r>
         <w:t>ut_b</w:t>
@@ -1875,7 +2108,37 @@
         <w:rPr>
           <w:rFonts w:hint="eastAsia"/>
         </w:rPr>
-        <w:t>）经过15个移位寄存器打15拍后与第二组握手信号和输出数据信号接口连接，以此类推，该移位寄存器阵列可以保证每组输入数据打拍后同步进入带累加器的S</w:t>
+        <w:t>）经过</w:t>
+      </w:r>
+      <w:r>
+        <w:rPr>
+          <w:rFonts w:hint="eastAsia"/>
+        </w:rPr>
+        <w:t>15</w:t>
+      </w:r>
+      <w:r>
+        <w:rPr>
+          <w:rFonts w:hint="eastAsia"/>
+        </w:rPr>
+        <w:t>个移位寄存器打</w:t>
+      </w:r>
+      <w:r>
+        <w:rPr>
+          <w:rFonts w:hint="eastAsia"/>
+        </w:rPr>
+        <w:t>15</w:t>
+      </w:r>
+      <w:r>
+        <w:rPr>
+          <w:rFonts w:hint="eastAsia"/>
+        </w:rPr>
+        <w:t>拍后与第二组握手信号和输出数据信号接口连接，以此类推，该移位寄存器阵列可以保证每组输入数据打拍后同步进入带累加器的</w:t>
+      </w:r>
+      <w:r>
+        <w:rPr>
+          <w:rFonts w:hint="eastAsia"/>
+        </w:rPr>
+        <w:t>S</w:t>
       </w:r>
       <w:r>
         <w:t>RAM</w:t>
@@ -1889,11 +2152,11 @@
     </w:p>
     <w:p>
       <w:pPr>
-        <w:ind w:firstLine="0" w:firstLineChars="0"/>
+        <w:ind w:firstLineChars="0" w:firstLine="0"/>
       </w:pPr>
       <w:r>
         <w:rPr>
-          <w:rFonts w:hint="eastAsia" w:asciiTheme="minorEastAsia" w:hAnsiTheme="minorEastAsia"/>
+          <w:rFonts w:asciiTheme="minorEastAsia" w:hAnsiTheme="minorEastAsia" w:hint="eastAsia"/>
           <w:bCs/>
           <w:szCs w:val="21"/>
         </w:rPr>
@@ -1927,7 +2190,20 @@
         <w:rPr>
           <w:rFonts w:hint="eastAsia"/>
         </w:rPr>
-        <w:t>进一步地，阐述基本运算单元内部的连接关系，在基本运算单元内部，特征图数据输入接口（i</w:t>
+        <w:t>进一步地，阐述基本运算单元内部的连接关系，在基本运算单元内</w:t>
+      </w:r>
+      <w:r>
+        <w:rPr>
+          <w:rFonts w:hint="eastAsia"/>
+        </w:rPr>
+        <w:lastRenderedPageBreak/>
+        <w:t>部，特征图数据输入接口（</w:t>
+      </w:r>
+      <w:r>
+        <w:rPr>
+          <w:rFonts w:hint="eastAsia"/>
+        </w:rPr>
+        <w:t>i</w:t>
       </w:r>
       <w:r>
         <w:t>n_a</w:t>
@@ -1936,7 +2212,13 @@
         <w:rPr>
           <w:rFonts w:hint="eastAsia"/>
         </w:rPr>
-        <w:t>）与特征图数据输出接口（o</w:t>
+        <w:t>）与特征图数据输出接口（</w:t>
+      </w:r>
+      <w:r>
+        <w:rPr>
+          <w:rFonts w:hint="eastAsia"/>
+        </w:rPr>
+        <w:t>o</w:t>
       </w:r>
       <w:r>
         <w:t>ut_a</w:t>
@@ -1945,7 +2227,13 @@
         <w:rPr>
           <w:rFonts w:hint="eastAsia"/>
         </w:rPr>
-        <w:t>）直接连接；权重数据输入接口（i</w:t>
+        <w:t>）直接连接；权重数据输入接口（</w:t>
+      </w:r>
+      <w:r>
+        <w:rPr>
+          <w:rFonts w:hint="eastAsia"/>
+        </w:rPr>
+        <w:t>i</w:t>
       </w:r>
       <w:r>
         <w:t>n_d</w:t>
@@ -1954,7 +2242,13 @@
         <w:rPr>
           <w:rFonts w:hint="eastAsia"/>
         </w:rPr>
-        <w:t>）经过双缓存结构通过数字选择器M</w:t>
+        <w:t>）经过双缓存结构通过数字选择器</w:t>
+      </w:r>
+      <w:r>
+        <w:rPr>
+          <w:rFonts w:hint="eastAsia"/>
+        </w:rPr>
+        <w:t>M</w:t>
       </w:r>
       <w:r>
         <w:t>ux3</w:t>
@@ -1963,7 +2257,13 @@
         <w:rPr>
           <w:rFonts w:hint="eastAsia"/>
         </w:rPr>
-        <w:t>与权重数据输出接口（o</w:t>
+        <w:t>与权重数据输出接口（</w:t>
+      </w:r>
+      <w:r>
+        <w:rPr>
+          <w:rFonts w:hint="eastAsia"/>
+        </w:rPr>
+        <w:t>o</w:t>
       </w:r>
       <w:r>
         <w:t>ut_c</w:t>
@@ -1972,7 +2272,13 @@
         <w:rPr>
           <w:rFonts w:hint="eastAsia"/>
         </w:rPr>
-        <w:t>）连接，双缓存结构由数字选择器Mux</w:t>
+        <w:t>）连接，双缓存结构由数字选择器</w:t>
+      </w:r>
+      <w:r>
+        <w:rPr>
+          <w:rFonts w:hint="eastAsia"/>
+        </w:rPr>
+        <w:t>Mux</w:t>
       </w:r>
       <w:r>
         <w:t>0</w:t>
@@ -1981,7 +2287,13 @@
         <w:rPr>
           <w:rFonts w:hint="eastAsia"/>
         </w:rPr>
-        <w:t>、Mux</w:t>
+        <w:t>、</w:t>
+      </w:r>
+      <w:r>
+        <w:rPr>
+          <w:rFonts w:hint="eastAsia"/>
+        </w:rPr>
+        <w:t>Mux</w:t>
       </w:r>
       <w:r>
         <w:t>1</w:t>
@@ -1990,7 +2302,13 @@
         <w:rPr>
           <w:rFonts w:hint="eastAsia"/>
         </w:rPr>
-        <w:t>和寄存器C</w:t>
+        <w:t>和寄存器</w:t>
+      </w:r>
+      <w:r>
+        <w:rPr>
+          <w:rFonts w:hint="eastAsia"/>
+        </w:rPr>
+        <w:t>C</w:t>
       </w:r>
       <w:r>
         <w:t>1</w:t>
@@ -1999,7 +2317,13 @@
         <w:rPr>
           <w:rFonts w:hint="eastAsia"/>
         </w:rPr>
-        <w:t>、C</w:t>
+        <w:t>、</w:t>
+      </w:r>
+      <w:r>
+        <w:rPr>
+          <w:rFonts w:hint="eastAsia"/>
+        </w:rPr>
+        <w:t>C</w:t>
       </w:r>
       <w:r>
         <w:t>2</w:t>
@@ -2008,7 +2332,13 @@
         <w:rPr>
           <w:rFonts w:hint="eastAsia"/>
         </w:rPr>
-        <w:t>组成；数字选择器Mux</w:t>
+        <w:t>组成；数字选择器</w:t>
+      </w:r>
+      <w:r>
+        <w:rPr>
+          <w:rFonts w:hint="eastAsia"/>
+        </w:rPr>
+        <w:t>Mux</w:t>
       </w:r>
       <w:r>
         <w:t>2</w:t>
@@ -2017,7 +2347,13 @@
         <w:rPr>
           <w:rFonts w:hint="eastAsia"/>
         </w:rPr>
-        <w:t>的输入端分别与寄存器C</w:t>
+        <w:t>的输入端分别与寄存器</w:t>
+      </w:r>
+      <w:r>
+        <w:rPr>
+          <w:rFonts w:hint="eastAsia"/>
+        </w:rPr>
+        <w:t>C</w:t>
       </w:r>
       <w:r>
         <w:t>1</w:t>
@@ -2026,7 +2362,25 @@
         <w:rPr>
           <w:rFonts w:hint="eastAsia"/>
         </w:rPr>
-        <w:t>、C2连接，选择信号端与控制信号P</w:t>
+        <w:t>、</w:t>
+      </w:r>
+      <w:r>
+        <w:rPr>
+          <w:rFonts w:hint="eastAsia"/>
+        </w:rPr>
+        <w:t>C2</w:t>
+      </w:r>
+      <w:r>
+        <w:rPr>
+          <w:rFonts w:hint="eastAsia"/>
+        </w:rPr>
+        <w:t>连接，选择信号端与控制信号</w:t>
+      </w:r>
+      <w:r>
+        <w:rPr>
+          <w:rFonts w:hint="eastAsia"/>
+        </w:rPr>
+        <w:t>P</w:t>
       </w:r>
       <w:r>
         <w:t>ROP</w:t>
@@ -2035,7 +2389,13 @@
         <w:rPr>
           <w:rFonts w:hint="eastAsia"/>
         </w:rPr>
-        <w:t>连接，输出端与B</w:t>
+        <w:t>连接，输出端与</w:t>
+      </w:r>
+      <w:r>
+        <w:rPr>
+          <w:rFonts w:hint="eastAsia"/>
+        </w:rPr>
+        <w:t>B</w:t>
       </w:r>
       <w:r>
         <w:t>C_POPC(XNOR)</w:t>
@@ -2044,7 +2404,13 @@
         <w:rPr>
           <w:rFonts w:hint="eastAsia"/>
         </w:rPr>
-        <w:t>模块连接；B</w:t>
+        <w:t>模块连接；</w:t>
+      </w:r>
+      <w:r>
+        <w:rPr>
+          <w:rFonts w:hint="eastAsia"/>
+        </w:rPr>
+        <w:t>B</w:t>
       </w:r>
       <w:r>
         <w:t>C_POPC(XNOR)</w:t>
@@ -2053,7 +2419,13 @@
         <w:rPr>
           <w:rFonts w:hint="eastAsia"/>
         </w:rPr>
-        <w:t>模块的另一个输入数据端与特征图数据输入接口（i</w:t>
+        <w:t>模块的另一个输入数据端与特征图数据输入接口（</w:t>
+      </w:r>
+      <w:r>
+        <w:rPr>
+          <w:rFonts w:hint="eastAsia"/>
+        </w:rPr>
+        <w:t>i</w:t>
       </w:r>
       <w:r>
         <w:t>n_a</w:t>
@@ -2062,7 +2434,13 @@
         <w:rPr>
           <w:rFonts w:hint="eastAsia"/>
         </w:rPr>
-        <w:t>）连接，权重数据和特征图输入数据进行p</w:t>
+        <w:t>）连接，权重数据和特征图输入数据进行</w:t>
+      </w:r>
+      <w:r>
+        <w:rPr>
+          <w:rFonts w:hint="eastAsia"/>
+        </w:rPr>
+        <w:t>p</w:t>
       </w:r>
       <w:r>
         <w:t>opcount(xnor)</w:t>
@@ -2071,7 +2449,13 @@
         <w:rPr>
           <w:rFonts w:hint="eastAsia"/>
         </w:rPr>
-        <w:t>计算后输出；进位保留加法器的两个输入端分别与B</w:t>
+        <w:t>计算后输出；进位保留加法器的两个输入端分别与</w:t>
+      </w:r>
+      <w:r>
+        <w:rPr>
+          <w:rFonts w:hint="eastAsia"/>
+        </w:rPr>
+        <w:t>B</w:t>
       </w:r>
       <w:r>
         <w:t>C_POPC(XNOR)</w:t>
@@ -2080,7 +2464,13 @@
         <w:rPr>
           <w:rFonts w:hint="eastAsia"/>
         </w:rPr>
-        <w:t>模块的输出端和上级基本运算单元P</w:t>
+        <w:t>模块的输出端和上级基本运算单元</w:t>
+      </w:r>
+      <w:r>
+        <w:rPr>
+          <w:rFonts w:hint="eastAsia"/>
+        </w:rPr>
+        <w:t>P</w:t>
       </w:r>
       <w:r>
         <w:t>E</w:t>
@@ -2089,7 +2479,13 @@
         <w:rPr>
           <w:rFonts w:hint="eastAsia"/>
         </w:rPr>
-        <w:t>部分和输入接口（i</w:t>
+        <w:t>部分和输入接口（</w:t>
+      </w:r>
+      <w:r>
+        <w:rPr>
+          <w:rFonts w:hint="eastAsia"/>
+        </w:rPr>
+        <w:t>i</w:t>
       </w:r>
       <w:r>
         <w:t>n_b</w:t>
@@ -2098,7 +2494,25 @@
         <w:rPr>
           <w:rFonts w:hint="eastAsia"/>
         </w:rPr>
-        <w:t>）连接，输出端与部分和输出接口（out_b），将上级基本运算单元部分和计算结果与B</w:t>
+        <w:t>）连接，输出端与部分和输出接口（</w:t>
+      </w:r>
+      <w:r>
+        <w:rPr>
+          <w:rFonts w:hint="eastAsia"/>
+        </w:rPr>
+        <w:t>out_b</w:t>
+      </w:r>
+      <w:r>
+        <w:rPr>
+          <w:rFonts w:hint="eastAsia"/>
+        </w:rPr>
+        <w:t>），将上级基本运算单元部分和计算结果与</w:t>
+      </w:r>
+      <w:r>
+        <w:rPr>
+          <w:rFonts w:hint="eastAsia"/>
+        </w:rPr>
+        <w:t>B</w:t>
       </w:r>
       <w:r>
         <w:t>C_POPC(XNOR)</w:t>
@@ -2118,7 +2532,19 @@
         <w:rPr>
           <w:rFonts w:hint="eastAsia"/>
         </w:rPr>
-        <w:t>所述双缓冲结构主要用于缓冲输入数据便于后续的计算，且通过双缓冲可以在当前计算周期未完成的情况下将先前的计算结果从脉动阵列输出，实现了non-stop计算，极大的提高了计算效率。针对两条数据通路，我们在电路的输入端和输出端各添加两个数字选择器</w:t>
+        <w:t>所述双缓冲结构主要用于缓冲输入数据便于后续的计算，且通过双缓冲可以在当前计算周期未完成的情况下将先前的计算结果从脉动阵列输出，实现了</w:t>
+      </w:r>
+      <w:r>
+        <w:rPr>
+          <w:rFonts w:hint="eastAsia"/>
+        </w:rPr>
+        <w:t>non-stop</w:t>
+      </w:r>
+      <w:r>
+        <w:rPr>
+          <w:rFonts w:hint="eastAsia"/>
+        </w:rPr>
+        <w:t>计算，极大的提高了计算效率。针对两条数据通路，我们在电路的输入端和输出端各添加两个数字选择器</w:t>
       </w:r>
       <w:r>
         <w:t>M</w:t>
@@ -2127,7 +2553,19 @@
         <w:rPr>
           <w:rFonts w:hint="eastAsia"/>
         </w:rPr>
-        <w:t>ux0、M</w:t>
+        <w:t>ux0</w:t>
+      </w:r>
+      <w:r>
+        <w:rPr>
+          <w:rFonts w:hint="eastAsia"/>
+        </w:rPr>
+        <w:t>、</w:t>
+      </w:r>
+      <w:r>
+        <w:rPr>
+          <w:rFonts w:hint="eastAsia"/>
+        </w:rPr>
+        <w:t>M</w:t>
       </w:r>
       <w:r>
         <w:t>ux1</w:t>
@@ -2136,16 +2574,46 @@
         <w:rPr>
           <w:rFonts w:hint="eastAsia"/>
         </w:rPr>
-        <w:t>和Mux3，将控制信号PROP作为三个数字选择器的选择信号，当</w:t>
-      </w:r>
-      <w:r>
+        <w:t>和</w:t>
+      </w:r>
+      <w:r>
+        <w:rPr>
+          <w:rFonts w:hint="eastAsia"/>
+        </w:rPr>
+        <w:t>Mux3</w:t>
+      </w:r>
+      <w:r>
+        <w:rPr>
+          <w:rFonts w:hint="eastAsia"/>
+        </w:rPr>
+        <w:t>，将控制信号</w:t>
+      </w:r>
+      <w:r>
+        <w:rPr>
+          <w:rFonts w:hint="eastAsia"/>
+        </w:rPr>
         <w:t>PROP</w:t>
       </w:r>
       <w:r>
         <w:rPr>
           <w:rFonts w:hint="eastAsia"/>
         </w:rPr>
-        <w:t>为高电平时，该结构利用寄存器C</w:t>
+        <w:t>作为三个数字选择器的选择信号，当</w:t>
+      </w:r>
+      <w:r>
+        <w:t>PROP</w:t>
+      </w:r>
+      <w:r>
+        <w:rPr>
+          <w:rFonts w:hint="eastAsia"/>
+        </w:rPr>
+        <w:t>为高电平时，该结构利用寄存器</w:t>
+      </w:r>
+      <w:r>
+        <w:rPr>
+          <w:rFonts w:hint="eastAsia"/>
+        </w:rPr>
+        <w:t>C</w:t>
       </w:r>
       <w:r>
         <w:t>1</w:t>
@@ -2163,7 +2631,13 @@
         <w:rPr>
           <w:rFonts w:hint="eastAsia"/>
         </w:rPr>
-        <w:t>为低电平时，该结构利用寄存器C</w:t>
+        <w:t>为低电平时，该结构利用寄存器</w:t>
+      </w:r>
+      <w:r>
+        <w:rPr>
+          <w:rFonts w:hint="eastAsia"/>
+        </w:rPr>
+        <w:t>C</w:t>
       </w:r>
       <w:r>
         <w:t>2</w:t>
@@ -2183,7 +2657,13 @@
         <w:rPr>
           <w:rFonts w:hint="eastAsia"/>
         </w:rPr>
-        <w:t>所述基本运算单元P</w:t>
+        <w:t>所述基本运算单元</w:t>
+      </w:r>
+      <w:r>
+        <w:rPr>
+          <w:rFonts w:hint="eastAsia"/>
+        </w:rPr>
+        <w:t>P</w:t>
       </w:r>
       <w:r>
         <w:t>E</w:t>
@@ -2192,7 +2672,25 @@
         <w:rPr>
           <w:rFonts w:hint="eastAsia"/>
         </w:rPr>
-        <w:t>内部通过数字选择器Mux2以及控制信号P</w:t>
+        <w:t>内部通过数字选择器</w:t>
+      </w:r>
+      <w:r>
+        <w:rPr>
+          <w:rFonts w:hint="eastAsia"/>
+        </w:rPr>
+        <w:t>Mux2</w:t>
+      </w:r>
+      <w:r>
+        <w:rPr>
+          <w:rFonts w:hint="eastAsia"/>
+        </w:rPr>
+        <w:t>以及控制信号</w:t>
+      </w:r>
+      <w:r>
+        <w:rPr>
+          <w:rFonts w:hint="eastAsia"/>
+        </w:rPr>
+        <w:t>P</w:t>
       </w:r>
       <w:r>
         <w:t>ROP</w:t>
@@ -2201,7 +2699,13 @@
         <w:rPr>
           <w:rFonts w:hint="eastAsia"/>
         </w:rPr>
-        <w:t>来选择寄存器C</w:t>
+        <w:t>来选择寄存器</w:t>
+      </w:r>
+      <w:r>
+        <w:rPr>
+          <w:rFonts w:hint="eastAsia"/>
+        </w:rPr>
+        <w:t>C</w:t>
       </w:r>
       <w:r>
         <w:t>1</w:t>
@@ -2210,7 +2714,19 @@
         <w:rPr>
           <w:rFonts w:hint="eastAsia"/>
         </w:rPr>
-        <w:t>、C2中哪一个寄存器的权重数据用于计算，当</w:t>
+        <w:t>、</w:t>
+      </w:r>
+      <w:r>
+        <w:rPr>
+          <w:rFonts w:hint="eastAsia"/>
+        </w:rPr>
+        <w:t>C2</w:t>
+      </w:r>
+      <w:r>
+        <w:rPr>
+          <w:rFonts w:hint="eastAsia"/>
+        </w:rPr>
+        <w:t>中哪一个寄存器的权重数据用于计算，当</w:t>
       </w:r>
       <w:r>
         <w:t>PROP</w:t>
@@ -2219,7 +2735,25 @@
         <w:rPr>
           <w:rFonts w:hint="eastAsia"/>
         </w:rPr>
-        <w:t>为高电平时，选择寄存器C2中存储的权重数据送往B</w:t>
+        <w:t>为高电平时，选择寄存器</w:t>
+      </w:r>
+      <w:r>
+        <w:rPr>
+          <w:rFonts w:hint="eastAsia"/>
+        </w:rPr>
+        <w:t>C2</w:t>
+      </w:r>
+      <w:r>
+        <w:rPr>
+          <w:rFonts w:hint="eastAsia"/>
+        </w:rPr>
+        <w:t>中存储的权重数据送往</w:t>
+      </w:r>
+      <w:r>
+        <w:rPr>
+          <w:rFonts w:hint="eastAsia"/>
+        </w:rPr>
+        <w:t>B</w:t>
       </w:r>
       <w:r>
         <w:t>C_POPC</w:t>
@@ -2246,7 +2780,25 @@
         <w:rPr>
           <w:rFonts w:hint="eastAsia"/>
         </w:rPr>
-        <w:t>为低电平时，选择寄存器C1中存储的权重数据送往B</w:t>
+        <w:t>为低电平时，选择寄存器</w:t>
+      </w:r>
+      <w:r>
+        <w:rPr>
+          <w:rFonts w:hint="eastAsia"/>
+        </w:rPr>
+        <w:t>C1</w:t>
+      </w:r>
+      <w:r>
+        <w:rPr>
+          <w:rFonts w:hint="eastAsia"/>
+        </w:rPr>
+        <w:t>中存储的权重数据送往</w:t>
+      </w:r>
+      <w:r>
+        <w:rPr>
+          <w:rFonts w:hint="eastAsia"/>
+        </w:rPr>
+        <w:t>B</w:t>
       </w:r>
       <w:r>
         <w:t>C_POPC</w:t>
@@ -2269,14 +2821,11 @@
     </w:p>
     <w:p>
       <w:pPr>
-        <w:ind w:firstLine="0" w:firstLineChars="0"/>
-        <w:rPr>
-          <w:rFonts w:hint="eastAsia"/>
-        </w:rPr>
+        <w:ind w:firstLineChars="0" w:firstLine="0"/>
       </w:pPr>
       <w:r>
         <w:rPr>
-          <w:rFonts w:hint="eastAsia" w:asciiTheme="minorEastAsia" w:hAnsiTheme="minorEastAsia"/>
+          <w:rFonts w:asciiTheme="minorEastAsia" w:hAnsiTheme="minorEastAsia" w:hint="eastAsia"/>
           <w:bCs/>
           <w:szCs w:val="21"/>
         </w:rPr>
@@ -2308,7 +2857,7 @@
       </w:r>
       <w:r>
         <w:rPr>
-          <w:rFonts w:hint="eastAsia" w:asciiTheme="minorEastAsia" w:hAnsiTheme="minorEastAsia"/>
+          <w:rFonts w:asciiTheme="minorEastAsia" w:hAnsiTheme="minorEastAsia" w:hint="eastAsia"/>
           <w:bCs/>
           <w:szCs w:val="21"/>
         </w:rPr>
@@ -2318,7 +2867,13 @@
         <w:rPr>
           <w:rFonts w:hint="eastAsia"/>
         </w:rPr>
-        <w:t>所述B</w:t>
+        <w:t>所述</w:t>
+      </w:r>
+      <w:r>
+        <w:rPr>
+          <w:rFonts w:hint="eastAsia"/>
+        </w:rPr>
+        <w:t>B</w:t>
       </w:r>
       <w:r>
         <w:t>C_POPC(XNOR)</w:t>
@@ -2327,7 +2882,25 @@
         <w:rPr>
           <w:rFonts w:hint="eastAsia"/>
         </w:rPr>
-        <w:t>模块中含有四个16比特的p</w:t>
+        <w:t>模块中含有四个</w:t>
+      </w:r>
+      <w:r>
+        <w:rPr>
+          <w:rFonts w:hint="eastAsia"/>
+        </w:rPr>
+        <w:t>16</w:t>
+      </w:r>
+      <w:r>
+        <w:rPr>
+          <w:rFonts w:hint="eastAsia"/>
+        </w:rPr>
+        <w:t>比特的</w:t>
+      </w:r>
+      <w:r>
+        <w:rPr>
+          <w:rFonts w:hint="eastAsia"/>
+        </w:rPr>
+        <w:t>p</w:t>
       </w:r>
       <w:r>
         <w:t>opc(xnor)</w:t>
@@ -2336,7 +2909,25 @@
         <w:rPr>
           <w:rFonts w:hint="eastAsia"/>
         </w:rPr>
-        <w:t>计算单元、两个加法器，特征图数据输入接口、权重数据输入接口以及特征图数据输出接口。来自输入接口的特征图数据和权重数据均为32比特，进入B</w:t>
+        <w:t>计算单元、两个加法器，特征图数据输入接口、权重数据输入接口以及特征图数据输出接口。来自输入接口的特征图数据和权重数据均为</w:t>
+      </w:r>
+      <w:r>
+        <w:rPr>
+          <w:rFonts w:hint="eastAsia"/>
+        </w:rPr>
+        <w:t>32</w:t>
+      </w:r>
+      <w:r>
+        <w:rPr>
+          <w:rFonts w:hint="eastAsia"/>
+        </w:rPr>
+        <w:t>比特，进入</w:t>
+      </w:r>
+      <w:r>
+        <w:rPr>
+          <w:rFonts w:hint="eastAsia"/>
+        </w:rPr>
+        <w:t>B</w:t>
       </w:r>
       <w:r>
         <w:t>C_POPC(XNOR)</w:t>
@@ -2345,7 +2936,61 @@
         <w:rPr>
           <w:rFonts w:hint="eastAsia"/>
         </w:rPr>
-        <w:t>模块后首先分别分解为高16位与低16位两个部分，其中高16位代表多通道的二值复数的实部数据的集和，低16位代表多通道的二值复数的虚部数据的集和；计算过程遵循复数的乘法法则，特征图数据的实部分别送往第一和第三个p</w:t>
+        <w:t>模块后首先分别分解为高</w:t>
+      </w:r>
+      <w:r>
+        <w:rPr>
+          <w:rFonts w:hint="eastAsia"/>
+        </w:rPr>
+        <w:t>16</w:t>
+      </w:r>
+      <w:r>
+        <w:rPr>
+          <w:rFonts w:hint="eastAsia"/>
+        </w:rPr>
+        <w:t>位与低</w:t>
+      </w:r>
+      <w:r>
+        <w:rPr>
+          <w:rFonts w:hint="eastAsia"/>
+        </w:rPr>
+        <w:t>16</w:t>
+      </w:r>
+      <w:r>
+        <w:rPr>
+          <w:rFonts w:hint="eastAsia"/>
+        </w:rPr>
+        <w:t>位两个部分，其中高</w:t>
+      </w:r>
+      <w:r>
+        <w:rPr>
+          <w:rFonts w:hint="eastAsia"/>
+        </w:rPr>
+        <w:t>16</w:t>
+      </w:r>
+      <w:r>
+        <w:rPr>
+          <w:rFonts w:hint="eastAsia"/>
+        </w:rPr>
+        <w:t>位代表多通道的二值复数的实部数据的集和，低</w:t>
+      </w:r>
+      <w:r>
+        <w:rPr>
+          <w:rFonts w:hint="eastAsia"/>
+        </w:rPr>
+        <w:t>16</w:t>
+      </w:r>
+      <w:r>
+        <w:rPr>
+          <w:rFonts w:hint="eastAsia"/>
+        </w:rPr>
+        <w:t>位代表多通道的二值复数的虚部数据的集和；计算过程遵循复数的乘法法则，特征图数据的实部分别送往第一和第三个</w:t>
+      </w:r>
+      <w:r>
+        <w:rPr>
+          <w:rFonts w:hint="eastAsia"/>
+        </w:rPr>
+        <w:t>p</w:t>
       </w:r>
       <w:r>
         <w:t>opc(xnor)</w:t>
@@ -2354,7 +2999,14 @@
         <w:rPr>
           <w:rFonts w:hint="eastAsia"/>
         </w:rPr>
-        <w:t>计算单元，特征图数据的虚部分别送往第二和第四个p</w:t>
+        <w:t>计算单元，特征图数据的虚部分别送往第二和第四个</w:t>
+      </w:r>
+      <w:r>
+        <w:rPr>
+          <w:rFonts w:hint="eastAsia"/>
+        </w:rPr>
+        <w:lastRenderedPageBreak/>
+        <w:t>p</w:t>
       </w:r>
       <w:r>
         <w:t>opc(xnor)</w:t>
@@ -2363,7 +3015,13 @@
         <w:rPr>
           <w:rFonts w:hint="eastAsia"/>
         </w:rPr>
-        <w:t>计算单元，同理分配权重数据的实部和虚部。完成p</w:t>
+        <w:t>计算单元，同理分配权重数据的实部和虚部。完成</w:t>
+      </w:r>
+      <w:r>
+        <w:rPr>
+          <w:rFonts w:hint="eastAsia"/>
+        </w:rPr>
+        <w:t>p</w:t>
       </w:r>
       <w:r>
         <w:t>opcount(xnor)</w:t>
@@ -2372,7 +3030,13 @@
         <w:rPr>
           <w:rFonts w:hint="eastAsia"/>
         </w:rPr>
-        <w:t>计算后，将第一个与第二个p</w:t>
+        <w:t>计算后，将第一个与第二个</w:t>
+      </w:r>
+      <w:r>
+        <w:rPr>
+          <w:rFonts w:hint="eastAsia"/>
+        </w:rPr>
+        <w:t>p</w:t>
       </w:r>
       <w:r>
         <w:t>opc(xnor)</w:t>
@@ -2381,7 +3045,13 @@
         <w:rPr>
           <w:rFonts w:hint="eastAsia"/>
         </w:rPr>
-        <w:t>计算单元的计算结果求差，得到特征图输出数据的实部，将第三个与第四个p</w:t>
+        <w:t>计算单元的计算结果求差，得到特征图输出数据的实部，将第三个与第四个</w:t>
+      </w:r>
+      <w:r>
+        <w:rPr>
+          <w:rFonts w:hint="eastAsia"/>
+        </w:rPr>
+        <w:t>p</w:t>
       </w:r>
       <w:r>
         <w:t>opc(xnor)</w:t>
@@ -2390,7 +3060,13 @@
         <w:rPr>
           <w:rFonts w:hint="eastAsia"/>
         </w:rPr>
-        <w:t>计算单元的计算结果求和，得到特征图输出数据的虚部。其中p</w:t>
+        <w:t>计算单元的计算结果求和，得到特征图输出数据的虚部。其中</w:t>
+      </w:r>
+      <w:r>
+        <w:rPr>
+          <w:rFonts w:hint="eastAsia"/>
+        </w:rPr>
+        <w:t>p</w:t>
       </w:r>
       <w:r>
         <w:t>opc(xnor)</w:t>
@@ -2399,7 +3075,13 @@
         <w:rPr>
           <w:rFonts w:hint="eastAsia"/>
         </w:rPr>
-        <w:t>计算单元用于实现p</w:t>
+        <w:t>计算单元用于实现</w:t>
+      </w:r>
+      <w:r>
+        <w:rPr>
+          <w:rFonts w:hint="eastAsia"/>
+        </w:rPr>
+        <w:t>p</w:t>
       </w:r>
       <w:r>
         <w:t>opcount(xnor)</w:t>
@@ -2408,20 +3090,40 @@
         <w:rPr>
           <w:rFonts w:hint="eastAsia"/>
         </w:rPr>
-        <w:t>计算，即将两个16比特数据按位同或后得到中间计算结果，再将中间结果通过并行结构按位相加得到中间结果中“1”的个数，作为最终结果输出。</w:t>
+        <w:t>计算，即将两个</w:t>
+      </w:r>
+      <w:r>
+        <w:rPr>
+          <w:rFonts w:hint="eastAsia"/>
+        </w:rPr>
+        <w:t>16</w:t>
+      </w:r>
+      <w:r>
+        <w:rPr>
+          <w:rFonts w:hint="eastAsia"/>
+        </w:rPr>
+        <w:t>比特数据按位同或后得到中间计算结果，再将中间结果通过并行结构按位相加得到中间结果中“</w:t>
+      </w:r>
+      <w:r>
+        <w:rPr>
+          <w:rFonts w:hint="eastAsia"/>
+        </w:rPr>
+        <w:t>1</w:t>
+      </w:r>
+      <w:r>
+        <w:rPr>
+          <w:rFonts w:hint="eastAsia"/>
+        </w:rPr>
+        <w:t>”的个数，作为最终结果输出。</w:t>
       </w:r>
     </w:p>
     <w:p>
       <w:pPr>
-        <w:ind w:firstLine="0" w:firstLineChars="0"/>
-        <w:rPr>
-          <w:rFonts w:hint="default"/>
-          <w:lang w:val="en-US" w:eastAsia="zh-CN"/>
-        </w:rPr>
+        <w:ind w:firstLineChars="0" w:firstLine="0"/>
       </w:pPr>
       <w:r>
         <w:rPr>
-          <w:rFonts w:hint="eastAsia" w:asciiTheme="minorEastAsia" w:hAnsiTheme="minorEastAsia"/>
+          <w:rFonts w:asciiTheme="minorEastAsia" w:hAnsiTheme="minorEastAsia" w:hint="eastAsia"/>
           <w:bCs/>
           <w:szCs w:val="21"/>
         </w:rPr>
@@ -2437,7 +3139,7 @@
       </w:r>
       <w:r>
         <w:rPr>
-          <w:rFonts w:hint="eastAsia" w:asciiTheme="minorEastAsia" w:hAnsiTheme="minorEastAsia"/>
+          <w:rFonts w:asciiTheme="minorEastAsia" w:hAnsiTheme="minorEastAsia" w:hint="eastAsia"/>
           <w:bCs/>
           <w:szCs w:val="21"/>
         </w:rPr>
@@ -2471,7 +3173,13 @@
         <w:rPr>
           <w:rFonts w:hint="eastAsia"/>
         </w:rPr>
-        <w:t>进一步地，阐述含累加器的S</w:t>
+        <w:t>进一步地，阐述含累加器的</w:t>
+      </w:r>
+      <w:r>
+        <w:rPr>
+          <w:rFonts w:hint="eastAsia"/>
+        </w:rPr>
+        <w:t>S</w:t>
       </w:r>
       <w:r>
         <w:t>RAM</w:t>
@@ -2480,59 +3188,338 @@
         <w:rPr>
           <w:rFonts w:hint="eastAsia"/>
         </w:rPr>
-        <w:t>存储器结构，</w:t>
-      </w:r>
-      <w:r>
-        <w:rPr>
-          <w:rFonts w:hint="eastAsia"/>
-          <w:lang w:val="en-US" w:eastAsia="zh-CN"/>
-        </w:rPr>
-        <w:t>该SRAM存储中含有写端口、读端口、双端口RAM、一至二数据分发器Demux、累加器adder、三个流水线队列。其中写端口中分为写地址输入接口、写数据输入接口、握手信号输入接口，读端口分为读地址输入接口、读数据输出接口、握手信号输入接口。写端口信号通过流水线队列pipeline0处理后与数据分发器Demux的输入端连接；Demux的两个输出端分别与双端口RAM写数据端口和累加器adder的操作数端口（op2）连接；累加器adder的操作数端口（op1）与双端口RAM的读数据接口连接，累加器的输出端口（sum）与双端口RAM的写数据端口连接。读数据端口通过流水线队列pipeline1与双端口RAM的读端口连接，双端口RAM中该读地址对应的读数据通过流水线队列pipeline2输出。</w:t>
+        <w:t>存储器结构，该</w:t>
+      </w:r>
+      <w:r>
+        <w:rPr>
+          <w:rFonts w:hint="eastAsia"/>
+        </w:rPr>
+        <w:t>SRAM</w:t>
+      </w:r>
+      <w:r>
+        <w:rPr>
+          <w:rFonts w:hint="eastAsia"/>
+        </w:rPr>
+        <w:t>存储中含有写端口、读端口、双端口</w:t>
+      </w:r>
+      <w:r>
+        <w:rPr>
+          <w:rFonts w:hint="eastAsia"/>
+        </w:rPr>
+        <w:t>RAM</w:t>
+      </w:r>
+      <w:r>
+        <w:rPr>
+          <w:rFonts w:hint="eastAsia"/>
+        </w:rPr>
+        <w:t>、一至二数据分发器</w:t>
+      </w:r>
+      <w:r>
+        <w:rPr>
+          <w:rFonts w:hint="eastAsia"/>
+        </w:rPr>
+        <w:t>Demux</w:t>
+      </w:r>
+      <w:r>
+        <w:rPr>
+          <w:rFonts w:hint="eastAsia"/>
+        </w:rPr>
+        <w:t>、累加器</w:t>
+      </w:r>
+      <w:r>
+        <w:rPr>
+          <w:rFonts w:hint="eastAsia"/>
+        </w:rPr>
+        <w:t>adder</w:t>
+      </w:r>
+      <w:r>
+        <w:rPr>
+          <w:rFonts w:hint="eastAsia"/>
+        </w:rPr>
+        <w:t>、三个流水线队列。其中写端口中分为写地址输入接口、写数据输入接口、握手信号输入接口，读端口分为读地址输入接口、读数据输出接口、握手信号输入接口。写端口信号通过流水线队列</w:t>
+      </w:r>
+      <w:r>
+        <w:rPr>
+          <w:rFonts w:hint="eastAsia"/>
+        </w:rPr>
+        <w:t>pipeline0</w:t>
+      </w:r>
+      <w:r>
+        <w:rPr>
+          <w:rFonts w:hint="eastAsia"/>
+        </w:rPr>
+        <w:t>处理后与数据分发器</w:t>
+      </w:r>
+      <w:r>
+        <w:rPr>
+          <w:rFonts w:hint="eastAsia"/>
+        </w:rPr>
+        <w:t>Demux</w:t>
+      </w:r>
+      <w:r>
+        <w:rPr>
+          <w:rFonts w:hint="eastAsia"/>
+        </w:rPr>
+        <w:t>的输入端连接；</w:t>
+      </w:r>
+      <w:r>
+        <w:rPr>
+          <w:rFonts w:hint="eastAsia"/>
+        </w:rPr>
+        <w:t>Demux</w:t>
+      </w:r>
+      <w:r>
+        <w:rPr>
+          <w:rFonts w:hint="eastAsia"/>
+        </w:rPr>
+        <w:t>的两个输出端分别与双端口</w:t>
+      </w:r>
+      <w:r>
+        <w:rPr>
+          <w:rFonts w:hint="eastAsia"/>
+        </w:rPr>
+        <w:t>RAM</w:t>
+      </w:r>
+      <w:r>
+        <w:rPr>
+          <w:rFonts w:hint="eastAsia"/>
+        </w:rPr>
+        <w:t>写数据端口和累加器</w:t>
+      </w:r>
+      <w:r>
+        <w:rPr>
+          <w:rFonts w:hint="eastAsia"/>
+        </w:rPr>
+        <w:t>adder</w:t>
+      </w:r>
+      <w:r>
+        <w:rPr>
+          <w:rFonts w:hint="eastAsia"/>
+        </w:rPr>
+        <w:t>的操作数端口（</w:t>
+      </w:r>
+      <w:r>
+        <w:rPr>
+          <w:rFonts w:hint="eastAsia"/>
+        </w:rPr>
+        <w:t>op2</w:t>
+      </w:r>
+      <w:r>
+        <w:rPr>
+          <w:rFonts w:hint="eastAsia"/>
+        </w:rPr>
+        <w:t>）连接；累加器</w:t>
+      </w:r>
+      <w:r>
+        <w:rPr>
+          <w:rFonts w:hint="eastAsia"/>
+        </w:rPr>
+        <w:t>adder</w:t>
+      </w:r>
+      <w:r>
+        <w:rPr>
+          <w:rFonts w:hint="eastAsia"/>
+        </w:rPr>
+        <w:t>的操作数端口（</w:t>
+      </w:r>
+      <w:r>
+        <w:rPr>
+          <w:rFonts w:hint="eastAsia"/>
+        </w:rPr>
+        <w:t>op1</w:t>
+      </w:r>
+      <w:r>
+        <w:rPr>
+          <w:rFonts w:hint="eastAsia"/>
+        </w:rPr>
+        <w:t>）与双端口</w:t>
+      </w:r>
+      <w:r>
+        <w:rPr>
+          <w:rFonts w:hint="eastAsia"/>
+        </w:rPr>
+        <w:t>RAM</w:t>
+      </w:r>
+      <w:r>
+        <w:rPr>
+          <w:rFonts w:hint="eastAsia"/>
+        </w:rPr>
+        <w:t>的读数据接口连接，累加器的输出端口（</w:t>
+      </w:r>
+      <w:r>
+        <w:rPr>
+          <w:rFonts w:hint="eastAsia"/>
+        </w:rPr>
+        <w:t>sum</w:t>
+      </w:r>
+      <w:r>
+        <w:rPr>
+          <w:rFonts w:hint="eastAsia"/>
+        </w:rPr>
+        <w:t>）与双端口</w:t>
+      </w:r>
+      <w:r>
+        <w:rPr>
+          <w:rFonts w:hint="eastAsia"/>
+        </w:rPr>
+        <w:t>RAM</w:t>
+      </w:r>
+      <w:r>
+        <w:rPr>
+          <w:rFonts w:hint="eastAsia"/>
+        </w:rPr>
+        <w:t>的写数据端口连接。读数据端口通过流水线队列</w:t>
+      </w:r>
+      <w:r>
+        <w:rPr>
+          <w:rFonts w:hint="eastAsia"/>
+        </w:rPr>
+        <w:t>pipeline1</w:t>
+      </w:r>
+      <w:r>
+        <w:rPr>
+          <w:rFonts w:hint="eastAsia"/>
+        </w:rPr>
+        <w:t>与双端口</w:t>
+      </w:r>
+      <w:r>
+        <w:rPr>
+          <w:rFonts w:hint="eastAsia"/>
+        </w:rPr>
+        <w:t>RAM</w:t>
+      </w:r>
+      <w:r>
+        <w:rPr>
+          <w:rFonts w:hint="eastAsia"/>
+        </w:rPr>
+        <w:t>的读端口连接，双端口</w:t>
+      </w:r>
+      <w:r>
+        <w:rPr>
+          <w:rFonts w:hint="eastAsia"/>
+        </w:rPr>
+        <w:t>RAM</w:t>
+      </w:r>
+      <w:r>
+        <w:rPr>
+          <w:rFonts w:hint="eastAsia"/>
+        </w:rPr>
+        <w:t>中该读地址对应的读数据通过流水线队列</w:t>
+      </w:r>
+      <w:r>
+        <w:rPr>
+          <w:rFonts w:hint="eastAsia"/>
+        </w:rPr>
+        <w:t>pipeline2</w:t>
+      </w:r>
+      <w:r>
+        <w:rPr>
+          <w:rFonts w:hint="eastAsia"/>
+        </w:rPr>
+        <w:t>输出。</w:t>
       </w:r>
     </w:p>
     <w:p>
       <w:pPr>
         <w:ind w:firstLine="480"/>
-        <w:rPr>
-          <w:rFonts w:hint="default" w:eastAsiaTheme="minorEastAsia"/>
-          <w:lang w:val="en-US" w:eastAsia="zh-CN"/>
-        </w:rPr>
       </w:pPr>
       <w:r>
         <w:rPr>
           <w:rFonts w:hint="eastAsia"/>
-          <w:lang w:val="en-US" w:eastAsia="zh-CN"/>
-        </w:rPr>
-        <w:t>所述流水线队列pipeline0中包含译码电路，会对写地址进行译码，通过地址信号的第30比特，判断该组信号中写数据是直接覆盖该地址的原始数据还是与该地址的原始数据累加；</w:t>
+        </w:rPr>
+        <w:t>所述流水线队列</w:t>
+      </w:r>
+      <w:r>
+        <w:rPr>
+          <w:rFonts w:hint="eastAsia"/>
+        </w:rPr>
+        <w:t>pipeline0</w:t>
+      </w:r>
+      <w:r>
+        <w:rPr>
+          <w:rFonts w:hint="eastAsia"/>
+        </w:rPr>
+        <w:t>中包含译码电路，会对写地址进行译码，通过地址信号的第</w:t>
+      </w:r>
+      <w:r>
+        <w:rPr>
+          <w:rFonts w:hint="eastAsia"/>
+        </w:rPr>
+        <w:t>30</w:t>
+      </w:r>
+      <w:r>
+        <w:rPr>
+          <w:rFonts w:hint="eastAsia"/>
+        </w:rPr>
+        <w:t>比特，判断该组信号中写数据是直接覆盖该地址的原始数据还是与该地址的原始数据累加；</w:t>
       </w:r>
     </w:p>
     <w:p>
       <w:pPr>
         <w:ind w:firstLine="480"/>
-        <w:rPr>
-          <w:rFonts w:hint="eastAsia"/>
-          <w:lang w:val="en-US" w:eastAsia="zh-CN"/>
-        </w:rPr>
       </w:pPr>
       <w:r>
         <w:rPr>
           <w:rFonts w:hint="eastAsia"/>
-          <w:lang w:val="en-US" w:eastAsia="zh-CN"/>
-        </w:rPr>
-        <w:t>所述累加器adder会将需要累加的写数据与双端口RAM中写地址对应的原始数据进行累加，并将结果从数据输出端口（sum）输出、写回双端口RAM中写地址对应存储单元。</w:t>
+        </w:rPr>
+        <w:t>所述累加器</w:t>
+      </w:r>
+      <w:r>
+        <w:rPr>
+          <w:rFonts w:hint="eastAsia"/>
+        </w:rPr>
+        <w:t>adder</w:t>
+      </w:r>
+      <w:r>
+        <w:rPr>
+          <w:rFonts w:hint="eastAsia"/>
+        </w:rPr>
+        <w:t>会将需要累加的写数据与双端口</w:t>
+      </w:r>
+      <w:r>
+        <w:rPr>
+          <w:rFonts w:hint="eastAsia"/>
+        </w:rPr>
+        <w:t>RAM</w:t>
+      </w:r>
+      <w:r>
+        <w:rPr>
+          <w:rFonts w:hint="eastAsia"/>
+        </w:rPr>
+        <w:t>中写地址对应的原始数据进行累加，并将结果从数据输出端口（</w:t>
+      </w:r>
+      <w:r>
+        <w:rPr>
+          <w:rFonts w:hint="eastAsia"/>
+        </w:rPr>
+        <w:t>sum</w:t>
+      </w:r>
+      <w:r>
+        <w:rPr>
+          <w:rFonts w:hint="eastAsia"/>
+        </w:rPr>
+        <w:t>）输出、写回双端口</w:t>
+      </w:r>
+      <w:r>
+        <w:rPr>
+          <w:rFonts w:hint="eastAsia"/>
+        </w:rPr>
+        <w:t>RAM</w:t>
+      </w:r>
+      <w:r>
+        <w:rPr>
+          <w:rFonts w:hint="eastAsia"/>
+        </w:rPr>
+        <w:t>中写地址对应存储单元。</w:t>
       </w:r>
     </w:p>
     <w:p>
       <w:pPr>
-        <w:ind w:left="0" w:leftChars="0" w:firstLine="0" w:firstLineChars="0"/>
-        <w:rPr>
-          <w:rFonts w:hint="eastAsia"/>
-          <w:lang w:val="en-US" w:eastAsia="zh-CN"/>
-        </w:rPr>
+        <w:ind w:firstLineChars="0" w:firstLine="0"/>
       </w:pPr>
       <w:r>
         <w:rPr>
-          <w:rFonts w:hint="eastAsia" w:asciiTheme="minorEastAsia" w:hAnsiTheme="minorEastAsia"/>
+          <w:rFonts w:asciiTheme="minorEastAsia" w:hAnsiTheme="minorEastAsia" w:hint="eastAsia"/>
           <w:bCs/>
           <w:szCs w:val="21"/>
         </w:rPr>
@@ -2548,7 +3535,7 @@
       </w:r>
       <w:r>
         <w:rPr>
-          <w:rFonts w:hint="eastAsia" w:asciiTheme="minorEastAsia" w:hAnsiTheme="minorEastAsia"/>
+          <w:rFonts w:asciiTheme="minorEastAsia" w:hAnsiTheme="minorEastAsia" w:hint="eastAsia"/>
           <w:bCs/>
           <w:szCs w:val="21"/>
         </w:rPr>
@@ -2580,10 +3567,9 @@
       </w:r>
       <w:r>
         <w:rPr>
-          <w:rFonts w:hint="eastAsia" w:asciiTheme="minorEastAsia" w:hAnsiTheme="minorEastAsia"/>
-          <w:bCs/>
-          <w:szCs w:val="21"/>
-          <w:lang w:val="en-US" w:eastAsia="zh-CN"/>
+          <w:rFonts w:asciiTheme="minorEastAsia" w:hAnsiTheme="minorEastAsia" w:hint="eastAsia"/>
+          <w:bCs/>
+          <w:szCs w:val="21"/>
         </w:rPr>
         <w:t>基于上述加速装置，提出</w:t>
       </w:r>
@@ -2591,110 +3577,254 @@
         <w:rPr>
           <w:rFonts w:hint="eastAsia"/>
         </w:rPr>
-        <w:t>一种基于脉动阵列的二值复数神经网络卷积计算</w:t>
-      </w:r>
-      <w:r>
-        <w:rPr>
-          <w:rFonts w:hint="eastAsia"/>
-          <w:lang w:val="en-US" w:eastAsia="zh-CN"/>
-        </w:rPr>
-        <w:t>方法，包括如下步骤：</w:t>
+        <w:t>一种基于脉动阵列的二值复数神经网络卷积计算方法，包括如下步骤：</w:t>
       </w:r>
     </w:p>
     <w:p>
       <w:pPr>
-        <w:bidi w:val="0"/>
-        <w:rPr>
-          <w:rFonts w:hint="eastAsia"/>
-          <w:lang w:val="en-US" w:eastAsia="zh-CN"/>
-        </w:rPr>
+        <w:ind w:firstLine="480"/>
       </w:pPr>
       <w:r>
         <w:rPr>
           <w:rFonts w:hint="eastAsia"/>
-          <w:lang w:val="en-US" w:eastAsia="zh-CN"/>
-        </w:rPr>
-        <w:t>S1，获取多个卷积核权重数据和输入特征图数据；</w:t>
+        </w:rPr>
+        <w:t>S1</w:t>
+      </w:r>
+      <w:r>
+        <w:rPr>
+          <w:rFonts w:hint="eastAsia"/>
+        </w:rPr>
+        <w:t>，获取多个卷积核权重数据和输入特征图数据；</w:t>
       </w:r>
     </w:p>
     <w:p>
       <w:pPr>
-        <w:bidi w:val="0"/>
-        <w:rPr>
-          <w:rFonts w:hint="eastAsia"/>
-          <w:lang w:val="en-US" w:eastAsia="zh-CN"/>
-        </w:rPr>
+        <w:ind w:firstLine="480"/>
       </w:pPr>
       <w:r>
         <w:rPr>
           <w:rFonts w:hint="eastAsia"/>
-          <w:lang w:val="en-US" w:eastAsia="zh-CN"/>
-        </w:rPr>
-        <w:t>S2，权重数据输入接口（in_d）中握手信号握手成功后，在控制信号PROP的控制下，将权重数据通过权重输入通道分发到脉动阵列的各列基本运算单元PE，通过双缓存结构广播并保留在寄存器中；</w:t>
+        </w:rPr>
+        <w:t>S2</w:t>
+      </w:r>
+      <w:r>
+        <w:rPr>
+          <w:rFonts w:hint="eastAsia"/>
+        </w:rPr>
+        <w:t>，权重数据输入接口（</w:t>
+      </w:r>
+      <w:r>
+        <w:rPr>
+          <w:rFonts w:hint="eastAsia"/>
+        </w:rPr>
+        <w:t>in_d</w:t>
+      </w:r>
+      <w:r>
+        <w:rPr>
+          <w:rFonts w:hint="eastAsia"/>
+        </w:rPr>
+        <w:t>）中握手信号握手成功后，在控制信号</w:t>
+      </w:r>
+      <w:r>
+        <w:rPr>
+          <w:rFonts w:hint="eastAsia"/>
+        </w:rPr>
+        <w:t>PROP</w:t>
+      </w:r>
+      <w:r>
+        <w:rPr>
+          <w:rFonts w:hint="eastAsia"/>
+        </w:rPr>
+        <w:t>的控制下，将权重数据通过权重输入通道分发到脉动阵列的各列基本运算单元</w:t>
+      </w:r>
+      <w:r>
+        <w:rPr>
+          <w:rFonts w:hint="eastAsia"/>
+        </w:rPr>
+        <w:t>PE</w:t>
+      </w:r>
+      <w:r>
+        <w:rPr>
+          <w:rFonts w:hint="eastAsia"/>
+        </w:rPr>
+        <w:t>，通过双缓存结构广播并保留在寄存器中；</w:t>
       </w:r>
     </w:p>
     <w:p>
       <w:pPr>
-        <w:bidi w:val="0"/>
-        <w:rPr>
-          <w:rFonts w:hint="eastAsia"/>
-          <w:lang w:val="en-US" w:eastAsia="zh-CN"/>
-        </w:rPr>
+        <w:ind w:firstLine="480"/>
       </w:pPr>
       <w:r>
         <w:rPr>
           <w:rFonts w:hint="eastAsia"/>
-          <w:lang w:val="en-US" w:eastAsia="zh-CN"/>
-        </w:rPr>
-        <w:t>S3，特征图数据输入接口（in_a）中握手信号握手成功后，特征图数据通过左侧移位寄存器阵列分组打拍，沿着行方向在脉动阵列中向后传播，同时基本运算单元对保存的权重数据和输入的特征图数据进行popcount(xnor)计算和累加操作，包括如下过程：</w:t>
+        </w:rPr>
+        <w:lastRenderedPageBreak/>
+        <w:t>S3</w:t>
+      </w:r>
+      <w:r>
+        <w:rPr>
+          <w:rFonts w:hint="eastAsia"/>
+        </w:rPr>
+        <w:t>，特征图数据输入接口（</w:t>
+      </w:r>
+      <w:r>
+        <w:rPr>
+          <w:rFonts w:hint="eastAsia"/>
+        </w:rPr>
+        <w:t>in_a</w:t>
+      </w:r>
+      <w:r>
+        <w:rPr>
+          <w:rFonts w:hint="eastAsia"/>
+        </w:rPr>
+        <w:t>）中握手信号握手成功后，特征图数据通过左侧移位寄存器阵列分组打拍，沿着行方向在脉动阵列中向后传播，同时基本运算单元对保存的权重数据和输入的特征图数据进行</w:t>
+      </w:r>
+      <w:r>
+        <w:rPr>
+          <w:rFonts w:hint="eastAsia"/>
+        </w:rPr>
+        <w:t>popcount(xnor)</w:t>
+      </w:r>
+      <w:r>
+        <w:rPr>
+          <w:rFonts w:hint="eastAsia"/>
+        </w:rPr>
+        <w:t>计算和累加操作，包括如下过程：</w:t>
       </w:r>
     </w:p>
     <w:p>
       <w:pPr>
-        <w:bidi w:val="0"/>
-        <w:rPr>
-          <w:rFonts w:hint="eastAsia"/>
-          <w:lang w:val="en-US" w:eastAsia="zh-CN"/>
-        </w:rPr>
+        <w:ind w:firstLine="480"/>
       </w:pPr>
       <w:r>
         <w:rPr>
           <w:rFonts w:hint="eastAsia"/>
-          <w:lang w:val="en-US" w:eastAsia="zh-CN"/>
-        </w:rPr>
-        <w:t>S31，左侧移位寄存器阵列对特征图数据进行分组并打拍，输入数据按行依次延迟一个周期进入脉动阵列；</w:t>
+        </w:rPr>
+        <w:t>S31</w:t>
+      </w:r>
+      <w:r>
+        <w:rPr>
+          <w:rFonts w:hint="eastAsia"/>
+        </w:rPr>
+        <w:t>，左侧移位寄存器阵列对特征图数据进行分组并打拍，输入数据按行依次延迟一个周期进入脉动阵列；</w:t>
       </w:r>
     </w:p>
     <w:p>
       <w:pPr>
-        <w:bidi w:val="0"/>
-        <w:rPr>
-          <w:rFonts w:hint="eastAsia"/>
-          <w:lang w:val="en-US" w:eastAsia="zh-CN"/>
-        </w:rPr>
+        <w:ind w:firstLine="480"/>
       </w:pPr>
       <w:r>
         <w:rPr>
           <w:rFonts w:hint="eastAsia"/>
-          <w:lang w:val="en-US" w:eastAsia="zh-CN"/>
-        </w:rPr>
-        <w:t>S32，第一列基本运算单元PE在接收到特征图输入数据时，在控制信号PROP的控制下，选择双缓存接口中某一个寄存器C1或者C2保存的权重数据与特征图数据进行popcount(xnor)计算，同时特征图输入数据通过特征图输出接口（out_a）向同一行的下一列基本运算单元PE传播；</w:t>
+        </w:rPr>
+        <w:t>S32</w:t>
+      </w:r>
+      <w:r>
+        <w:rPr>
+          <w:rFonts w:hint="eastAsia"/>
+        </w:rPr>
+        <w:t>，第一列基本运算单元</w:t>
+      </w:r>
+      <w:r>
+        <w:rPr>
+          <w:rFonts w:hint="eastAsia"/>
+        </w:rPr>
+        <w:t>PE</w:t>
+      </w:r>
+      <w:r>
+        <w:rPr>
+          <w:rFonts w:hint="eastAsia"/>
+        </w:rPr>
+        <w:t>在接收到特征图输入数据时，在控制信号</w:t>
+      </w:r>
+      <w:r>
+        <w:rPr>
+          <w:rFonts w:hint="eastAsia"/>
+        </w:rPr>
+        <w:t>PROP</w:t>
+      </w:r>
+      <w:r>
+        <w:rPr>
+          <w:rFonts w:hint="eastAsia"/>
+        </w:rPr>
+        <w:t>的控制下，选择双缓存接口中某一个寄存器</w:t>
+      </w:r>
+      <w:r>
+        <w:rPr>
+          <w:rFonts w:hint="eastAsia"/>
+        </w:rPr>
+        <w:t>C1</w:t>
+      </w:r>
+      <w:r>
+        <w:rPr>
+          <w:rFonts w:hint="eastAsia"/>
+        </w:rPr>
+        <w:t>或者</w:t>
+      </w:r>
+      <w:r>
+        <w:rPr>
+          <w:rFonts w:hint="eastAsia"/>
+        </w:rPr>
+        <w:t>C2</w:t>
+      </w:r>
+      <w:r>
+        <w:rPr>
+          <w:rFonts w:hint="eastAsia"/>
+        </w:rPr>
+        <w:t>保存的权重数据与特征图数据进行</w:t>
+      </w:r>
+      <w:r>
+        <w:rPr>
+          <w:rFonts w:hint="eastAsia"/>
+        </w:rPr>
+        <w:t>popcount(xnor)</w:t>
+      </w:r>
+      <w:r>
+        <w:rPr>
+          <w:rFonts w:hint="eastAsia"/>
+        </w:rPr>
+        <w:t>计算，同时特征图输入数据通过特征图输出接口（</w:t>
+      </w:r>
+      <w:r>
+        <w:rPr>
+          <w:rFonts w:hint="eastAsia"/>
+        </w:rPr>
+        <w:t>out_a</w:t>
+      </w:r>
+      <w:r>
+        <w:rPr>
+          <w:rFonts w:hint="eastAsia"/>
+        </w:rPr>
+        <w:t>）向同一行的下一列基本运算单元</w:t>
+      </w:r>
+      <w:r>
+        <w:rPr>
+          <w:rFonts w:hint="eastAsia"/>
+        </w:rPr>
+        <w:t>PE</w:t>
+      </w:r>
+      <w:r>
+        <w:rPr>
+          <w:rFonts w:hint="eastAsia"/>
+        </w:rPr>
+        <w:t>传播；</w:t>
       </w:r>
     </w:p>
     <w:p>
       <w:pPr>
-        <w:bidi w:val="0"/>
-        <w:rPr>
-          <w:rFonts w:hint="eastAsia"/>
-          <w:lang w:val="en-US" w:eastAsia="zh-CN"/>
-        </w:rPr>
+        <w:ind w:firstLine="480"/>
       </w:pPr>
       <w:r>
         <w:rPr>
           <w:rFonts w:hint="eastAsia"/>
-          <w:lang w:val="en-US" w:eastAsia="zh-CN"/>
-        </w:rPr>
-        <w:t>S33，</w:t>
+        </w:rPr>
+        <w:t>S33</w:t>
+      </w:r>
+      <w:r>
+        <w:rPr>
+          <w:rFonts w:hint="eastAsia"/>
+        </w:rPr>
+        <w:t>，</w:t>
       </w:r>
       <w:r>
         <w:rPr>
@@ -2718,61 +3848,151 @@
         <w:rPr>
           <w:rFonts w:hint="eastAsia"/>
         </w:rPr>
-        <w:t>模块</w:t>
-      </w:r>
-      <w:r>
-        <w:rPr>
-          <w:rFonts w:hint="eastAsia"/>
-          <w:lang w:val="en-US" w:eastAsia="zh-CN"/>
-        </w:rPr>
-        <w:t>将计算结果送往进位保留加法器CSA，与上级基本运算单元PE的部分和输入接口（in_b）的输入进行累加，并将新的部分和传输给同一列的下级基本运算单元PE；</w:t>
+        <w:t>模块将计算结果送往进位保留加法器</w:t>
+      </w:r>
+      <w:r>
+        <w:rPr>
+          <w:rFonts w:hint="eastAsia"/>
+        </w:rPr>
+        <w:t>CSA</w:t>
+      </w:r>
+      <w:r>
+        <w:rPr>
+          <w:rFonts w:hint="eastAsia"/>
+        </w:rPr>
+        <w:t>，与上级基本运算单元</w:t>
+      </w:r>
+      <w:r>
+        <w:rPr>
+          <w:rFonts w:hint="eastAsia"/>
+        </w:rPr>
+        <w:t>PE</w:t>
+      </w:r>
+      <w:r>
+        <w:rPr>
+          <w:rFonts w:hint="eastAsia"/>
+        </w:rPr>
+        <w:t>的部分和输入接口（</w:t>
+      </w:r>
+      <w:r>
+        <w:rPr>
+          <w:rFonts w:hint="eastAsia"/>
+        </w:rPr>
+        <w:t>in_b</w:t>
+      </w:r>
+      <w:r>
+        <w:rPr>
+          <w:rFonts w:hint="eastAsia"/>
+        </w:rPr>
+        <w:t>）的输入进行累加，并将新的部分和传输给同一列的下级基本运算单元</w:t>
+      </w:r>
+      <w:r>
+        <w:rPr>
+          <w:rFonts w:hint="eastAsia"/>
+        </w:rPr>
+        <w:t>PE</w:t>
+      </w:r>
+      <w:r>
+        <w:rPr>
+          <w:rFonts w:hint="eastAsia"/>
+        </w:rPr>
+        <w:t>；</w:t>
       </w:r>
     </w:p>
     <w:p>
       <w:pPr>
-        <w:bidi w:val="0"/>
-        <w:rPr>
-          <w:rFonts w:hint="eastAsia"/>
-          <w:lang w:val="en-US" w:eastAsia="zh-CN"/>
-        </w:rPr>
+        <w:ind w:firstLine="480"/>
       </w:pPr>
       <w:r>
         <w:rPr>
           <w:rFonts w:hint="eastAsia"/>
-          <w:lang w:val="en-US" w:eastAsia="zh-CN"/>
-        </w:rPr>
-        <w:t>S34，最后一行的基本运算单元PE将最终的部分和结果，通过底侧移位寄存器阵列打拍同步后传输给带累加器的SRAM存储器进行保存；</w:t>
+        </w:rPr>
+        <w:t>S34</w:t>
+      </w:r>
+      <w:r>
+        <w:rPr>
+          <w:rFonts w:hint="eastAsia"/>
+        </w:rPr>
+        <w:t>，最后一行的基本运算单元</w:t>
+      </w:r>
+      <w:r>
+        <w:rPr>
+          <w:rFonts w:hint="eastAsia"/>
+        </w:rPr>
+        <w:t>PE</w:t>
+      </w:r>
+      <w:r>
+        <w:rPr>
+          <w:rFonts w:hint="eastAsia"/>
+        </w:rPr>
+        <w:t>将最终的部分和结果，通过底侧移位寄存器阵列打拍同步后传输给带累加器的</w:t>
+      </w:r>
+      <w:r>
+        <w:rPr>
+          <w:rFonts w:hint="eastAsia"/>
+        </w:rPr>
+        <w:t>SRAM</w:t>
+      </w:r>
+      <w:r>
+        <w:rPr>
+          <w:rFonts w:hint="eastAsia"/>
+        </w:rPr>
+        <w:t>存储器进行保存；</w:t>
       </w:r>
     </w:p>
     <w:p>
       <w:pPr>
-        <w:bidi w:val="0"/>
-        <w:rPr>
-          <w:rFonts w:hint="default"/>
-          <w:lang w:val="en-US" w:eastAsia="zh-CN"/>
-        </w:rPr>
+        <w:ind w:firstLine="480"/>
       </w:pPr>
       <w:r>
         <w:rPr>
           <w:rFonts w:hint="eastAsia"/>
-          <w:lang w:val="en-US" w:eastAsia="zh-CN"/>
-        </w:rPr>
-        <w:t>S4，带累加器的SRAM存储器根据写端口的地址信号判断是否进行累加，完成卷积计算后，通过读该SRAM存储器即可得到卷积的最终结果。</w:t>
+        </w:rPr>
+        <w:t>S4</w:t>
+      </w:r>
+      <w:r>
+        <w:rPr>
+          <w:rFonts w:hint="eastAsia"/>
+        </w:rPr>
+        <w:t>，带累加器的</w:t>
+      </w:r>
+      <w:r>
+        <w:rPr>
+          <w:rFonts w:hint="eastAsia"/>
+        </w:rPr>
+        <w:t>SRAM</w:t>
+      </w:r>
+      <w:r>
+        <w:rPr>
+          <w:rFonts w:hint="eastAsia"/>
+        </w:rPr>
+        <w:t>存储器根据写端口的地址信号判断是否进行累加，完成卷积计算后，通过读该</w:t>
+      </w:r>
+      <w:r>
+        <w:rPr>
+          <w:rFonts w:hint="eastAsia"/>
+        </w:rPr>
+        <w:t>SRAM</w:t>
+      </w:r>
+      <w:r>
+        <w:rPr>
+          <w:rFonts w:hint="eastAsia"/>
+        </w:rPr>
+        <w:t>存储器即可得到卷积的最终结果。</w:t>
       </w:r>
     </w:p>
     <w:p>
       <w:pPr>
-        <w:ind w:left="0" w:leftChars="0" w:firstLine="0" w:firstLineChars="0"/>
-        <w:rPr>
-          <w:rFonts w:hint="eastAsia" w:asciiTheme="minorEastAsia" w:hAnsiTheme="minorEastAsia"/>
-          <w:bCs/>
-          <w:szCs w:val="21"/>
-          <w:lang w:val="en-US" w:eastAsia="zh-CN"/>
+        <w:ind w:firstLineChars="0" w:firstLine="0"/>
+        <w:rPr>
+          <w:rFonts w:asciiTheme="minorEastAsia" w:hAnsiTheme="minorEastAsia"/>
+          <w:bCs/>
+          <w:szCs w:val="21"/>
         </w:rPr>
       </w:pPr>
       <w:r>
         <w:rPr>
-          <w:rFonts w:hint="eastAsia" w:asciiTheme="minorEastAsia" w:hAnsiTheme="minorEastAsia"/>
+          <w:rFonts w:asciiTheme="minorEastAsia" w:hAnsiTheme="minorEastAsia" w:hint="eastAsia"/>
           <w:bCs/>
           <w:szCs w:val="21"/>
         </w:rPr>
@@ -2788,7 +4008,7 @@
       </w:r>
       <w:r>
         <w:rPr>
-          <w:rFonts w:hint="eastAsia" w:asciiTheme="minorEastAsia" w:hAnsiTheme="minorEastAsia"/>
+          <w:rFonts w:asciiTheme="minorEastAsia" w:hAnsiTheme="minorEastAsia" w:hint="eastAsia"/>
           <w:bCs/>
           <w:szCs w:val="21"/>
         </w:rPr>
@@ -2820,27 +4040,25 @@
       </w:r>
       <w:r>
         <w:rPr>
-          <w:rFonts w:hint="eastAsia" w:asciiTheme="minorEastAsia" w:hAnsiTheme="minorEastAsia"/>
-          <w:bCs/>
-          <w:szCs w:val="21"/>
-          <w:lang w:val="en-US" w:eastAsia="zh-CN"/>
+          <w:rFonts w:asciiTheme="minorEastAsia" w:hAnsiTheme="minorEastAsia" w:hint="eastAsia"/>
+          <w:bCs/>
+          <w:szCs w:val="21"/>
         </w:rPr>
         <w:t>进一步地，所述S1中的每个权重数据和每个特征图数据的数据量的组数分别对应于脉动阵列的每行基本运算单元PE的个数和每列基本运算单元PE的个数。每组数据为32比特，分别表示16个通道的二值复数的集合，其中高16位表示各通道的实部数据的集合，低16位表示各通道的虚部数据的集合。</w:t>
       </w:r>
     </w:p>
     <w:p>
       <w:pPr>
-        <w:ind w:left="0" w:leftChars="0" w:firstLine="0" w:firstLineChars="0"/>
-        <w:rPr>
-          <w:rFonts w:hint="default" w:asciiTheme="minorEastAsia" w:hAnsiTheme="minorEastAsia"/>
-          <w:bCs/>
-          <w:szCs w:val="21"/>
-          <w:lang w:val="en-US" w:eastAsia="zh-CN"/>
+        <w:ind w:firstLineChars="0" w:firstLine="0"/>
+        <w:rPr>
+          <w:rFonts w:asciiTheme="minorEastAsia" w:hAnsiTheme="minorEastAsia"/>
+          <w:bCs/>
+          <w:szCs w:val="21"/>
         </w:rPr>
       </w:pPr>
       <w:r>
         <w:rPr>
-          <w:rFonts w:hint="eastAsia" w:asciiTheme="minorEastAsia" w:hAnsiTheme="minorEastAsia"/>
+          <w:rFonts w:asciiTheme="minorEastAsia" w:hAnsiTheme="minorEastAsia" w:hint="eastAsia"/>
           <w:bCs/>
           <w:szCs w:val="21"/>
         </w:rPr>
@@ -2856,20 +4074,11 @@
       </w:r>
       <w:r>
         <w:rPr>
-          <w:rFonts w:hint="eastAsia" w:asciiTheme="minorEastAsia" w:hAnsiTheme="minorEastAsia"/>
-          <w:bCs/>
-          <w:szCs w:val="21"/>
-        </w:rPr>
-        <w:t>1</w:t>
-      </w:r>
-      <w:r>
-        <w:rPr>
-          <w:rFonts w:hint="eastAsia" w:asciiTheme="minorEastAsia" w:hAnsiTheme="minorEastAsia"/>
-          <w:bCs/>
-          <w:szCs w:val="21"/>
-          <w:lang w:val="en-US" w:eastAsia="zh-CN"/>
-        </w:rPr>
-        <w:t>3</w:t>
+          <w:rFonts w:asciiTheme="minorEastAsia" w:hAnsiTheme="minorEastAsia" w:hint="eastAsia"/>
+          <w:bCs/>
+          <w:szCs w:val="21"/>
+        </w:rPr>
+        <w:t>13</w:t>
       </w:r>
       <w:r>
         <w:rPr>
@@ -2889,10 +4098,9 @@
       </w:r>
       <w:r>
         <w:rPr>
-          <w:rFonts w:hint="eastAsia" w:asciiTheme="minorEastAsia" w:hAnsiTheme="minorEastAsia"/>
-          <w:bCs/>
-          <w:szCs w:val="21"/>
-          <w:lang w:val="en-US" w:eastAsia="zh-CN"/>
+          <w:rFonts w:asciiTheme="minorEastAsia" w:hAnsiTheme="minorEastAsia" w:hint="eastAsia"/>
+          <w:bCs/>
+          <w:szCs w:val="21"/>
         </w:rPr>
         <w:tab/>
         <w:t>进一步地，所述S2中</w:t>
@@ -2900,9 +4108,56 @@
       <w:r>
         <w:rPr>
           <w:rFonts w:hint="eastAsia"/>
-          <w:lang w:val="en-US" w:eastAsia="zh-CN"/>
-        </w:rPr>
-        <w:t>权重数据输入接口（in_d）每次最多可输入16个卷积核的权重数据矩阵，如果卷积核个数大于16，则需要分批次进行卷积计算，并在带累加器的SRAM存储器中将部分和结果累加。</w:t>
+        </w:rPr>
+        <w:t>权重数据输入接口（</w:t>
+      </w:r>
+      <w:r>
+        <w:rPr>
+          <w:rFonts w:hint="eastAsia"/>
+        </w:rPr>
+        <w:t>in_d</w:t>
+      </w:r>
+      <w:r>
+        <w:rPr>
+          <w:rFonts w:hint="eastAsia"/>
+        </w:rPr>
+        <w:t>）每次最多可输入</w:t>
+      </w:r>
+      <w:r>
+        <w:rPr>
+          <w:rFonts w:hint="eastAsia"/>
+        </w:rPr>
+        <w:t>16</w:t>
+      </w:r>
+      <w:r>
+        <w:rPr>
+          <w:rFonts w:hint="eastAsia"/>
+        </w:rPr>
+        <w:t>个卷积核的权重数据矩阵，如果卷积核个数大于</w:t>
+      </w:r>
+      <w:r>
+        <w:rPr>
+          <w:rFonts w:hint="eastAsia"/>
+        </w:rPr>
+        <w:t>16</w:t>
+      </w:r>
+      <w:r>
+        <w:rPr>
+          <w:rFonts w:hint="eastAsia"/>
+        </w:rPr>
+        <w:t>，则需要分批次进行卷积计算，并在带累加器的</w:t>
+      </w:r>
+      <w:r>
+        <w:rPr>
+          <w:rFonts w:hint="eastAsia"/>
+        </w:rPr>
+        <w:t>SRAM</w:t>
+      </w:r>
+      <w:r>
+        <w:rPr>
+          <w:rFonts w:hint="eastAsia"/>
+        </w:rPr>
+        <w:t>存储器中将部分和结果累加。</w:t>
       </w:r>
       <w:r>
         <w:rPr>
@@ -2915,15 +4170,11 @@
     </w:p>
     <w:p>
       <w:pPr>
-        <w:ind w:left="0" w:leftChars="0" w:firstLine="0" w:firstLineChars="0"/>
-        <w:rPr>
-          <w:rFonts w:hint="eastAsia"/>
-          <w:lang w:val="en-US" w:eastAsia="zh-CN"/>
-        </w:rPr>
+        <w:ind w:firstLineChars="0" w:firstLine="0"/>
       </w:pPr>
       <w:r>
         <w:rPr>
-          <w:rFonts w:hint="eastAsia" w:asciiTheme="minorEastAsia" w:hAnsiTheme="minorEastAsia"/>
+          <w:rFonts w:asciiTheme="minorEastAsia" w:hAnsiTheme="minorEastAsia" w:hint="eastAsia"/>
           <w:bCs/>
           <w:szCs w:val="21"/>
         </w:rPr>
@@ -2939,20 +4190,11 @@
       </w:r>
       <w:r>
         <w:rPr>
-          <w:rFonts w:hint="eastAsia" w:asciiTheme="minorEastAsia" w:hAnsiTheme="minorEastAsia"/>
-          <w:bCs/>
-          <w:szCs w:val="21"/>
-        </w:rPr>
-        <w:t>1</w:t>
-      </w:r>
-      <w:r>
-        <w:rPr>
-          <w:rFonts w:hint="eastAsia" w:asciiTheme="minorEastAsia" w:hAnsiTheme="minorEastAsia"/>
-          <w:bCs/>
-          <w:szCs w:val="21"/>
-          <w:lang w:val="en-US" w:eastAsia="zh-CN"/>
-        </w:rPr>
-        <w:t>4</w:t>
+          <w:rFonts w:asciiTheme="minorEastAsia" w:hAnsiTheme="minorEastAsia" w:hint="eastAsia"/>
+          <w:bCs/>
+          <w:szCs w:val="21"/>
+        </w:rPr>
+        <w:t>14</w:t>
       </w:r>
       <w:r>
         <w:rPr>
@@ -2980,19 +4222,23 @@
       </w:r>
       <w:r>
         <w:rPr>
-          <w:rFonts w:hint="eastAsia" w:asciiTheme="minorEastAsia" w:hAnsiTheme="minorEastAsia"/>
-          <w:bCs/>
-          <w:szCs w:val="21"/>
-          <w:lang w:val="en-US" w:eastAsia="zh-CN"/>
+          <w:rFonts w:asciiTheme="minorEastAsia" w:hAnsiTheme="minorEastAsia" w:hint="eastAsia"/>
+          <w:bCs/>
+          <w:szCs w:val="21"/>
         </w:rPr>
         <w:t>进一步地，所述S3中二值复数的</w:t>
       </w:r>
       <w:r>
         <w:rPr>
           <w:rFonts w:hint="eastAsia"/>
-          <w:lang w:val="en-US" w:eastAsia="zh-CN"/>
-        </w:rPr>
-        <w:t>popcount(xnor)计算作用等同于整数或全精度浮点数的乘法计算，不过</w:t>
+        </w:rPr>
+        <w:t>popcount(xnor)</w:t>
+      </w:r>
+      <w:r>
+        <w:rPr>
+          <w:rFonts w:hint="eastAsia"/>
+        </w:rPr>
+        <w:t>计算作用等同于整数或全精度浮点数的乘法计算，不过</w:t>
       </w:r>
       <w:r>
         <w:rPr>
@@ -3016,32 +4262,25 @@
         <w:rPr>
           <w:rFonts w:hint="eastAsia"/>
         </w:rPr>
-        <w:t>模块</w:t>
-      </w:r>
-      <w:r>
-        <w:rPr>
-          <w:rFonts w:hint="eastAsia"/>
-          <w:lang w:val="en-US" w:eastAsia="zh-CN"/>
-        </w:rPr>
-        <w:t>仅使用了一系列的同或门和加法器，不仅节约了硬件开销，还提高了计算效率。</w:t>
+        <w:t>模块仅使用了一系列的同或门和加法器，不仅节约了硬件开销，还提高了计算效率。</w:t>
       </w:r>
     </w:p>
     <w:p>
       <w:pPr>
-        <w:ind w:left="0" w:leftChars="0" w:firstLine="0" w:firstLineChars="0"/>
-        <w:rPr>
-          <w:rFonts w:hint="eastAsia" w:asciiTheme="minorEastAsia" w:hAnsiTheme="minorEastAsia"/>
-          <w:bCs/>
-          <w:szCs w:val="21"/>
-          <w:lang w:val="en-US" w:eastAsia="zh-CN"/>
+        <w:ind w:firstLineChars="0" w:firstLine="0"/>
+        <w:rPr>
+          <w:rFonts w:asciiTheme="minorEastAsia" w:hAnsiTheme="minorEastAsia"/>
+          <w:bCs/>
+          <w:szCs w:val="21"/>
         </w:rPr>
       </w:pPr>
       <w:r>
         <w:rPr>
-          <w:rFonts w:hint="eastAsia" w:asciiTheme="minorEastAsia" w:hAnsiTheme="minorEastAsia"/>
-          <w:bCs/>
-          <w:szCs w:val="21"/>
-        </w:rPr>
+          <w:rFonts w:asciiTheme="minorEastAsia" w:hAnsiTheme="minorEastAsia" w:hint="eastAsia"/>
+          <w:bCs/>
+          <w:szCs w:val="21"/>
+        </w:rPr>
+        <w:lastRenderedPageBreak/>
         <w:t>[</w:t>
       </w:r>
       <w:r>
@@ -3054,20 +4293,11 @@
       </w:r>
       <w:r>
         <w:rPr>
-          <w:rFonts w:hint="eastAsia" w:asciiTheme="minorEastAsia" w:hAnsiTheme="minorEastAsia"/>
-          <w:bCs/>
-          <w:szCs w:val="21"/>
-        </w:rPr>
-        <w:t>1</w:t>
-      </w:r>
-      <w:r>
-        <w:rPr>
-          <w:rFonts w:hint="eastAsia" w:asciiTheme="minorEastAsia" w:hAnsiTheme="minorEastAsia"/>
-          <w:bCs/>
-          <w:szCs w:val="21"/>
-          <w:lang w:val="en-US" w:eastAsia="zh-CN"/>
-        </w:rPr>
-        <w:t>5</w:t>
+          <w:rFonts w:asciiTheme="minorEastAsia" w:hAnsiTheme="minorEastAsia" w:hint="eastAsia"/>
+          <w:bCs/>
+          <w:szCs w:val="21"/>
+        </w:rPr>
+        <w:t>15</w:t>
       </w:r>
       <w:r>
         <w:rPr>
@@ -3095,29 +4325,22 @@
       </w:r>
       <w:r>
         <w:rPr>
-          <w:rFonts w:hint="eastAsia" w:asciiTheme="minorEastAsia" w:hAnsiTheme="minorEastAsia"/>
-          <w:bCs/>
-          <w:szCs w:val="21"/>
-          <w:lang w:val="en-US" w:eastAsia="zh-CN"/>
+          <w:rFonts w:asciiTheme="minorEastAsia" w:hAnsiTheme="minorEastAsia" w:hint="eastAsia"/>
+          <w:bCs/>
+          <w:szCs w:val="21"/>
         </w:rPr>
         <w:t>本发明的优势和有益效果在于：</w:t>
       </w:r>
     </w:p>
     <w:p>
       <w:pPr>
-        <w:rPr>
-          <w:rFonts w:hint="default" w:asciiTheme="minorEastAsia" w:hAnsiTheme="minorEastAsia" w:eastAsiaTheme="minorEastAsia"/>
-          <w:bCs/>
-          <w:szCs w:val="21"/>
-          <w:lang w:val="en-US" w:eastAsia="zh-CN"/>
-        </w:rPr>
+        <w:ind w:firstLine="480"/>
       </w:pPr>
       <w:r>
         <w:rPr>
-          <w:rFonts w:hint="eastAsia" w:asciiTheme="minorEastAsia" w:hAnsiTheme="minorEastAsia"/>
-          <w:bCs/>
-          <w:szCs w:val="21"/>
-          <w:lang w:val="en-US" w:eastAsia="zh-CN"/>
+          <w:rFonts w:asciiTheme="minorEastAsia" w:hAnsiTheme="minorEastAsia" w:hint="eastAsia"/>
+          <w:bCs/>
+          <w:szCs w:val="21"/>
         </w:rPr>
         <w:t>本发明的</w:t>
       </w:r>
@@ -3125,90 +4348,2451 @@
         <w:rPr>
           <w:rFonts w:hint="eastAsia"/>
         </w:rPr>
-        <w:t>一种基于脉动阵列的二值复数神经网络卷积计算加速装置与方法</w:t>
-      </w:r>
-      <w:r>
-        <w:rPr>
-          <w:rFonts w:hint="eastAsia"/>
-          <w:lang w:eastAsia="zh-CN"/>
-        </w:rPr>
-        <w:t>，</w:t>
-      </w:r>
-      <w:r>
-        <w:rPr>
-          <w:rFonts w:hint="eastAsia"/>
-          <w:lang w:val="en-US" w:eastAsia="zh-CN"/>
-        </w:rPr>
-        <w:t>采用两比特的二值复数代替</w:t>
-      </w:r>
-      <w:r>
-        <w:rPr>
-          <w:rFonts w:hint="eastAsia" w:cs="Times New Roman"/>
+        <w:t>一种基于脉动阵列的二值复数神经网络卷积计算加速装置与方法，采用两比特的二值复数代替</w:t>
+      </w:r>
+      <w:r>
+        <w:rPr>
+          <w:rFonts w:cs="Times New Roman" w:hint="eastAsia"/>
           <w:kern w:val="0"/>
           <w:lang w:bidi="ar"/>
         </w:rPr>
-        <w:t>32比特的单精度浮点数或16比特的半精度浮点</w:t>
-      </w:r>
-      <w:r>
-        <w:rPr>
-          <w:rFonts w:hint="eastAsia" w:cs="Times New Roman"/>
+        <w:t>32</w:t>
+      </w:r>
+      <w:r>
+        <w:rPr>
+          <w:rFonts w:cs="Times New Roman" w:hint="eastAsia"/>
           <w:kern w:val="0"/>
-          <w:lang w:val="en-US" w:eastAsia="zh-CN" w:bidi="ar"/>
-        </w:rPr>
-        <w:t>数，采用硬件开销小、计算简单的popcount(xnor)计算代替硬件开销大、计算复杂的浮点数乘法计算，并将多通道的二值复数合并为单通道进行计算，不仅节省了存储资源、减少了内存访问次数，还提高了计算效率；另外</w:t>
-      </w:r>
-      <w:r>
-        <w:rPr>
-          <w:rFonts w:hint="eastAsia"/>
-          <w:lang w:val="en-US" w:eastAsia="zh-CN"/>
-        </w:rPr>
-        <w:t>通过脉动阵列可以多次复用权重数据和输入特征图数据，一次内存访问，就可以完成多个卷积核的卷积计算，提高了加速装置的吞吐率和计算效率。综上所述在人工智能芯片领域采用该加速装置和计算方法，可以实现低功耗、低成本、高能效的边缘智能设备，解决了</w:t>
-      </w:r>
-      <w:r>
-        <w:rPr>
-          <w:rFonts w:hint="eastAsia"/>
-        </w:rPr>
-        <w:t>在资源受限的边缘侧设备中部署</w:t>
-      </w:r>
-      <w:r>
-        <w:rPr>
-          <w:rFonts w:hint="eastAsia"/>
-          <w:lang w:val="en-US" w:eastAsia="zh-CN"/>
-        </w:rPr>
-        <w:t>深度神经网络的难题。</w:t>
+          <w:lang w:bidi="ar"/>
+        </w:rPr>
+        <w:t>比特的单精度浮点数或</w:t>
+      </w:r>
+      <w:r>
+        <w:rPr>
+          <w:rFonts w:cs="Times New Roman" w:hint="eastAsia"/>
+          <w:kern w:val="0"/>
+          <w:lang w:bidi="ar"/>
+        </w:rPr>
+        <w:t>16</w:t>
+      </w:r>
+      <w:r>
+        <w:rPr>
+          <w:rFonts w:cs="Times New Roman" w:hint="eastAsia"/>
+          <w:kern w:val="0"/>
+          <w:lang w:bidi="ar"/>
+        </w:rPr>
+        <w:t>比特的半精度浮点数，采用硬件开销小、计算简单的</w:t>
+      </w:r>
+      <w:r>
+        <w:rPr>
+          <w:rFonts w:cs="Times New Roman" w:hint="eastAsia"/>
+          <w:kern w:val="0"/>
+          <w:lang w:bidi="ar"/>
+        </w:rPr>
+        <w:t>popcount(xnor)</w:t>
+      </w:r>
+      <w:r>
+        <w:rPr>
+          <w:rFonts w:cs="Times New Roman" w:hint="eastAsia"/>
+          <w:kern w:val="0"/>
+          <w:lang w:bidi="ar"/>
+        </w:rPr>
+        <w:t>计算代替硬件开销大、计算复杂的浮点数乘法计算，并将多通道的二值复数合并为单通道进行计算，不仅节省了存储资源、减少了内存访问次数，还提高了计算效率；另外</w:t>
+      </w:r>
+      <w:r>
+        <w:rPr>
+          <w:rFonts w:hint="eastAsia"/>
+        </w:rPr>
+        <w:t>通过脉动阵列可以多次复用权重数据和输入特征图数据，一次内存访问，就可以完成多个卷积核的卷积计算，提高了加速装置的吞吐率和计算效率。综上所述在人工智能芯片领域采用该加速装置和计算方法，可以实现低功耗、低成本、高能效的边缘智能设备，解决了在资源受限的边缘侧设备中部署深度神经网络的难题。</w:t>
       </w:r>
     </w:p>
     <w:p>
       <w:pPr>
-        <w:pStyle w:val="3"/>
-        <w:ind w:firstLine="0" w:firstLineChars="0"/>
+        <w:ind w:firstLine="480"/>
       </w:pPr>
-      <w:r>
-        <w:rPr>
-          <w:rFonts w:hint="eastAsia"/>
-        </w:rPr>
-        <w:t>具体实施方法</w:t>
-      </w:r>
     </w:p>
     <w:p>
       <w:pPr>
-        <w:ind w:firstLine="420" w:firstLineChars="0"/>
-        <w:rPr>
-          <w:rFonts w:hint="default" w:eastAsiaTheme="minorEastAsia"/>
-          <w:lang w:val="en-US" w:eastAsia="zh-CN"/>
-        </w:rPr>
+        <w:pStyle w:val="2"/>
+        <w:ind w:firstLineChars="0" w:firstLine="0"/>
       </w:pPr>
       <w:r>
         <w:rPr>
           <w:rFonts w:hint="eastAsia"/>
-          <w:lang w:val="en-US" w:eastAsia="zh-CN"/>
-        </w:rPr>
-        <w:t>所述写端口所有接口信号到达存储器模块后，先通过流水线队列pipeline0，队列中对写地址信号进行译码，如果直接覆盖，则将握手、地址、数据信号直接送往双端口RAM；如果需要累加，则先读取双                                                                                                                                                                                                                                                                                                             端口RAM中该地址对应的数据，并</w:t>
+        </w:rPr>
+        <w:t>附图</w:t>
+      </w:r>
+      <w:r>
+        <w:rPr>
+          <w:rFonts w:hint="eastAsia"/>
+        </w:rPr>
+        <w:t>说明</w:t>
       </w:r>
     </w:p>
     <w:p>
       <w:pPr>
-        <w:pStyle w:val="3"/>
+        <w:ind w:firstLineChars="0" w:firstLine="0"/>
+        <w:rPr>
+          <w:rFonts w:asciiTheme="minorEastAsia" w:hAnsiTheme="minorEastAsia"/>
+          <w:bCs/>
+          <w:szCs w:val="21"/>
+        </w:rPr>
+      </w:pPr>
+      <w:r>
+        <w:rPr>
+          <w:rFonts w:asciiTheme="minorEastAsia" w:hAnsiTheme="minorEastAsia" w:hint="eastAsia"/>
+          <w:bCs/>
+          <w:szCs w:val="21"/>
+        </w:rPr>
+        <w:t>[</w:t>
+      </w:r>
+      <w:r>
+        <w:rPr>
+          <w:rFonts w:asciiTheme="minorEastAsia" w:hAnsiTheme="minorEastAsia"/>
+          <w:bCs/>
+          <w:szCs w:val="21"/>
+        </w:rPr>
+        <w:t>00</w:t>
+      </w:r>
+      <w:r>
+        <w:rPr>
+          <w:rFonts w:asciiTheme="minorEastAsia" w:hAnsiTheme="minorEastAsia" w:hint="eastAsia"/>
+          <w:bCs/>
+          <w:szCs w:val="21"/>
+        </w:rPr>
+        <w:t>1</w:t>
+      </w:r>
+      <w:r>
+        <w:rPr>
+          <w:rFonts w:asciiTheme="minorEastAsia" w:hAnsiTheme="minorEastAsia" w:hint="eastAsia"/>
+          <w:bCs/>
+          <w:szCs w:val="21"/>
+        </w:rPr>
+        <w:t>6</w:t>
+      </w:r>
+      <w:r>
+        <w:rPr>
+          <w:rFonts w:asciiTheme="minorEastAsia" w:hAnsiTheme="minorEastAsia"/>
+          <w:bCs/>
+          <w:szCs w:val="21"/>
+        </w:rPr>
+        <w:t>]</w:t>
+      </w:r>
+      <w:r>
+        <w:rPr>
+          <w:rFonts w:asciiTheme="minorEastAsia" w:hAnsiTheme="minorEastAsia"/>
+          <w:bCs/>
+          <w:szCs w:val="21"/>
+        </w:rPr>
+        <w:tab/>
+      </w:r>
+      <w:r>
+        <w:rPr>
+          <w:rFonts w:asciiTheme="minorEastAsia" w:hAnsiTheme="minorEastAsia"/>
+          <w:bCs/>
+          <w:szCs w:val="21"/>
+        </w:rPr>
+        <w:tab/>
+      </w:r>
+      <w:r>
+        <w:rPr>
+          <w:rFonts w:asciiTheme="minorEastAsia" w:hAnsiTheme="minorEastAsia" w:hint="eastAsia"/>
+          <w:bCs/>
+          <w:szCs w:val="21"/>
+        </w:rPr>
+        <w:t>图</w:t>
+      </w:r>
+      <w:r>
+        <w:rPr>
+          <w:rFonts w:asciiTheme="minorEastAsia" w:hAnsiTheme="minorEastAsia" w:hint="eastAsia"/>
+          <w:bCs/>
+          <w:szCs w:val="21"/>
+        </w:rPr>
+        <w:t>1为</w:t>
+      </w:r>
+      <w:r>
+        <w:rPr>
+          <w:rFonts w:asciiTheme="minorEastAsia" w:hAnsiTheme="minorEastAsia" w:hint="eastAsia"/>
+          <w:bCs/>
+          <w:szCs w:val="21"/>
+        </w:rPr>
+        <w:t>本发明的整体架构示意图。</w:t>
+      </w:r>
+    </w:p>
+    <w:p>
+      <w:pPr>
+        <w:ind w:firstLineChars="0" w:firstLine="0"/>
+        <w:rPr>
+          <w:rFonts w:asciiTheme="minorEastAsia" w:hAnsiTheme="minorEastAsia"/>
+          <w:bCs/>
+          <w:szCs w:val="21"/>
+        </w:rPr>
+      </w:pPr>
+      <w:r>
+        <w:rPr>
+          <w:rFonts w:asciiTheme="minorEastAsia" w:hAnsiTheme="minorEastAsia" w:hint="eastAsia"/>
+          <w:bCs/>
+          <w:szCs w:val="21"/>
+        </w:rPr>
+        <w:t>[</w:t>
+      </w:r>
+      <w:r>
+        <w:rPr>
+          <w:rFonts w:asciiTheme="minorEastAsia" w:hAnsiTheme="minorEastAsia"/>
+          <w:bCs/>
+          <w:szCs w:val="21"/>
+        </w:rPr>
+        <w:t>00</w:t>
+      </w:r>
+      <w:r>
+        <w:rPr>
+          <w:rFonts w:asciiTheme="minorEastAsia" w:hAnsiTheme="minorEastAsia" w:hint="eastAsia"/>
+          <w:bCs/>
+          <w:szCs w:val="21"/>
+        </w:rPr>
+        <w:t>1</w:t>
+      </w:r>
+      <w:r>
+        <w:rPr>
+          <w:rFonts w:asciiTheme="minorEastAsia" w:hAnsiTheme="minorEastAsia" w:hint="eastAsia"/>
+          <w:bCs/>
+          <w:szCs w:val="21"/>
+        </w:rPr>
+        <w:t>7</w:t>
+      </w:r>
+      <w:r>
+        <w:rPr>
+          <w:rFonts w:asciiTheme="minorEastAsia" w:hAnsiTheme="minorEastAsia"/>
+          <w:bCs/>
+          <w:szCs w:val="21"/>
+        </w:rPr>
+        <w:t>]</w:t>
+      </w:r>
+      <w:r>
+        <w:rPr>
+          <w:rFonts w:asciiTheme="minorEastAsia" w:hAnsiTheme="minorEastAsia"/>
+          <w:bCs/>
+          <w:szCs w:val="21"/>
+        </w:rPr>
+        <w:tab/>
+      </w:r>
+      <w:r>
+        <w:rPr>
+          <w:rFonts w:asciiTheme="minorEastAsia" w:hAnsiTheme="minorEastAsia"/>
+          <w:bCs/>
+          <w:szCs w:val="21"/>
+        </w:rPr>
+        <w:tab/>
+      </w:r>
+      <w:r>
+        <w:rPr>
+          <w:rFonts w:asciiTheme="minorEastAsia" w:hAnsiTheme="minorEastAsia" w:hint="eastAsia"/>
+          <w:bCs/>
+          <w:szCs w:val="21"/>
+        </w:rPr>
+        <w:t>图</w:t>
+      </w:r>
+      <w:r>
+        <w:rPr>
+          <w:rFonts w:asciiTheme="minorEastAsia" w:hAnsiTheme="minorEastAsia" w:hint="eastAsia"/>
+          <w:bCs/>
+          <w:szCs w:val="21"/>
+        </w:rPr>
+        <w:t>2</w:t>
+      </w:r>
+      <w:r>
+        <w:rPr>
+          <w:rFonts w:asciiTheme="minorEastAsia" w:hAnsiTheme="minorEastAsia" w:hint="eastAsia"/>
+          <w:bCs/>
+          <w:szCs w:val="21"/>
+        </w:rPr>
+        <w:t>为</w:t>
+      </w:r>
+      <w:r>
+        <w:rPr>
+          <w:rFonts w:asciiTheme="minorEastAsia" w:hAnsiTheme="minorEastAsia" w:hint="eastAsia"/>
+          <w:bCs/>
+          <w:szCs w:val="21"/>
+        </w:rPr>
+        <w:t>本发明的</w:t>
+      </w:r>
+      <w:r>
+        <w:rPr>
+          <w:rFonts w:asciiTheme="minorEastAsia" w:hAnsiTheme="minorEastAsia" w:hint="eastAsia"/>
+          <w:bCs/>
+          <w:szCs w:val="21"/>
+        </w:rPr>
+        <w:t>脉动阵列的结构示意图。</w:t>
+      </w:r>
+    </w:p>
+    <w:p>
+      <w:pPr>
+        <w:ind w:firstLineChars="0" w:firstLine="0"/>
+        <w:rPr>
+          <w:rFonts w:asciiTheme="minorEastAsia" w:hAnsiTheme="minorEastAsia" w:hint="eastAsia"/>
+          <w:bCs/>
+          <w:szCs w:val="21"/>
+        </w:rPr>
+      </w:pPr>
+      <w:r>
+        <w:rPr>
+          <w:rFonts w:asciiTheme="minorEastAsia" w:hAnsiTheme="minorEastAsia" w:hint="eastAsia"/>
+          <w:bCs/>
+          <w:szCs w:val="21"/>
+        </w:rPr>
+        <w:t>[</w:t>
+      </w:r>
+      <w:r>
+        <w:rPr>
+          <w:rFonts w:asciiTheme="minorEastAsia" w:hAnsiTheme="minorEastAsia"/>
+          <w:bCs/>
+          <w:szCs w:val="21"/>
+        </w:rPr>
+        <w:t>00</w:t>
+      </w:r>
+      <w:r>
+        <w:rPr>
+          <w:rFonts w:asciiTheme="minorEastAsia" w:hAnsiTheme="minorEastAsia" w:hint="eastAsia"/>
+          <w:bCs/>
+          <w:szCs w:val="21"/>
+        </w:rPr>
+        <w:t>1</w:t>
+      </w:r>
+      <w:r>
+        <w:rPr>
+          <w:rFonts w:asciiTheme="minorEastAsia" w:hAnsiTheme="minorEastAsia" w:hint="eastAsia"/>
+          <w:bCs/>
+          <w:szCs w:val="21"/>
+        </w:rPr>
+        <w:t>8</w:t>
+      </w:r>
+      <w:r>
+        <w:rPr>
+          <w:rFonts w:asciiTheme="minorEastAsia" w:hAnsiTheme="minorEastAsia"/>
+          <w:bCs/>
+          <w:szCs w:val="21"/>
+        </w:rPr>
+        <w:t>]</w:t>
+      </w:r>
+      <w:r>
+        <w:rPr>
+          <w:rFonts w:asciiTheme="minorEastAsia" w:hAnsiTheme="minorEastAsia"/>
+          <w:bCs/>
+          <w:szCs w:val="21"/>
+        </w:rPr>
+        <w:tab/>
+      </w:r>
+      <w:r>
+        <w:rPr>
+          <w:rFonts w:asciiTheme="minorEastAsia" w:hAnsiTheme="minorEastAsia"/>
+          <w:bCs/>
+          <w:szCs w:val="21"/>
+        </w:rPr>
+        <w:tab/>
+      </w:r>
+      <w:r>
+        <w:rPr>
+          <w:rFonts w:asciiTheme="minorEastAsia" w:hAnsiTheme="minorEastAsia" w:hint="eastAsia"/>
+          <w:bCs/>
+          <w:szCs w:val="21"/>
+        </w:rPr>
+        <w:t>图</w:t>
+      </w:r>
+      <w:r>
+        <w:rPr>
+          <w:rFonts w:asciiTheme="minorEastAsia" w:hAnsiTheme="minorEastAsia" w:hint="eastAsia"/>
+          <w:bCs/>
+          <w:szCs w:val="21"/>
+        </w:rPr>
+        <w:t>3</w:t>
+      </w:r>
+      <w:r>
+        <w:rPr>
+          <w:rFonts w:asciiTheme="minorEastAsia" w:hAnsiTheme="minorEastAsia" w:hint="eastAsia"/>
+          <w:bCs/>
+          <w:szCs w:val="21"/>
+        </w:rPr>
+        <w:t>为本发明的左侧移位寄存器阵列的结构示意图。</w:t>
+      </w:r>
+    </w:p>
+    <w:p>
+      <w:pPr>
+        <w:ind w:firstLineChars="0" w:firstLine="0"/>
+        <w:rPr>
+          <w:rFonts w:asciiTheme="minorEastAsia" w:hAnsiTheme="minorEastAsia"/>
+          <w:bCs/>
+          <w:szCs w:val="21"/>
+        </w:rPr>
+      </w:pPr>
+      <w:r>
+        <w:rPr>
+          <w:rFonts w:asciiTheme="minorEastAsia" w:hAnsiTheme="minorEastAsia" w:hint="eastAsia"/>
+          <w:bCs/>
+          <w:szCs w:val="21"/>
+        </w:rPr>
+        <w:t>[</w:t>
+      </w:r>
+      <w:r>
+        <w:rPr>
+          <w:rFonts w:asciiTheme="minorEastAsia" w:hAnsiTheme="minorEastAsia"/>
+          <w:bCs/>
+          <w:szCs w:val="21"/>
+        </w:rPr>
+        <w:t>00</w:t>
+      </w:r>
+      <w:r>
+        <w:rPr>
+          <w:rFonts w:asciiTheme="minorEastAsia" w:hAnsiTheme="minorEastAsia" w:hint="eastAsia"/>
+          <w:bCs/>
+          <w:szCs w:val="21"/>
+        </w:rPr>
+        <w:t>19</w:t>
+      </w:r>
+      <w:r>
+        <w:rPr>
+          <w:rFonts w:asciiTheme="minorEastAsia" w:hAnsiTheme="minorEastAsia"/>
+          <w:bCs/>
+          <w:szCs w:val="21"/>
+        </w:rPr>
+        <w:t>]</w:t>
+      </w:r>
+      <w:r>
+        <w:rPr>
+          <w:rFonts w:asciiTheme="minorEastAsia" w:hAnsiTheme="minorEastAsia"/>
+          <w:bCs/>
+          <w:szCs w:val="21"/>
+        </w:rPr>
+        <w:tab/>
+      </w:r>
+      <w:r>
+        <w:rPr>
+          <w:rFonts w:asciiTheme="minorEastAsia" w:hAnsiTheme="minorEastAsia"/>
+          <w:bCs/>
+          <w:szCs w:val="21"/>
+        </w:rPr>
+        <w:tab/>
+      </w:r>
+      <w:r>
+        <w:rPr>
+          <w:rFonts w:asciiTheme="minorEastAsia" w:hAnsiTheme="minorEastAsia" w:hint="eastAsia"/>
+          <w:bCs/>
+          <w:szCs w:val="21"/>
+        </w:rPr>
+        <w:t>图</w:t>
+      </w:r>
+      <w:r>
+        <w:rPr>
+          <w:rFonts w:asciiTheme="minorEastAsia" w:hAnsiTheme="minorEastAsia" w:hint="eastAsia"/>
+          <w:bCs/>
+          <w:szCs w:val="21"/>
+        </w:rPr>
+        <w:t>4</w:t>
+      </w:r>
+      <w:r>
+        <w:rPr>
+          <w:rFonts w:asciiTheme="minorEastAsia" w:hAnsiTheme="minorEastAsia" w:hint="eastAsia"/>
+          <w:bCs/>
+          <w:szCs w:val="21"/>
+        </w:rPr>
+        <w:t>为</w:t>
+      </w:r>
+      <w:r>
+        <w:rPr>
+          <w:rFonts w:asciiTheme="minorEastAsia" w:hAnsiTheme="minorEastAsia" w:hint="eastAsia"/>
+          <w:bCs/>
+          <w:szCs w:val="21"/>
+        </w:rPr>
+        <w:t>本发明的</w:t>
+      </w:r>
+      <w:r>
+        <w:rPr>
+          <w:rFonts w:asciiTheme="minorEastAsia" w:hAnsiTheme="minorEastAsia" w:hint="eastAsia"/>
+          <w:bCs/>
+          <w:szCs w:val="21"/>
+        </w:rPr>
+        <w:t>基本运算单元P</w:t>
+      </w:r>
+      <w:r>
+        <w:rPr>
+          <w:rFonts w:asciiTheme="minorEastAsia" w:hAnsiTheme="minorEastAsia"/>
+          <w:bCs/>
+          <w:szCs w:val="21"/>
+        </w:rPr>
+        <w:t>E</w:t>
+      </w:r>
+      <w:r>
+        <w:rPr>
+          <w:rFonts w:asciiTheme="minorEastAsia" w:hAnsiTheme="minorEastAsia" w:hint="eastAsia"/>
+          <w:bCs/>
+          <w:szCs w:val="21"/>
+        </w:rPr>
+        <w:t>的结构示意图。</w:t>
+      </w:r>
+    </w:p>
+    <w:p>
+      <w:pPr>
+        <w:ind w:firstLineChars="0" w:firstLine="0"/>
+      </w:pPr>
+      <w:r>
+        <w:rPr>
+          <w:rFonts w:asciiTheme="minorEastAsia" w:hAnsiTheme="minorEastAsia" w:hint="eastAsia"/>
+          <w:bCs/>
+          <w:szCs w:val="21"/>
+        </w:rPr>
+        <w:t>[</w:t>
+      </w:r>
+      <w:r>
+        <w:rPr>
+          <w:rFonts w:asciiTheme="minorEastAsia" w:hAnsiTheme="minorEastAsia"/>
+          <w:bCs/>
+          <w:szCs w:val="21"/>
+        </w:rPr>
+        <w:t>00</w:t>
+      </w:r>
+      <w:r>
+        <w:rPr>
+          <w:rFonts w:asciiTheme="minorEastAsia" w:hAnsiTheme="minorEastAsia" w:hint="eastAsia"/>
+          <w:bCs/>
+          <w:szCs w:val="21"/>
+        </w:rPr>
+        <w:t>20</w:t>
+      </w:r>
+      <w:r>
+        <w:rPr>
+          <w:rFonts w:asciiTheme="minorEastAsia" w:hAnsiTheme="minorEastAsia"/>
+          <w:bCs/>
+          <w:szCs w:val="21"/>
+        </w:rPr>
+        <w:t>]</w:t>
+      </w:r>
+      <w:r>
+        <w:rPr>
+          <w:rFonts w:asciiTheme="minorEastAsia" w:hAnsiTheme="minorEastAsia"/>
+          <w:bCs/>
+          <w:szCs w:val="21"/>
+        </w:rPr>
+        <w:tab/>
+      </w:r>
+      <w:r>
+        <w:rPr>
+          <w:rFonts w:asciiTheme="minorEastAsia" w:hAnsiTheme="minorEastAsia"/>
+          <w:bCs/>
+          <w:szCs w:val="21"/>
+        </w:rPr>
+        <w:tab/>
+      </w:r>
+      <w:r>
+        <w:rPr>
+          <w:rFonts w:asciiTheme="minorEastAsia" w:hAnsiTheme="minorEastAsia" w:hint="eastAsia"/>
+          <w:bCs/>
+          <w:szCs w:val="21"/>
+        </w:rPr>
+        <w:t>图</w:t>
+      </w:r>
+      <w:r>
+        <w:rPr>
+          <w:rFonts w:asciiTheme="minorEastAsia" w:hAnsiTheme="minorEastAsia" w:hint="eastAsia"/>
+          <w:bCs/>
+          <w:szCs w:val="21"/>
+        </w:rPr>
+        <w:t>5</w:t>
+      </w:r>
+      <w:r>
+        <w:rPr>
+          <w:rFonts w:asciiTheme="minorEastAsia" w:hAnsiTheme="minorEastAsia" w:hint="eastAsia"/>
+          <w:bCs/>
+          <w:szCs w:val="21"/>
+        </w:rPr>
+        <w:t>为</w:t>
+      </w:r>
+      <w:r>
+        <w:rPr>
+          <w:rFonts w:asciiTheme="minorEastAsia" w:hAnsiTheme="minorEastAsia" w:hint="eastAsia"/>
+          <w:bCs/>
+          <w:szCs w:val="21"/>
+        </w:rPr>
+        <w:t>本发明的</w:t>
+      </w:r>
+      <w:r>
+        <w:rPr>
+          <w:rFonts w:hint="eastAsia"/>
+        </w:rPr>
+        <w:t>B</w:t>
+      </w:r>
+      <w:r>
+        <w:t>C_POPC(XNOR)</w:t>
+      </w:r>
+      <w:r>
+        <w:rPr>
+          <w:rFonts w:hint="eastAsia"/>
+        </w:rPr>
+        <w:t>模块</w:t>
+      </w:r>
+      <w:r>
+        <w:rPr>
+          <w:rFonts w:hint="eastAsia"/>
+        </w:rPr>
+        <w:t>的结构示意图。</w:t>
+      </w:r>
+    </w:p>
+    <w:p>
+      <w:pPr>
+        <w:ind w:firstLineChars="0" w:firstLine="0"/>
+        <w:rPr>
+          <w:rFonts w:asciiTheme="minorEastAsia" w:hAnsiTheme="minorEastAsia" w:hint="eastAsia"/>
+          <w:bCs/>
+          <w:szCs w:val="21"/>
+        </w:rPr>
+      </w:pPr>
+      <w:r>
+        <w:rPr>
+          <w:rFonts w:asciiTheme="minorEastAsia" w:hAnsiTheme="minorEastAsia" w:hint="eastAsia"/>
+          <w:bCs/>
+          <w:szCs w:val="21"/>
+        </w:rPr>
+        <w:t>[</w:t>
+      </w:r>
+      <w:r>
+        <w:rPr>
+          <w:rFonts w:asciiTheme="minorEastAsia" w:hAnsiTheme="minorEastAsia"/>
+          <w:bCs/>
+          <w:szCs w:val="21"/>
+        </w:rPr>
+        <w:t>00</w:t>
+      </w:r>
+      <w:r>
+        <w:rPr>
+          <w:rFonts w:asciiTheme="minorEastAsia" w:hAnsiTheme="minorEastAsia" w:hint="eastAsia"/>
+          <w:bCs/>
+          <w:szCs w:val="21"/>
+        </w:rPr>
+        <w:t>21</w:t>
+      </w:r>
+      <w:r>
+        <w:rPr>
+          <w:rFonts w:asciiTheme="minorEastAsia" w:hAnsiTheme="minorEastAsia"/>
+          <w:bCs/>
+          <w:szCs w:val="21"/>
+        </w:rPr>
+        <w:t>]</w:t>
+      </w:r>
+      <w:r>
+        <w:rPr>
+          <w:rFonts w:asciiTheme="minorEastAsia" w:hAnsiTheme="minorEastAsia"/>
+          <w:bCs/>
+          <w:szCs w:val="21"/>
+        </w:rPr>
+        <w:tab/>
+      </w:r>
+      <w:r>
+        <w:rPr>
+          <w:rFonts w:asciiTheme="minorEastAsia" w:hAnsiTheme="minorEastAsia"/>
+          <w:bCs/>
+          <w:szCs w:val="21"/>
+        </w:rPr>
+        <w:tab/>
+      </w:r>
+      <w:r>
+        <w:rPr>
+          <w:rFonts w:asciiTheme="minorEastAsia" w:hAnsiTheme="minorEastAsia" w:hint="eastAsia"/>
+          <w:bCs/>
+          <w:szCs w:val="21"/>
+        </w:rPr>
+        <w:t>图</w:t>
+      </w:r>
+      <w:r>
+        <w:rPr>
+          <w:rFonts w:asciiTheme="minorEastAsia" w:hAnsiTheme="minorEastAsia" w:hint="eastAsia"/>
+          <w:bCs/>
+          <w:szCs w:val="21"/>
+        </w:rPr>
+        <w:t>6</w:t>
+      </w:r>
+      <w:r>
+        <w:rPr>
+          <w:rFonts w:asciiTheme="minorEastAsia" w:hAnsiTheme="minorEastAsia" w:hint="eastAsia"/>
+          <w:bCs/>
+          <w:szCs w:val="21"/>
+        </w:rPr>
+        <w:t>为本发明的底侧移位寄存器阵列的机构示意图。</w:t>
+      </w:r>
+    </w:p>
+    <w:p>
+      <w:pPr>
+        <w:ind w:firstLineChars="0" w:firstLine="0"/>
+        <w:rPr>
+          <w:rFonts w:asciiTheme="minorEastAsia" w:hAnsiTheme="minorEastAsia"/>
+          <w:bCs/>
+          <w:szCs w:val="21"/>
+        </w:rPr>
+      </w:pPr>
+      <w:r>
+        <w:rPr>
+          <w:rFonts w:asciiTheme="minorEastAsia" w:hAnsiTheme="minorEastAsia" w:hint="eastAsia"/>
+          <w:bCs/>
+          <w:szCs w:val="21"/>
+        </w:rPr>
+        <w:t>[</w:t>
+      </w:r>
+      <w:r>
+        <w:rPr>
+          <w:rFonts w:asciiTheme="minorEastAsia" w:hAnsiTheme="minorEastAsia"/>
+          <w:bCs/>
+          <w:szCs w:val="21"/>
+        </w:rPr>
+        <w:t>00</w:t>
+      </w:r>
+      <w:r>
+        <w:rPr>
+          <w:rFonts w:asciiTheme="minorEastAsia" w:hAnsiTheme="minorEastAsia" w:hint="eastAsia"/>
+          <w:bCs/>
+          <w:szCs w:val="21"/>
+        </w:rPr>
+        <w:t>22</w:t>
+      </w:r>
+      <w:r>
+        <w:rPr>
+          <w:rFonts w:asciiTheme="minorEastAsia" w:hAnsiTheme="minorEastAsia"/>
+          <w:bCs/>
+          <w:szCs w:val="21"/>
+        </w:rPr>
+        <w:t>]</w:t>
+      </w:r>
+      <w:r>
+        <w:rPr>
+          <w:rFonts w:asciiTheme="minorEastAsia" w:hAnsiTheme="minorEastAsia"/>
+          <w:bCs/>
+          <w:szCs w:val="21"/>
+        </w:rPr>
+        <w:tab/>
+      </w:r>
+      <w:r>
+        <w:rPr>
+          <w:rFonts w:asciiTheme="minorEastAsia" w:hAnsiTheme="minorEastAsia"/>
+          <w:bCs/>
+          <w:szCs w:val="21"/>
+        </w:rPr>
+        <w:tab/>
+      </w:r>
+      <w:r>
+        <w:rPr>
+          <w:rFonts w:asciiTheme="minorEastAsia" w:hAnsiTheme="minorEastAsia" w:hint="eastAsia"/>
+          <w:bCs/>
+          <w:szCs w:val="21"/>
+        </w:rPr>
+        <w:t>图</w:t>
+      </w:r>
+      <w:r>
+        <w:rPr>
+          <w:rFonts w:asciiTheme="minorEastAsia" w:hAnsiTheme="minorEastAsia" w:hint="eastAsia"/>
+          <w:bCs/>
+          <w:szCs w:val="21"/>
+        </w:rPr>
+        <w:t>7</w:t>
+      </w:r>
+      <w:r>
+        <w:rPr>
+          <w:rFonts w:asciiTheme="minorEastAsia" w:hAnsiTheme="minorEastAsia" w:hint="eastAsia"/>
+          <w:bCs/>
+          <w:szCs w:val="21"/>
+        </w:rPr>
+        <w:t>为</w:t>
+      </w:r>
+      <w:r>
+        <w:rPr>
+          <w:rFonts w:asciiTheme="minorEastAsia" w:hAnsiTheme="minorEastAsia" w:hint="eastAsia"/>
+          <w:bCs/>
+          <w:szCs w:val="21"/>
+        </w:rPr>
+        <w:t>本发明的</w:t>
+      </w:r>
+      <w:r>
+        <w:rPr>
+          <w:rFonts w:asciiTheme="minorEastAsia" w:hAnsiTheme="minorEastAsia" w:hint="eastAsia"/>
+          <w:bCs/>
+          <w:szCs w:val="21"/>
+        </w:rPr>
+        <w:t>带累加</w:t>
+      </w:r>
+      <w:r>
+        <w:rPr>
+          <w:rFonts w:hint="eastAsia"/>
+        </w:rPr>
+        <w:t>器的</w:t>
+      </w:r>
+      <w:r>
+        <w:rPr>
+          <w:rFonts w:hint="eastAsia"/>
+        </w:rPr>
+        <w:t>S</w:t>
+      </w:r>
+      <w:r>
+        <w:t>RAM</w:t>
+      </w:r>
+      <w:r>
+        <w:rPr>
+          <w:rFonts w:hint="eastAsia"/>
+        </w:rPr>
+        <w:t>存储</w:t>
+      </w:r>
+      <w:r>
+        <w:rPr>
+          <w:rFonts w:asciiTheme="minorEastAsia" w:hAnsiTheme="minorEastAsia" w:hint="eastAsia"/>
+          <w:bCs/>
+          <w:szCs w:val="21"/>
+        </w:rPr>
+        <w:t>器的结构示意图。</w:t>
+      </w:r>
+    </w:p>
+    <w:p>
+      <w:pPr>
+        <w:ind w:firstLineChars="0" w:firstLine="0"/>
+        <w:rPr>
+          <w:rFonts w:asciiTheme="minorEastAsia" w:hAnsiTheme="minorEastAsia"/>
+          <w:bCs/>
+          <w:szCs w:val="21"/>
+        </w:rPr>
+      </w:pPr>
+      <w:r>
+        <w:rPr>
+          <w:rFonts w:asciiTheme="minorEastAsia" w:hAnsiTheme="minorEastAsia" w:hint="eastAsia"/>
+          <w:bCs/>
+          <w:szCs w:val="21"/>
+        </w:rPr>
+        <w:t>[</w:t>
+      </w:r>
+      <w:r>
+        <w:rPr>
+          <w:rFonts w:asciiTheme="minorEastAsia" w:hAnsiTheme="minorEastAsia"/>
+          <w:bCs/>
+          <w:szCs w:val="21"/>
+        </w:rPr>
+        <w:t>00</w:t>
+      </w:r>
+      <w:r>
+        <w:rPr>
+          <w:rFonts w:asciiTheme="minorEastAsia" w:hAnsiTheme="minorEastAsia" w:hint="eastAsia"/>
+          <w:bCs/>
+          <w:szCs w:val="21"/>
+        </w:rPr>
+        <w:t>23</w:t>
+      </w:r>
+      <w:r>
+        <w:rPr>
+          <w:rFonts w:asciiTheme="minorEastAsia" w:hAnsiTheme="minorEastAsia"/>
+          <w:bCs/>
+          <w:szCs w:val="21"/>
+        </w:rPr>
+        <w:t>]</w:t>
+      </w:r>
+      <w:r>
+        <w:rPr>
+          <w:rFonts w:asciiTheme="minorEastAsia" w:hAnsiTheme="minorEastAsia"/>
+          <w:bCs/>
+          <w:szCs w:val="21"/>
+        </w:rPr>
+        <w:tab/>
+      </w:r>
+      <w:r>
+        <w:rPr>
+          <w:rFonts w:asciiTheme="minorEastAsia" w:hAnsiTheme="minorEastAsia"/>
+          <w:bCs/>
+          <w:szCs w:val="21"/>
+        </w:rPr>
+        <w:tab/>
+      </w:r>
+      <w:r>
+        <w:rPr>
+          <w:rFonts w:asciiTheme="minorEastAsia" w:hAnsiTheme="minorEastAsia" w:hint="eastAsia"/>
+          <w:bCs/>
+          <w:szCs w:val="21"/>
+        </w:rPr>
+        <w:t>图</w:t>
+      </w:r>
+      <w:r>
+        <w:rPr>
+          <w:rFonts w:asciiTheme="minorEastAsia" w:hAnsiTheme="minorEastAsia" w:hint="eastAsia"/>
+          <w:bCs/>
+          <w:szCs w:val="21"/>
+        </w:rPr>
+        <w:t>8</w:t>
+      </w:r>
+      <w:r>
+        <w:rPr>
+          <w:rFonts w:asciiTheme="minorEastAsia" w:hAnsiTheme="minorEastAsia" w:hint="eastAsia"/>
+          <w:bCs/>
+          <w:szCs w:val="21"/>
+        </w:rPr>
+        <w:t>为</w:t>
+      </w:r>
+      <w:r>
+        <w:rPr>
+          <w:rFonts w:asciiTheme="minorEastAsia" w:hAnsiTheme="minorEastAsia" w:hint="eastAsia"/>
+          <w:bCs/>
+          <w:szCs w:val="21"/>
+        </w:rPr>
+        <w:t>本发明</w:t>
+      </w:r>
+      <w:r>
+        <w:rPr>
+          <w:rFonts w:asciiTheme="minorEastAsia" w:hAnsiTheme="minorEastAsia" w:hint="eastAsia"/>
+          <w:bCs/>
+          <w:szCs w:val="21"/>
+        </w:rPr>
+        <w:t>方法中数据处理的流程示意图。</w:t>
+      </w:r>
+    </w:p>
+    <w:p>
+      <w:pPr>
+        <w:ind w:firstLineChars="0" w:firstLine="0"/>
+        <w:rPr>
+          <w:rFonts w:asciiTheme="minorEastAsia" w:hAnsiTheme="minorEastAsia" w:hint="eastAsia"/>
+          <w:bCs/>
+          <w:szCs w:val="21"/>
+        </w:rPr>
+      </w:pPr>
+    </w:p>
+    <w:p>
+      <w:pPr>
+        <w:pStyle w:val="2"/>
+        <w:ind w:firstLineChars="0" w:firstLine="0"/>
+      </w:pPr>
+      <w:r>
+        <w:rPr>
+          <w:rFonts w:hint="eastAsia"/>
+        </w:rPr>
+        <w:t>具体实施方法</w:t>
+      </w:r>
+    </w:p>
+    <w:p>
+      <w:pPr>
+        <w:ind w:firstLineChars="0" w:firstLine="0"/>
+        <w:rPr>
+          <w:rFonts w:asciiTheme="minorEastAsia" w:hAnsiTheme="minorEastAsia"/>
+          <w:bCs/>
+          <w:szCs w:val="21"/>
+        </w:rPr>
+      </w:pPr>
+      <w:r>
+        <w:rPr>
+          <w:rFonts w:asciiTheme="minorEastAsia" w:hAnsiTheme="minorEastAsia" w:hint="eastAsia"/>
+          <w:bCs/>
+          <w:szCs w:val="21"/>
+        </w:rPr>
+        <w:t>[</w:t>
+      </w:r>
+      <w:r>
+        <w:rPr>
+          <w:rFonts w:asciiTheme="minorEastAsia" w:hAnsiTheme="minorEastAsia"/>
+          <w:bCs/>
+          <w:szCs w:val="21"/>
+        </w:rPr>
+        <w:t>00</w:t>
+      </w:r>
+      <w:r>
+        <w:rPr>
+          <w:rFonts w:asciiTheme="minorEastAsia" w:hAnsiTheme="minorEastAsia" w:hint="eastAsia"/>
+          <w:bCs/>
+          <w:szCs w:val="21"/>
+        </w:rPr>
+        <w:t>2</w:t>
+      </w:r>
+      <w:r>
+        <w:rPr>
+          <w:rFonts w:asciiTheme="minorEastAsia" w:hAnsiTheme="minorEastAsia" w:hint="eastAsia"/>
+          <w:bCs/>
+          <w:szCs w:val="21"/>
+        </w:rPr>
+        <w:t>4</w:t>
+      </w:r>
+      <w:r>
+        <w:rPr>
+          <w:rFonts w:asciiTheme="minorEastAsia" w:hAnsiTheme="minorEastAsia"/>
+          <w:bCs/>
+          <w:szCs w:val="21"/>
+        </w:rPr>
+        <w:t>]</w:t>
+      </w:r>
+      <w:r>
+        <w:rPr>
+          <w:rFonts w:asciiTheme="minorEastAsia" w:hAnsiTheme="minorEastAsia"/>
+          <w:bCs/>
+          <w:szCs w:val="21"/>
+        </w:rPr>
+        <w:tab/>
+      </w:r>
+      <w:r>
+        <w:rPr>
+          <w:rFonts w:asciiTheme="minorEastAsia" w:hAnsiTheme="minorEastAsia"/>
+          <w:bCs/>
+          <w:szCs w:val="21"/>
+        </w:rPr>
+        <w:tab/>
+      </w:r>
+      <w:r>
+        <w:rPr>
+          <w:rFonts w:asciiTheme="minorEastAsia" w:hAnsiTheme="minorEastAsia" w:hint="eastAsia"/>
+          <w:bCs/>
+          <w:szCs w:val="21"/>
+        </w:rPr>
+        <w:t>以下结合附图对本发明的具体实施方式进行详细说明。应当理解的是，此处所描述的具体实施方式仅用于说明和解释本发明，并不用于限制本发明。</w:t>
+      </w:r>
+      <w:r>
+        <w:rPr>
+          <w:rFonts w:asciiTheme="minorEastAsia" w:hAnsiTheme="minorEastAsia" w:hint="eastAsia"/>
+          <w:bCs/>
+          <w:szCs w:val="21"/>
+        </w:rPr>
+        <w:t>、</w:t>
+      </w:r>
+    </w:p>
+    <w:p>
+      <w:pPr>
+        <w:ind w:firstLineChars="0" w:firstLine="0"/>
+      </w:pPr>
+      <w:r>
+        <w:rPr>
+          <w:rFonts w:asciiTheme="minorEastAsia" w:hAnsiTheme="minorEastAsia" w:hint="eastAsia"/>
+          <w:bCs/>
+          <w:szCs w:val="21"/>
+        </w:rPr>
+        <w:lastRenderedPageBreak/>
+        <w:t>[</w:t>
+      </w:r>
+      <w:r>
+        <w:rPr>
+          <w:rFonts w:asciiTheme="minorEastAsia" w:hAnsiTheme="minorEastAsia"/>
+          <w:bCs/>
+          <w:szCs w:val="21"/>
+        </w:rPr>
+        <w:t>00</w:t>
+      </w:r>
+      <w:r>
+        <w:rPr>
+          <w:rFonts w:asciiTheme="minorEastAsia" w:hAnsiTheme="minorEastAsia" w:hint="eastAsia"/>
+          <w:bCs/>
+          <w:szCs w:val="21"/>
+        </w:rPr>
+        <w:t>2</w:t>
+      </w:r>
+      <w:r>
+        <w:rPr>
+          <w:rFonts w:asciiTheme="minorEastAsia" w:hAnsiTheme="minorEastAsia" w:hint="eastAsia"/>
+          <w:bCs/>
+          <w:szCs w:val="21"/>
+        </w:rPr>
+        <w:t>5</w:t>
+      </w:r>
+      <w:r>
+        <w:rPr>
+          <w:rFonts w:asciiTheme="minorEastAsia" w:hAnsiTheme="minorEastAsia"/>
+          <w:bCs/>
+          <w:szCs w:val="21"/>
+        </w:rPr>
+        <w:t>]</w:t>
+      </w:r>
+      <w:r>
+        <w:rPr>
+          <w:rFonts w:asciiTheme="minorEastAsia" w:hAnsiTheme="minorEastAsia"/>
+          <w:bCs/>
+          <w:szCs w:val="21"/>
+        </w:rPr>
+        <w:tab/>
+      </w:r>
+      <w:r>
+        <w:rPr>
+          <w:rFonts w:asciiTheme="minorEastAsia" w:hAnsiTheme="minorEastAsia"/>
+          <w:bCs/>
+          <w:szCs w:val="21"/>
+        </w:rPr>
+        <w:tab/>
+      </w:r>
+      <w:r>
+        <w:rPr>
+          <w:rFonts w:hint="eastAsia"/>
+        </w:rPr>
+        <w:t>为解决深度神经网络硬件开销</w:t>
+      </w:r>
+      <w:r>
+        <w:rPr>
+          <w:rFonts w:hint="eastAsia"/>
+        </w:rPr>
+        <w:t>高</w:t>
+      </w:r>
+      <w:r>
+        <w:rPr>
+          <w:rFonts w:hint="eastAsia"/>
+        </w:rPr>
+        <w:t>、计算效率低、无法在资源受限的边缘侧设备中部署等问题，</w:t>
+      </w:r>
+      <w:r>
+        <w:rPr>
+          <w:rFonts w:hint="eastAsia"/>
+        </w:rPr>
+        <w:t>本申请通过以下实施例公开了</w:t>
+      </w:r>
+      <w:r>
+        <w:rPr>
+          <w:rFonts w:hint="eastAsia"/>
+        </w:rPr>
+        <w:t>一种基于脉动阵列的二值复数神经网络卷积计算加速装置与方法</w:t>
+      </w:r>
+      <w:r>
+        <w:rPr>
+          <w:rFonts w:hint="eastAsia"/>
+        </w:rPr>
+        <w:t>，如图</w:t>
+      </w:r>
+      <w:r>
+        <w:rPr>
+          <w:rFonts w:hint="eastAsia"/>
+        </w:rPr>
+        <w:t>1</w:t>
+      </w:r>
+      <w:r>
+        <w:rPr>
+          <w:rFonts w:hint="eastAsia"/>
+        </w:rPr>
+        <w:t>所示，包括：</w:t>
+      </w:r>
+    </w:p>
+    <w:p>
+      <w:pPr>
+        <w:ind w:firstLineChars="0" w:firstLine="0"/>
+        <w:rPr>
+          <w:rFonts w:hint="eastAsia"/>
+        </w:rPr>
+      </w:pPr>
+      <w:r>
+        <w:tab/>
+      </w:r>
+      <w:r>
+        <w:rPr>
+          <w:rFonts w:hint="eastAsia"/>
+        </w:rPr>
+        <w:t>两个移位寄存器阵列、针对二值复数设计的基本运算单元</w:t>
+      </w:r>
+      <w:r>
+        <w:rPr>
+          <w:rFonts w:hint="eastAsia"/>
+        </w:rPr>
+        <w:t>PE</w:t>
+      </w:r>
+      <w:r>
+        <w:rPr>
+          <w:rFonts w:hint="eastAsia"/>
+        </w:rPr>
+        <w:t>组成的脉动阵列、相邻</w:t>
+      </w:r>
+      <w:r>
+        <w:rPr>
+          <w:rFonts w:hint="eastAsia"/>
+        </w:rPr>
+        <w:t>PE</w:t>
+      </w:r>
+      <w:r>
+        <w:rPr>
+          <w:rFonts w:hint="eastAsia"/>
+        </w:rPr>
+        <w:t>之间的寄存器和一个带累加器的</w:t>
+      </w:r>
+      <w:r>
+        <w:rPr>
+          <w:rFonts w:hint="eastAsia"/>
+        </w:rPr>
+        <w:t>SRAM</w:t>
+      </w:r>
+      <w:r>
+        <w:rPr>
+          <w:rFonts w:hint="eastAsia"/>
+        </w:rPr>
+        <w:t>存储单元</w:t>
+      </w:r>
+      <w:r>
+        <w:rPr>
+          <w:rFonts w:hint="eastAsia"/>
+        </w:rPr>
+        <w:t>，其中脉动阵列由</w:t>
+      </w:r>
+      <m:oMath>
+        <m:r>
+          <w:rPr>
+            <w:rFonts w:ascii="Cambria Math" w:hAnsi="Cambria Math" w:hint="eastAsia"/>
+          </w:rPr>
+          <m:t>16</m:t>
+        </m:r>
+        <m:r>
+          <w:rPr>
+            <w:rFonts w:ascii="Cambria Math" w:hAnsi="Cambria Math"/>
+          </w:rPr>
+          <m:t>×</m:t>
+        </m:r>
+        <m:r>
+          <w:rPr>
+            <w:rFonts w:ascii="Cambria Math" w:hAnsi="Cambria Math" w:hint="eastAsia"/>
+          </w:rPr>
+          <m:t>16</m:t>
+        </m:r>
+      </m:oMath>
+      <w:r>
+        <w:rPr>
+          <w:rFonts w:hint="eastAsia"/>
+        </w:rPr>
+        <w:t>基本运算单元</w:t>
+      </w:r>
+      <w:r>
+        <w:rPr>
+          <w:rFonts w:hint="eastAsia"/>
+        </w:rPr>
+        <w:t>PE</w:t>
+      </w:r>
+      <w:r>
+        <w:rPr>
+          <w:rFonts w:hint="eastAsia"/>
+        </w:rPr>
+        <w:t>，</w:t>
+      </w:r>
+      <w:r>
+        <w:rPr>
+          <w:rFonts w:hint="eastAsia"/>
+        </w:rPr>
+        <w:t>若输入特征图数据或卷积核权重数据大于</w:t>
+      </w:r>
+      <w:r>
+        <w:rPr>
+          <w:rFonts w:hint="eastAsia"/>
+        </w:rPr>
+        <w:t>16</w:t>
+      </w:r>
+      <w:r>
+        <w:rPr>
+          <w:rFonts w:hint="eastAsia"/>
+        </w:rPr>
+        <w:t>，则通过多次计算求和即可得到最终计算结果。</w:t>
+      </w:r>
+    </w:p>
+    <w:p>
+      <w:pPr>
+        <w:ind w:firstLineChars="0" w:firstLine="0"/>
+        <w:rPr>
+          <w:rFonts w:asciiTheme="minorEastAsia" w:hAnsiTheme="minorEastAsia"/>
+          <w:bCs/>
+          <w:szCs w:val="21"/>
+        </w:rPr>
+      </w:pPr>
+      <w:r>
+        <w:rPr>
+          <w:rFonts w:asciiTheme="minorEastAsia" w:hAnsiTheme="minorEastAsia" w:hint="eastAsia"/>
+          <w:bCs/>
+          <w:szCs w:val="21"/>
+        </w:rPr>
+        <w:t>[</w:t>
+      </w:r>
+      <w:r>
+        <w:rPr>
+          <w:rFonts w:asciiTheme="minorEastAsia" w:hAnsiTheme="minorEastAsia"/>
+          <w:bCs/>
+          <w:szCs w:val="21"/>
+        </w:rPr>
+        <w:t>00</w:t>
+      </w:r>
+      <w:r>
+        <w:rPr>
+          <w:rFonts w:asciiTheme="minorEastAsia" w:hAnsiTheme="minorEastAsia" w:hint="eastAsia"/>
+          <w:bCs/>
+          <w:szCs w:val="21"/>
+        </w:rPr>
+        <w:t>2</w:t>
+      </w:r>
+      <w:r>
+        <w:rPr>
+          <w:rFonts w:asciiTheme="minorEastAsia" w:hAnsiTheme="minorEastAsia" w:hint="eastAsia"/>
+          <w:bCs/>
+          <w:szCs w:val="21"/>
+        </w:rPr>
+        <w:t>6</w:t>
+      </w:r>
+      <w:r>
+        <w:rPr>
+          <w:rFonts w:asciiTheme="minorEastAsia" w:hAnsiTheme="minorEastAsia"/>
+          <w:bCs/>
+          <w:szCs w:val="21"/>
+        </w:rPr>
+        <w:t>]</w:t>
+      </w:r>
+      <w:r>
+        <w:rPr>
+          <w:rFonts w:asciiTheme="minorEastAsia" w:hAnsiTheme="minorEastAsia"/>
+          <w:bCs/>
+          <w:szCs w:val="21"/>
+        </w:rPr>
+        <w:tab/>
+      </w:r>
+      <w:r>
+        <w:rPr>
+          <w:rFonts w:asciiTheme="minorEastAsia" w:hAnsiTheme="minorEastAsia"/>
+          <w:bCs/>
+          <w:szCs w:val="21"/>
+        </w:rPr>
+        <w:tab/>
+      </w:r>
+      <w:r>
+        <w:rPr>
+          <w:rFonts w:hint="eastAsia"/>
+        </w:rPr>
+        <w:t>为了解决深度神经网络中卷积计算存储密集和计算密集的问题，本文设计的加速装置采用了脉动阵列结构，</w:t>
+      </w:r>
+      <w:r>
+        <w:rPr>
+          <w:rFonts w:hint="eastAsia"/>
+        </w:rPr>
+        <w:t>如图</w:t>
+      </w:r>
+      <w:r>
+        <w:rPr>
+          <w:rFonts w:hint="eastAsia"/>
+        </w:rPr>
+        <w:t>2</w:t>
+      </w:r>
+      <w:r>
+        <w:rPr>
+          <w:rFonts w:hint="eastAsia"/>
+        </w:rPr>
+        <w:t>所示，每个基本运算单元</w:t>
+      </w:r>
+      <w:r>
+        <w:rPr>
+          <w:rFonts w:hint="eastAsia"/>
+        </w:rPr>
+        <w:t>P</w:t>
+      </w:r>
+      <w:r>
+        <w:t>E</w:t>
+      </w:r>
+      <w:r>
+        <w:rPr>
+          <w:rFonts w:hint="eastAsia"/>
+        </w:rPr>
+        <w:t>仅与相邻的</w:t>
+      </w:r>
+      <w:r>
+        <w:rPr>
+          <w:rFonts w:hint="eastAsia"/>
+        </w:rPr>
+        <w:t>P</w:t>
+      </w:r>
+      <w:r>
+        <w:t>E</w:t>
+      </w:r>
+      <w:r>
+        <w:rPr>
+          <w:rFonts w:hint="eastAsia"/>
+        </w:rPr>
+        <w:t>通过寄存器连接，也仅与相邻的</w:t>
+      </w:r>
+      <w:r>
+        <w:rPr>
+          <w:rFonts w:hint="eastAsia"/>
+        </w:rPr>
+        <w:t>P</w:t>
+      </w:r>
+      <w:r>
+        <w:t>E</w:t>
+      </w:r>
+      <w:r>
+        <w:rPr>
+          <w:rFonts w:hint="eastAsia"/>
+        </w:rPr>
+        <w:t>进行数据的传递。</w:t>
+      </w:r>
+    </w:p>
+    <w:p>
+      <w:pPr>
+        <w:ind w:firstLineChars="0" w:firstLine="0"/>
+        <w:rPr>
+          <w:rFonts w:asciiTheme="minorEastAsia" w:hAnsiTheme="minorEastAsia"/>
+          <w:bCs/>
+          <w:szCs w:val="21"/>
+        </w:rPr>
+      </w:pPr>
+      <w:r>
+        <w:rPr>
+          <w:rFonts w:asciiTheme="minorEastAsia" w:hAnsiTheme="minorEastAsia" w:hint="eastAsia"/>
+          <w:bCs/>
+          <w:szCs w:val="21"/>
+        </w:rPr>
+        <w:t>[</w:t>
+      </w:r>
+      <w:r>
+        <w:rPr>
+          <w:rFonts w:asciiTheme="minorEastAsia" w:hAnsiTheme="minorEastAsia"/>
+          <w:bCs/>
+          <w:szCs w:val="21"/>
+        </w:rPr>
+        <w:t>00</w:t>
+      </w:r>
+      <w:r>
+        <w:rPr>
+          <w:rFonts w:asciiTheme="minorEastAsia" w:hAnsiTheme="minorEastAsia" w:hint="eastAsia"/>
+          <w:bCs/>
+          <w:szCs w:val="21"/>
+        </w:rPr>
+        <w:t>2</w:t>
+      </w:r>
+      <w:r>
+        <w:rPr>
+          <w:rFonts w:asciiTheme="minorEastAsia" w:hAnsiTheme="minorEastAsia" w:hint="eastAsia"/>
+          <w:bCs/>
+          <w:szCs w:val="21"/>
+        </w:rPr>
+        <w:t>7</w:t>
+      </w:r>
+      <w:r>
+        <w:rPr>
+          <w:rFonts w:asciiTheme="minorEastAsia" w:hAnsiTheme="minorEastAsia"/>
+          <w:bCs/>
+          <w:szCs w:val="21"/>
+        </w:rPr>
+        <w:t>]</w:t>
+      </w:r>
+      <w:r>
+        <w:rPr>
+          <w:rFonts w:asciiTheme="minorEastAsia" w:hAnsiTheme="minorEastAsia"/>
+          <w:bCs/>
+          <w:szCs w:val="21"/>
+        </w:rPr>
+        <w:tab/>
+      </w:r>
+      <w:r>
+        <w:rPr>
+          <w:rFonts w:asciiTheme="minorEastAsia" w:hAnsiTheme="minorEastAsia"/>
+          <w:bCs/>
+          <w:szCs w:val="21"/>
+        </w:rPr>
+        <w:tab/>
+      </w:r>
+      <w:r>
+        <w:rPr>
+          <w:rFonts w:hint="eastAsia"/>
+        </w:rPr>
+        <w:t>权重输入通道将相应的权重数据输入到脉动阵列的第一行的</w:t>
+      </w:r>
+      <w:r>
+        <w:rPr>
+          <w:rFonts w:hint="eastAsia"/>
+        </w:rPr>
+        <w:t>PE</w:t>
+      </w:r>
+      <w:r>
+        <w:rPr>
+          <w:rFonts w:hint="eastAsia"/>
+        </w:rPr>
+        <w:t>基本单元，随后权重自上而下</w:t>
+      </w:r>
+      <w:r>
+        <w:rPr>
+          <w:rFonts w:hint="eastAsia"/>
+        </w:rPr>
+        <w:t>传输</w:t>
+      </w:r>
+      <w:r>
+        <w:rPr>
+          <w:rFonts w:hint="eastAsia"/>
+        </w:rPr>
+        <w:t>，将权重数据输入到每一个</w:t>
+      </w:r>
+      <w:r>
+        <w:rPr>
+          <w:rFonts w:hint="eastAsia"/>
+        </w:rPr>
+        <w:t>PE</w:t>
+      </w:r>
+      <w:r>
+        <w:rPr>
+          <w:rFonts w:hint="eastAsia"/>
+        </w:rPr>
+        <w:t>基本运算单元中</w:t>
+      </w:r>
+      <w:r>
+        <w:rPr>
+          <w:rFonts w:hint="eastAsia"/>
+        </w:rPr>
+        <w:t>的寄存器中并保存</w:t>
+      </w:r>
+      <w:r>
+        <w:rPr>
+          <w:rFonts w:hint="eastAsia"/>
+        </w:rPr>
+        <w:t>。</w:t>
+      </w:r>
+    </w:p>
+    <w:p>
+      <w:pPr>
+        <w:ind w:firstLineChars="0" w:firstLine="0"/>
+        <w:rPr>
+          <w:rFonts w:asciiTheme="minorEastAsia" w:hAnsiTheme="minorEastAsia"/>
+          <w:bCs/>
+          <w:szCs w:val="21"/>
+        </w:rPr>
+      </w:pPr>
+      <w:r>
+        <w:rPr>
+          <w:rFonts w:asciiTheme="minorEastAsia" w:hAnsiTheme="minorEastAsia" w:hint="eastAsia"/>
+          <w:bCs/>
+          <w:szCs w:val="21"/>
+        </w:rPr>
+        <w:t>[</w:t>
+      </w:r>
+      <w:r>
+        <w:rPr>
+          <w:rFonts w:asciiTheme="minorEastAsia" w:hAnsiTheme="minorEastAsia"/>
+          <w:bCs/>
+          <w:szCs w:val="21"/>
+        </w:rPr>
+        <w:t>00</w:t>
+      </w:r>
+      <w:r>
+        <w:rPr>
+          <w:rFonts w:asciiTheme="minorEastAsia" w:hAnsiTheme="minorEastAsia" w:hint="eastAsia"/>
+          <w:bCs/>
+          <w:szCs w:val="21"/>
+        </w:rPr>
+        <w:t>2</w:t>
+      </w:r>
+      <w:r>
+        <w:rPr>
+          <w:rFonts w:asciiTheme="minorEastAsia" w:hAnsiTheme="minorEastAsia" w:hint="eastAsia"/>
+          <w:bCs/>
+          <w:szCs w:val="21"/>
+        </w:rPr>
+        <w:t>8</w:t>
+      </w:r>
+      <w:r>
+        <w:rPr>
+          <w:rFonts w:asciiTheme="minorEastAsia" w:hAnsiTheme="minorEastAsia"/>
+          <w:bCs/>
+          <w:szCs w:val="21"/>
+        </w:rPr>
+        <w:t>]</w:t>
+      </w:r>
+      <w:r>
+        <w:rPr>
+          <w:rFonts w:asciiTheme="minorEastAsia" w:hAnsiTheme="minorEastAsia"/>
+          <w:bCs/>
+          <w:szCs w:val="21"/>
+        </w:rPr>
+        <w:tab/>
+      </w:r>
+      <w:r>
+        <w:rPr>
+          <w:rFonts w:asciiTheme="minorEastAsia" w:hAnsiTheme="minorEastAsia"/>
+          <w:bCs/>
+          <w:szCs w:val="21"/>
+        </w:rPr>
+        <w:tab/>
+      </w:r>
+      <w:r>
+        <w:rPr>
+          <w:rFonts w:hint="eastAsia"/>
+        </w:rPr>
+        <w:t>数据输入通道将相应的</w:t>
+      </w:r>
+      <w:r>
+        <w:rPr>
+          <w:rFonts w:hint="eastAsia"/>
+        </w:rPr>
+        <w:t>输入特征图数据经过左侧移位寄存器阵列分组打拍后，依次进入脉动阵列的第一列的基本运算单元</w:t>
+      </w:r>
+      <w:r>
+        <w:rPr>
+          <w:rFonts w:hint="eastAsia"/>
+        </w:rPr>
+        <w:t>P</w:t>
+      </w:r>
+      <w:r>
+        <w:t>E</w:t>
+      </w:r>
+      <w:r>
+        <w:rPr>
+          <w:rFonts w:hint="eastAsia"/>
+        </w:rPr>
+        <w:t>中，</w:t>
+      </w:r>
+      <w:r>
+        <w:rPr>
+          <w:rFonts w:hint="eastAsia"/>
+        </w:rPr>
+        <w:t>随后特征图数据从左向右</w:t>
+      </w:r>
+      <w:r>
+        <w:rPr>
+          <w:rFonts w:hint="eastAsia"/>
+        </w:rPr>
+        <w:t>传递，特征图数据</w:t>
+      </w:r>
+      <w:r>
+        <w:rPr>
+          <w:rFonts w:hint="eastAsia"/>
+        </w:rPr>
+        <w:t>陆续通过所在行所有列的</w:t>
+      </w:r>
+      <w:r>
+        <w:t>PE</w:t>
+      </w:r>
+      <w:r>
+        <w:rPr>
+          <w:rFonts w:hint="eastAsia"/>
+        </w:rPr>
+        <w:t>。</w:t>
+      </w:r>
+    </w:p>
+    <w:p>
+      <w:pPr>
+        <w:ind w:firstLineChars="0" w:firstLine="0"/>
+      </w:pPr>
+      <w:r>
+        <w:rPr>
+          <w:rFonts w:asciiTheme="minorEastAsia" w:hAnsiTheme="minorEastAsia" w:hint="eastAsia"/>
+          <w:bCs/>
+          <w:szCs w:val="21"/>
+        </w:rPr>
+        <w:t>[</w:t>
+      </w:r>
+      <w:r>
+        <w:rPr>
+          <w:rFonts w:asciiTheme="minorEastAsia" w:hAnsiTheme="minorEastAsia"/>
+          <w:bCs/>
+          <w:szCs w:val="21"/>
+        </w:rPr>
+        <w:t>00</w:t>
+      </w:r>
+      <w:r>
+        <w:rPr>
+          <w:rFonts w:asciiTheme="minorEastAsia" w:hAnsiTheme="minorEastAsia" w:hint="eastAsia"/>
+          <w:bCs/>
+          <w:szCs w:val="21"/>
+        </w:rPr>
+        <w:t>2</w:t>
+      </w:r>
+      <w:r>
+        <w:rPr>
+          <w:rFonts w:asciiTheme="minorEastAsia" w:hAnsiTheme="minorEastAsia" w:hint="eastAsia"/>
+          <w:bCs/>
+          <w:szCs w:val="21"/>
+        </w:rPr>
+        <w:t>9</w:t>
+      </w:r>
+      <w:r>
+        <w:rPr>
+          <w:rFonts w:asciiTheme="minorEastAsia" w:hAnsiTheme="minorEastAsia"/>
+          <w:bCs/>
+          <w:szCs w:val="21"/>
+        </w:rPr>
+        <w:t>]</w:t>
+      </w:r>
+      <w:r>
+        <w:rPr>
+          <w:rFonts w:asciiTheme="minorEastAsia" w:hAnsiTheme="minorEastAsia"/>
+          <w:bCs/>
+          <w:szCs w:val="21"/>
+        </w:rPr>
+        <w:tab/>
+      </w:r>
+      <w:r>
+        <w:rPr>
+          <w:rFonts w:asciiTheme="minorEastAsia" w:hAnsiTheme="minorEastAsia"/>
+          <w:bCs/>
+          <w:szCs w:val="21"/>
+        </w:rPr>
+        <w:tab/>
+      </w:r>
+      <w:r>
+        <w:rPr>
+          <w:rFonts w:hint="eastAsia"/>
+        </w:rPr>
+        <w:t>上述左侧移位寄存器阵列的结构如图</w:t>
+      </w:r>
+      <w:r>
+        <w:rPr>
+          <w:rFonts w:hint="eastAsia"/>
+        </w:rPr>
+        <w:t>3</w:t>
+      </w:r>
+      <w:r>
+        <w:rPr>
+          <w:rFonts w:hint="eastAsia"/>
+        </w:rPr>
+        <w:t>所示，寄存器阵列共有</w:t>
+      </w:r>
+      <w:r>
+        <w:rPr>
+          <w:rFonts w:hint="eastAsia"/>
+        </w:rPr>
+        <w:t>16</w:t>
+      </w:r>
+      <w:r>
+        <w:rPr>
+          <w:rFonts w:hint="eastAsia"/>
+        </w:rPr>
+        <w:t>行，每行寄存器的个数依次递增，打拍延迟周期数递增，即第</w:t>
+      </w:r>
+      <w:r>
+        <w:rPr>
+          <w:rFonts w:hint="eastAsia"/>
+        </w:rPr>
+        <w:t>1</w:t>
+      </w:r>
+      <w:r>
+        <w:rPr>
+          <w:rFonts w:hint="eastAsia"/>
+        </w:rPr>
+        <w:t>行有</w:t>
+      </w:r>
+      <w:r>
+        <w:rPr>
+          <w:rFonts w:hint="eastAsia"/>
+        </w:rPr>
+        <w:t>1</w:t>
+      </w:r>
+      <w:r>
+        <w:rPr>
+          <w:rFonts w:hint="eastAsia"/>
+        </w:rPr>
+        <w:t>个寄存器，第</w:t>
+      </w:r>
+      <w:r>
+        <w:rPr>
+          <w:rFonts w:hint="eastAsia"/>
+        </w:rPr>
+        <w:t>2</w:t>
+      </w:r>
+      <w:r>
+        <w:rPr>
+          <w:rFonts w:hint="eastAsia"/>
+        </w:rPr>
+        <w:t>行有</w:t>
+      </w:r>
+      <w:r>
+        <w:rPr>
+          <w:rFonts w:hint="eastAsia"/>
+        </w:rPr>
+        <w:t>2</w:t>
+      </w:r>
+      <w:r>
+        <w:rPr>
+          <w:rFonts w:hint="eastAsia"/>
+        </w:rPr>
+        <w:t>个寄存器，</w:t>
+      </w:r>
+      <w:r>
+        <w:t>…</w:t>
+      </w:r>
+      <w:r>
+        <w:rPr>
+          <w:rFonts w:hint="eastAsia"/>
+        </w:rPr>
+        <w:t>，第</w:t>
+      </w:r>
+      <w:r>
+        <w:rPr>
+          <w:rFonts w:hint="eastAsia"/>
+        </w:rPr>
+        <w:t>16</w:t>
+      </w:r>
+      <w:r>
+        <w:rPr>
+          <w:rFonts w:hint="eastAsia"/>
+        </w:rPr>
+        <w:t>行有</w:t>
+      </w:r>
+      <w:r>
+        <w:rPr>
+          <w:rFonts w:hint="eastAsia"/>
+        </w:rPr>
+        <w:t>16</w:t>
+      </w:r>
+      <w:r>
+        <w:rPr>
+          <w:rFonts w:hint="eastAsia"/>
+        </w:rPr>
+        <w:t>个寄存器。通过该阵列可以保证同一张输入特征图的各组输入数据可以依次延迟一个周期进入脉动阵列的各行</w:t>
+      </w:r>
+      <w:r>
+        <w:rPr>
+          <w:rFonts w:hint="eastAsia"/>
+        </w:rPr>
+        <w:t>P</w:t>
+      </w:r>
+      <w:r>
+        <w:t>E</w:t>
+      </w:r>
+      <w:r>
+        <w:rPr>
+          <w:rFonts w:hint="eastAsia"/>
+        </w:rPr>
+        <w:t>中，使得可以在同一列</w:t>
+      </w:r>
+      <w:r>
+        <w:t>PE</w:t>
+      </w:r>
+      <w:r>
+        <w:rPr>
+          <w:rFonts w:hint="eastAsia"/>
+        </w:rPr>
+        <w:t>中完成一张卷积核的卷积计算。</w:t>
+      </w:r>
+    </w:p>
+    <w:p>
+      <w:pPr>
+        <w:ind w:firstLineChars="0" w:firstLine="0"/>
+        <w:rPr>
+          <w:rFonts w:asciiTheme="minorEastAsia" w:hAnsiTheme="minorEastAsia"/>
+          <w:bCs/>
+          <w:szCs w:val="21"/>
+        </w:rPr>
+      </w:pPr>
+      <w:r>
+        <w:rPr>
+          <w:rFonts w:asciiTheme="minorEastAsia" w:hAnsiTheme="minorEastAsia" w:hint="eastAsia"/>
+          <w:bCs/>
+          <w:szCs w:val="21"/>
+        </w:rPr>
+        <w:t>[</w:t>
+      </w:r>
+      <w:r>
+        <w:rPr>
+          <w:rFonts w:asciiTheme="minorEastAsia" w:hAnsiTheme="minorEastAsia"/>
+          <w:bCs/>
+          <w:szCs w:val="21"/>
+        </w:rPr>
+        <w:t>00</w:t>
+      </w:r>
+      <w:r>
+        <w:rPr>
+          <w:rFonts w:asciiTheme="minorEastAsia" w:hAnsiTheme="minorEastAsia" w:hint="eastAsia"/>
+          <w:bCs/>
+          <w:szCs w:val="21"/>
+        </w:rPr>
+        <w:t>29</w:t>
+      </w:r>
+      <w:r>
+        <w:rPr>
+          <w:rFonts w:asciiTheme="minorEastAsia" w:hAnsiTheme="minorEastAsia"/>
+          <w:bCs/>
+          <w:szCs w:val="21"/>
+        </w:rPr>
+        <w:t>]</w:t>
+      </w:r>
+      <w:r>
+        <w:rPr>
+          <w:rFonts w:asciiTheme="minorEastAsia" w:hAnsiTheme="minorEastAsia"/>
+          <w:bCs/>
+          <w:szCs w:val="21"/>
+        </w:rPr>
+        <w:tab/>
+      </w:r>
+      <w:r>
+        <w:rPr>
+          <w:rFonts w:asciiTheme="minorEastAsia" w:hAnsiTheme="minorEastAsia"/>
+          <w:bCs/>
+          <w:szCs w:val="21"/>
+        </w:rPr>
+        <w:tab/>
+      </w:r>
+      <w:r>
+        <w:rPr>
+          <w:rFonts w:asciiTheme="minorEastAsia" w:hAnsiTheme="minorEastAsia" w:hint="eastAsia"/>
+          <w:bCs/>
+          <w:szCs w:val="21"/>
+        </w:rPr>
+        <w:t>采用脉动阵列结构可以</w:t>
+      </w:r>
+      <w:r>
+        <w:rPr>
+          <w:rFonts w:asciiTheme="minorEastAsia" w:hAnsiTheme="minorEastAsia" w:hint="eastAsia"/>
+          <w:bCs/>
+          <w:szCs w:val="21"/>
+        </w:rPr>
+        <w:t>将输入数据多次复用，减少了内存访问次数，实现了高效的运算吞吐率，提高了计算效率。</w:t>
+      </w:r>
+    </w:p>
+    <w:p>
+      <w:pPr>
+        <w:ind w:firstLineChars="0" w:firstLine="0"/>
+        <w:rPr>
+          <w:rFonts w:hint="eastAsia"/>
+        </w:rPr>
+      </w:pPr>
+      <w:r>
+        <w:rPr>
+          <w:rFonts w:asciiTheme="minorEastAsia" w:hAnsiTheme="minorEastAsia" w:hint="eastAsia"/>
+          <w:bCs/>
+          <w:szCs w:val="21"/>
+        </w:rPr>
+        <w:t>[</w:t>
+      </w:r>
+      <w:r>
+        <w:rPr>
+          <w:rFonts w:asciiTheme="minorEastAsia" w:hAnsiTheme="minorEastAsia"/>
+          <w:bCs/>
+          <w:szCs w:val="21"/>
+        </w:rPr>
+        <w:t>00</w:t>
+      </w:r>
+      <w:r>
+        <w:rPr>
+          <w:rFonts w:asciiTheme="minorEastAsia" w:hAnsiTheme="minorEastAsia" w:hint="eastAsia"/>
+          <w:bCs/>
+          <w:szCs w:val="21"/>
+        </w:rPr>
+        <w:t>30</w:t>
+      </w:r>
+      <w:r>
+        <w:rPr>
+          <w:rFonts w:asciiTheme="minorEastAsia" w:hAnsiTheme="minorEastAsia"/>
+          <w:bCs/>
+          <w:szCs w:val="21"/>
+        </w:rPr>
+        <w:t>]</w:t>
+      </w:r>
+      <w:r>
+        <w:rPr>
+          <w:rFonts w:asciiTheme="minorEastAsia" w:hAnsiTheme="minorEastAsia"/>
+          <w:bCs/>
+          <w:szCs w:val="21"/>
+        </w:rPr>
+        <w:tab/>
+      </w:r>
+      <w:r>
+        <w:rPr>
+          <w:rFonts w:asciiTheme="minorEastAsia" w:hAnsiTheme="minorEastAsia"/>
+          <w:bCs/>
+          <w:szCs w:val="21"/>
+        </w:rPr>
+        <w:tab/>
+      </w:r>
+      <w:r>
+        <w:rPr>
+          <w:rFonts w:hint="eastAsia"/>
+        </w:rPr>
+        <w:t>基本运算单元</w:t>
+      </w:r>
+      <w:r>
+        <w:rPr>
+          <w:rFonts w:hint="eastAsia"/>
+        </w:rPr>
+        <w:t>P</w:t>
+      </w:r>
+      <w:r>
+        <w:t>E</w:t>
+      </w:r>
+      <w:r>
+        <w:rPr>
+          <w:rFonts w:hint="eastAsia"/>
+        </w:rPr>
+        <w:t>的结构如图</w:t>
+      </w:r>
+      <w:r>
+        <w:rPr>
+          <w:rFonts w:hint="eastAsia"/>
+        </w:rPr>
+        <w:t>4</w:t>
+      </w:r>
+      <w:r>
+        <w:rPr>
+          <w:rFonts w:hint="eastAsia"/>
+        </w:rPr>
+        <w:t>所示，在控制信号</w:t>
+      </w:r>
+      <w:r>
+        <w:rPr>
+          <w:rFonts w:hint="eastAsia"/>
+        </w:rPr>
+        <w:t>P</w:t>
+      </w:r>
+      <w:r>
+        <w:t>ROP</w:t>
+      </w:r>
+      <w:r>
+        <w:rPr>
+          <w:rFonts w:hint="eastAsia"/>
+        </w:rPr>
+        <w:t>的作用下</w:t>
+      </w:r>
+      <w:r>
+        <w:rPr>
+          <w:rFonts w:hint="eastAsia"/>
+        </w:rPr>
+        <w:t>，选择寄存器</w:t>
+      </w:r>
+      <w:r>
+        <w:rPr>
+          <w:rFonts w:hint="eastAsia"/>
+        </w:rPr>
+        <w:t>C</w:t>
+      </w:r>
+      <w:r>
+        <w:t>1</w:t>
+      </w:r>
+      <w:r>
+        <w:rPr>
+          <w:rFonts w:hint="eastAsia"/>
+        </w:rPr>
+        <w:t>或者</w:t>
+      </w:r>
+      <w:r>
+        <w:t>C</w:t>
+      </w:r>
+      <w:r>
+        <w:rPr>
+          <w:rFonts w:hint="eastAsia"/>
+        </w:rPr>
+        <w:t>2</w:t>
+      </w:r>
+      <w:r>
+        <w:rPr>
+          <w:rFonts w:hint="eastAsia"/>
+        </w:rPr>
+        <w:t>中保存的权重数据与输入的特征图数据进行</w:t>
+      </w:r>
+      <w:r>
+        <w:rPr>
+          <w:rFonts w:hint="eastAsia"/>
+        </w:rPr>
+        <w:t>pop</w:t>
+      </w:r>
+      <w:r>
+        <w:t>count(xnor)</w:t>
+      </w:r>
+      <w:r>
+        <w:rPr>
+          <w:rFonts w:hint="eastAsia"/>
+        </w:rPr>
+        <w:t>计算和累加计算</w:t>
+      </w:r>
+      <w:r>
+        <w:rPr>
+          <w:rFonts w:hint="eastAsia"/>
+        </w:rPr>
+        <w:t>。每个基本运算单元包括</w:t>
+      </w:r>
+      <w:r>
+        <w:rPr>
+          <w:rFonts w:hint="eastAsia"/>
+        </w:rPr>
+        <w:t>一个</w:t>
+      </w:r>
+      <w:r>
+        <w:rPr>
+          <w:rFonts w:hint="eastAsia"/>
+        </w:rPr>
+        <w:t>权重数据输入接口（</w:t>
+      </w:r>
+      <w:r>
+        <w:rPr>
+          <w:rFonts w:hint="eastAsia"/>
+        </w:rPr>
+        <w:t>i</w:t>
+      </w:r>
+      <w:r>
+        <w:t>n_d</w:t>
+      </w:r>
+      <w:r>
+        <w:rPr>
+          <w:rFonts w:hint="eastAsia"/>
+        </w:rPr>
+        <w:t>）、</w:t>
+      </w:r>
+      <w:r>
+        <w:rPr>
+          <w:rFonts w:hint="eastAsia"/>
+        </w:rPr>
+        <w:t>一个</w:t>
+      </w:r>
+      <w:r>
+        <w:rPr>
+          <w:rFonts w:hint="eastAsia"/>
+        </w:rPr>
+        <w:t>权重数据输出接口（</w:t>
+      </w:r>
+      <w:r>
+        <w:rPr>
+          <w:rFonts w:hint="eastAsia"/>
+        </w:rPr>
+        <w:t>out_</w:t>
+      </w:r>
+      <w:r>
+        <w:t>c</w:t>
+      </w:r>
+      <w:r>
+        <w:rPr>
+          <w:rFonts w:hint="eastAsia"/>
+        </w:rPr>
+        <w:t>）、</w:t>
+      </w:r>
+      <w:r>
+        <w:rPr>
+          <w:rFonts w:hint="eastAsia"/>
+        </w:rPr>
+        <w:t>一个</w:t>
+      </w:r>
+      <w:r>
+        <w:rPr>
+          <w:rFonts w:hint="eastAsia"/>
+        </w:rPr>
+        <w:t>特征图数据输入接口（</w:t>
+      </w:r>
+      <w:r>
+        <w:rPr>
+          <w:rFonts w:hint="eastAsia"/>
+        </w:rPr>
+        <w:t>i</w:t>
+      </w:r>
+      <w:r>
+        <w:t>n_a</w:t>
+      </w:r>
+      <w:r>
+        <w:rPr>
+          <w:rFonts w:hint="eastAsia"/>
+        </w:rPr>
+        <w:t>）、</w:t>
+      </w:r>
+      <w:r>
+        <w:rPr>
+          <w:rFonts w:hint="eastAsia"/>
+        </w:rPr>
+        <w:t>一个</w:t>
+      </w:r>
+      <w:r>
+        <w:rPr>
+          <w:rFonts w:hint="eastAsia"/>
+        </w:rPr>
+        <w:t>特征图数据输出接口（</w:t>
+      </w:r>
+      <w:r>
+        <w:rPr>
+          <w:rFonts w:hint="eastAsia"/>
+        </w:rPr>
+        <w:t>o</w:t>
+      </w:r>
+      <w:r>
+        <w:t>ut_a</w:t>
+      </w:r>
+      <w:r>
+        <w:rPr>
+          <w:rFonts w:hint="eastAsia"/>
+        </w:rPr>
+        <w:t>）、</w:t>
+      </w:r>
+      <w:r>
+        <w:rPr>
+          <w:rFonts w:hint="eastAsia"/>
+        </w:rPr>
+        <w:t>一个</w:t>
+      </w:r>
+      <w:r>
+        <w:rPr>
+          <w:rFonts w:hint="eastAsia"/>
+        </w:rPr>
+        <w:t>上级基本运算单元</w:t>
+      </w:r>
+      <w:r>
+        <w:rPr>
+          <w:rFonts w:hint="eastAsia"/>
+        </w:rPr>
+        <w:t>P</w:t>
+      </w:r>
+      <w:r>
+        <w:t>E</w:t>
+      </w:r>
+      <w:r>
+        <w:rPr>
+          <w:rFonts w:hint="eastAsia"/>
+        </w:rPr>
+        <w:t>部分和输入接口</w:t>
+      </w:r>
+      <w:r>
+        <w:rPr>
+          <w:rFonts w:hint="eastAsia"/>
+        </w:rPr>
+        <w:lastRenderedPageBreak/>
+        <w:t>（</w:t>
+      </w:r>
+      <w:r>
+        <w:rPr>
+          <w:rFonts w:hint="eastAsia"/>
+        </w:rPr>
+        <w:t>i</w:t>
+      </w:r>
+      <w:r>
+        <w:t>n_b</w:t>
+      </w:r>
+      <w:r>
+        <w:rPr>
+          <w:rFonts w:hint="eastAsia"/>
+        </w:rPr>
+        <w:t>）、</w:t>
+      </w:r>
+      <w:r>
+        <w:rPr>
+          <w:rFonts w:hint="eastAsia"/>
+        </w:rPr>
+        <w:t>一个</w:t>
+      </w:r>
+      <w:r>
+        <w:rPr>
+          <w:rFonts w:hint="eastAsia"/>
+        </w:rPr>
+        <w:t>部分和输出接口（</w:t>
+      </w:r>
+      <w:r>
+        <w:rPr>
+          <w:rFonts w:hint="eastAsia"/>
+        </w:rPr>
+        <w:t>out_b</w:t>
+      </w:r>
+      <w:r>
+        <w:rPr>
+          <w:rFonts w:hint="eastAsia"/>
+        </w:rPr>
+        <w:t>）、</w:t>
+      </w:r>
+      <w:r>
+        <w:rPr>
+          <w:rFonts w:hint="eastAsia"/>
+        </w:rPr>
+        <w:t>一个</w:t>
+      </w:r>
+      <w:r>
+        <w:rPr>
+          <w:rFonts w:hint="eastAsia"/>
+        </w:rPr>
+        <w:t>控制信号输入接口、</w:t>
+      </w:r>
+      <w:r>
+        <w:rPr>
+          <w:rFonts w:hint="eastAsia"/>
+        </w:rPr>
+        <w:t>一个</w:t>
+      </w:r>
+      <w:r>
+        <w:rPr>
+          <w:rFonts w:hint="eastAsia"/>
+        </w:rPr>
+        <w:t>控制信号输出接口、</w:t>
+      </w:r>
+      <w:r>
+        <w:rPr>
+          <w:rFonts w:hint="eastAsia"/>
+        </w:rPr>
+        <w:t>两个</w:t>
+      </w:r>
+      <w:r>
+        <w:rPr>
+          <w:rFonts w:hint="eastAsia"/>
+        </w:rPr>
+        <w:t>存储权重数据的寄存器</w:t>
+      </w:r>
+      <w:r>
+        <w:rPr>
+          <w:rFonts w:hint="eastAsia"/>
+        </w:rPr>
+        <w:t>C</w:t>
+      </w:r>
+      <w:r>
+        <w:t>1</w:t>
+      </w:r>
+      <w:r>
+        <w:rPr>
+          <w:rFonts w:hint="eastAsia"/>
+        </w:rPr>
+        <w:t>和</w:t>
+      </w:r>
+      <w:r>
+        <w:rPr>
+          <w:rFonts w:hint="eastAsia"/>
+        </w:rPr>
+        <w:t>C</w:t>
+      </w:r>
+      <w:r>
+        <w:t>2</w:t>
+      </w:r>
+      <w:r>
+        <w:rPr>
+          <w:rFonts w:hint="eastAsia"/>
+        </w:rPr>
+        <w:t>、</w:t>
+      </w:r>
+      <w:r>
+        <w:rPr>
+          <w:rFonts w:hint="eastAsia"/>
+        </w:rPr>
+        <w:t>一个</w:t>
+      </w:r>
+      <w:r>
+        <w:rPr>
+          <w:rFonts w:hint="eastAsia"/>
+        </w:rPr>
+        <w:t>进位保留加法器（</w:t>
+      </w:r>
+      <w:r>
+        <w:t>Carry S</w:t>
+      </w:r>
+      <w:r>
+        <w:rPr>
+          <w:rFonts w:hint="eastAsia"/>
+        </w:rPr>
+        <w:t>av</w:t>
+      </w:r>
+      <w:r>
+        <w:t>e</w:t>
+      </w:r>
+      <w:r>
+        <w:rPr>
+          <w:rFonts w:hint="eastAsia"/>
+        </w:rPr>
+        <w:t>d</w:t>
+      </w:r>
+      <w:r>
+        <w:t xml:space="preserve"> Adder</w:t>
+      </w:r>
+      <w:r>
+        <w:rPr>
+          <w:rFonts w:hint="eastAsia"/>
+        </w:rPr>
+        <w:t>，</w:t>
+      </w:r>
+      <w:r>
+        <w:rPr>
+          <w:rFonts w:hint="eastAsia"/>
+        </w:rPr>
+        <w:t>C</w:t>
+      </w:r>
+      <w:r>
+        <w:t>SA</w:t>
+      </w:r>
+      <w:r>
+        <w:rPr>
+          <w:rFonts w:hint="eastAsia"/>
+        </w:rPr>
+        <w:t>）、</w:t>
+      </w:r>
+      <w:r>
+        <w:rPr>
+          <w:rFonts w:hint="eastAsia"/>
+        </w:rPr>
+        <w:t>一个</w:t>
+      </w:r>
+      <w:r>
+        <w:rPr>
+          <w:rFonts w:hint="eastAsia"/>
+        </w:rPr>
+        <w:t>用于二值复数</w:t>
+      </w:r>
+      <w:r>
+        <w:rPr>
+          <w:rFonts w:hint="eastAsia"/>
+        </w:rPr>
+        <w:t>p</w:t>
+      </w:r>
+      <w:r>
+        <w:t>opcount(xnor)</w:t>
+      </w:r>
+      <w:r>
+        <w:rPr>
+          <w:rFonts w:hint="eastAsia"/>
+        </w:rPr>
+        <w:t>计算的</w:t>
+      </w:r>
+      <w:r>
+        <w:rPr>
+          <w:rFonts w:hint="eastAsia"/>
+        </w:rPr>
+        <w:t>B</w:t>
+      </w:r>
+      <w:r>
+        <w:t>C_POPC(XNOR)</w:t>
+      </w:r>
+      <w:r>
+        <w:rPr>
+          <w:rFonts w:hint="eastAsia"/>
+        </w:rPr>
+        <w:t>模块、</w:t>
+      </w:r>
+      <w:r>
+        <w:rPr>
+          <w:rFonts w:hint="eastAsia"/>
+        </w:rPr>
+        <w:t>四</w:t>
+      </w:r>
+      <w:r>
+        <w:rPr>
+          <w:rFonts w:hint="eastAsia"/>
+        </w:rPr>
+        <w:t>个二选一数字选择器。</w:t>
+      </w:r>
+    </w:p>
+    <w:p>
+      <w:pPr>
+        <w:ind w:firstLineChars="0" w:firstLine="420"/>
+      </w:pPr>
+      <w:r>
+        <w:rPr>
+          <w:rFonts w:hint="eastAsia"/>
+        </w:rPr>
+        <w:t>所述写端口所有接口信号到达存储器模块后，先通过流水线队列</w:t>
+      </w:r>
+      <w:r>
+        <w:rPr>
+          <w:rFonts w:hint="eastAsia"/>
+        </w:rPr>
+        <w:t>pipeline0</w:t>
+      </w:r>
+      <w:r>
+        <w:rPr>
+          <w:rFonts w:hint="eastAsia"/>
+        </w:rPr>
+        <w:t>，队列中对写地址信号进行译码，如果直接覆盖，则将握手、地址、数据信号直接送往双端口</w:t>
+      </w:r>
+      <w:r>
+        <w:rPr>
+          <w:rFonts w:hint="eastAsia"/>
+        </w:rPr>
+        <w:t>RAM</w:t>
+      </w:r>
+      <w:r>
+        <w:rPr>
+          <w:rFonts w:hint="eastAsia"/>
+        </w:rPr>
+        <w:t>；如果需要累加，则先读取双</w:t>
+      </w:r>
+      <w:r>
+        <w:rPr>
+          <w:rFonts w:hint="eastAsia"/>
+        </w:rPr>
+        <w:t xml:space="preserve">                                                                                                                                                                                                                                                                                                             </w:t>
+      </w:r>
+      <w:r>
+        <w:rPr>
+          <w:rFonts w:hint="eastAsia"/>
+        </w:rPr>
+        <w:t>端口</w:t>
+      </w:r>
+      <w:r>
+        <w:rPr>
+          <w:rFonts w:hint="eastAsia"/>
+        </w:rPr>
+        <w:t>RAM</w:t>
+      </w:r>
+      <w:r>
+        <w:rPr>
+          <w:rFonts w:hint="eastAsia"/>
+        </w:rPr>
+        <w:t>中该地址对应的数据，并</w:t>
+      </w:r>
+    </w:p>
+    <w:p>
+      <w:pPr>
+        <w:pStyle w:val="2"/>
         <w:numPr>
           <w:ilvl w:val="0"/>
           <w:numId w:val="0"/>
@@ -3218,10 +6802,22 @@
     </w:p>
     <w:p>
       <w:pPr>
-        <w:ind w:firstLine="420" w:firstLineChars="0"/>
-        <w:rPr>
-          <w:rFonts w:hint="eastAsia"/>
-        </w:rPr>
+        <w:ind w:firstLineChars="0" w:firstLine="420"/>
+        <w:rPr>
+          <w:rFonts w:hint="eastAsia"/>
+        </w:rPr>
+        <w:sectPr>
+          <w:headerReference w:type="even" r:id="rId7"/>
+          <w:headerReference w:type="default" r:id="rId8"/>
+          <w:footerReference w:type="even" r:id="rId9"/>
+          <w:footerReference w:type="default" r:id="rId10"/>
+          <w:headerReference w:type="first" r:id="rId11"/>
+          <w:footerReference w:type="first" r:id="rId12"/>
+          <w:pgSz w:w="11906" w:h="16838"/>
+          <w:pgMar w:top="1440" w:right="1800" w:bottom="1440" w:left="1800" w:header="851" w:footer="992" w:gutter="0"/>
+          <w:cols w:space="425"/>
+          <w:docGrid w:type="lines" w:linePitch="312"/>
+        </w:sectPr>
       </w:pPr>
       <w:r>
         <w:rPr>
@@ -3233,50 +6829,406 @@
         <w:rPr>
           <w:rFonts w:hint="eastAsia"/>
         </w:rPr>
-        <w:t>Accumulator并与目标地址保存的</w:t>
-      </w:r>
-      <w:r>
-        <w:rPr>
-          <w:rFonts w:hint="eastAsia"/>
-        </w:rPr>
-        <w:t>原值进行累加，这就需要在每个周期同时完成一次读数据任务、累加计算任务、写数据任务，虽然这三个任务可以通过寄存器缓存并使用状态机依次完成，但是在边缘智能设备这类实时性要求较高的应用场景中，这种方式显然是</w:t>
-      </w:r>
-      <w:r>
-        <w:rPr>
-          <w:rFonts w:hint="eastAsia"/>
-        </w:rPr>
-        <w:t>达不到算力要求的，所以我们采用了流水线形式将 三个任务并行执行，极大的缩短了算法的运行时间，因此accumulator也必须要使用双端SRAM实现。</w:t>
+        <w:t>Accumulator</w:t>
+      </w:r>
+      <w:r>
+        <w:rPr>
+          <w:rFonts w:hint="eastAsia"/>
+        </w:rPr>
+        <w:t>并与目标地址保存的原值进行累加，这就需要在每个周期同时完成一次读数据任务、累加计算任务、写数据任务，虽然这三个任务可以通过寄存器缓存并使用状态机依次完成，但是在边缘智能设备这类实时性要求较高的应用场景中，这种方式显然是达不到算力要求的，所以我们采用了流水线形式将</w:t>
+      </w:r>
+      <w:r>
+        <w:rPr>
+          <w:rFonts w:hint="eastAsia"/>
+        </w:rPr>
+        <w:t xml:space="preserve"> </w:t>
+      </w:r>
+      <w:r>
+        <w:rPr>
+          <w:rFonts w:hint="eastAsia"/>
+        </w:rPr>
+        <w:t>三个任务并行执行，极大的缩短了算法的运行时间，因此</w:t>
+      </w:r>
+      <w:r>
+        <w:rPr>
+          <w:rFonts w:hint="eastAsia"/>
+        </w:rPr>
+        <w:t>accumulator</w:t>
+      </w:r>
+      <w:r>
+        <w:rPr>
+          <w:rFonts w:hint="eastAsia"/>
+        </w:rPr>
+        <w:t>也必须要使用双端</w:t>
+      </w:r>
+      <w:r>
+        <w:rPr>
+          <w:rFonts w:hint="eastAsia"/>
+        </w:rPr>
+        <w:t>SRAM</w:t>
+      </w:r>
+      <w:r>
+        <w:rPr>
+          <w:rFonts w:hint="eastAsia"/>
+        </w:rPr>
+        <w:t>实现</w:t>
       </w:r>
     </w:p>
     <w:p>
       <w:pPr>
-        <w:ind w:firstLine="420" w:firstLineChars="0"/>
-        <w:rPr>
-          <w:rFonts w:hint="eastAsia"/>
-        </w:rPr>
+        <w:ind w:firstLineChars="0" w:firstLine="0"/>
+      </w:pPr>
+      <w:r>
+        <w:rPr>
+          <w:rFonts w:hint="eastAsia"/>
+          <w:noProof/>
+        </w:rPr>
+        <w:lastRenderedPageBreak/>
+        <w:drawing>
+          <wp:inline distT="0" distB="0" distL="0" distR="0" wp14:anchorId="35CD2A63" wp14:editId="1ADFE691">
+            <wp:extent cx="4295775" cy="5438775"/>
+            <wp:effectExtent l="0" t="0" r="9525" b="9525"/>
+            <wp:docPr id="3" name="图片 3"/>
+            <wp:cNvGraphicFramePr>
+              <a:graphicFrameLocks xmlns:a="http://schemas.openxmlformats.org/drawingml/2006/main" noChangeAspect="1"/>
+            </wp:cNvGraphicFramePr>
+            <a:graphic xmlns:a="http://schemas.openxmlformats.org/drawingml/2006/main">
+              <a:graphicData uri="http://schemas.openxmlformats.org/drawingml/2006/picture">
+                <pic:pic xmlns:pic="http://schemas.openxmlformats.org/drawingml/2006/picture">
+                  <pic:nvPicPr>
+                    <pic:cNvPr id="3" name="图片 3"/>
+                    <pic:cNvPicPr/>
+                  </pic:nvPicPr>
+                  <pic:blipFill>
+                    <a:blip r:embed="rId13"/>
+                    <a:stretch>
+                      <a:fillRect/>
+                    </a:stretch>
+                  </pic:blipFill>
+                  <pic:spPr>
+                    <a:xfrm>
+                      <a:off x="0" y="0"/>
+                      <a:ext cx="4295775" cy="5438775"/>
+                    </a:xfrm>
+                    <a:prstGeom prst="rect">
+                      <a:avLst/>
+                    </a:prstGeom>
+                  </pic:spPr>
+                </pic:pic>
+              </a:graphicData>
+            </a:graphic>
+          </wp:inline>
+        </w:drawing>
+      </w:r>
+      <w:r>
+        <w:rPr>
+          <w:rFonts w:hint="eastAsia"/>
+          <w:noProof/>
+        </w:rPr>
+        <w:lastRenderedPageBreak/>
+        <w:drawing>
+          <wp:inline distT="0" distB="0" distL="0" distR="0" wp14:anchorId="5788E635" wp14:editId="39F46887">
+            <wp:extent cx="5274310" cy="4917440"/>
+            <wp:effectExtent l="0" t="0" r="2540" b="0"/>
+            <wp:docPr id="4" name="图片 4"/>
+            <wp:cNvGraphicFramePr>
+              <a:graphicFrameLocks xmlns:a="http://schemas.openxmlformats.org/drawingml/2006/main" noChangeAspect="1"/>
+            </wp:cNvGraphicFramePr>
+            <a:graphic xmlns:a="http://schemas.openxmlformats.org/drawingml/2006/main">
+              <a:graphicData uri="http://schemas.openxmlformats.org/drawingml/2006/picture">
+                <pic:pic xmlns:pic="http://schemas.openxmlformats.org/drawingml/2006/picture">
+                  <pic:nvPicPr>
+                    <pic:cNvPr id="4" name="图片 4"/>
+                    <pic:cNvPicPr/>
+                  </pic:nvPicPr>
+                  <pic:blipFill>
+                    <a:blip r:embed="rId14"/>
+                    <a:stretch>
+                      <a:fillRect/>
+                    </a:stretch>
+                  </pic:blipFill>
+                  <pic:spPr>
+                    <a:xfrm>
+                      <a:off x="0" y="0"/>
+                      <a:ext cx="5274310" cy="4917440"/>
+                    </a:xfrm>
+                    <a:prstGeom prst="rect">
+                      <a:avLst/>
+                    </a:prstGeom>
+                  </pic:spPr>
+                </pic:pic>
+              </a:graphicData>
+            </a:graphic>
+          </wp:inline>
+        </w:drawing>
+      </w:r>
+    </w:p>
+    <w:p>
+      <w:pPr>
+        <w:ind w:firstLineChars="0" w:firstLine="0"/>
       </w:pPr>
     </w:p>
     <w:p>
       <w:pPr>
-        <w:pStyle w:val="3"/>
-        <w:ind w:firstLine="0" w:firstLineChars="0"/>
-        <w:rPr>
-          <w:rFonts w:hint="eastAsia"/>
-          <w:lang w:eastAsia="zh-CN"/>
-        </w:rPr>
-        <w:sectPr>
-          <w:pgSz w:w="11906" w:h="16838"/>
-          <w:pgMar w:top="1440" w:right="1800" w:bottom="1440" w:left="1800" w:header="851" w:footer="992" w:gutter="0"/>
-          <w:cols w:space="425" w:num="1"/>
-          <w:docGrid w:type="lines" w:linePitch="312" w:charSpace="0"/>
-        </w:sectPr>
+        <w:ind w:firstLineChars="0" w:firstLine="0"/>
+        <w:rPr>
+          <w:rFonts w:hint="eastAsia"/>
+        </w:rPr>
       </w:pPr>
       <w:r>
         <w:rPr>
           <w:rFonts w:hint="eastAsia"/>
-          <w:lang w:val="en-US" w:eastAsia="zh-CN"/>
-        </w:rPr>
-        <w:t>附图说明</w:t>
+          <w:noProof/>
+        </w:rPr>
+        <w:lastRenderedPageBreak/>
+        <w:drawing>
+          <wp:inline distT="0" distB="0" distL="0" distR="0">
+            <wp:extent cx="4867275" cy="5724525"/>
+            <wp:effectExtent l="0" t="0" r="9525" b="9525"/>
+            <wp:docPr id="2" name="图片 2"/>
+            <wp:cNvGraphicFramePr>
+              <a:graphicFrameLocks xmlns:a="http://schemas.openxmlformats.org/drawingml/2006/main" noChangeAspect="1"/>
+            </wp:cNvGraphicFramePr>
+            <a:graphic xmlns:a="http://schemas.openxmlformats.org/drawingml/2006/main">
+              <a:graphicData uri="http://schemas.openxmlformats.org/drawingml/2006/picture">
+                <pic:pic xmlns:pic="http://schemas.openxmlformats.org/drawingml/2006/picture">
+                  <pic:nvPicPr>
+                    <pic:cNvPr id="2" name="图片 2"/>
+                    <pic:cNvPicPr/>
+                  </pic:nvPicPr>
+                  <pic:blipFill>
+                    <a:blip r:embed="rId15"/>
+                    <a:stretch>
+                      <a:fillRect/>
+                    </a:stretch>
+                  </pic:blipFill>
+                  <pic:spPr>
+                    <a:xfrm>
+                      <a:off x="0" y="0"/>
+                      <a:ext cx="4867275" cy="5724525"/>
+                    </a:xfrm>
+                    <a:prstGeom prst="rect">
+                      <a:avLst/>
+                    </a:prstGeom>
+                  </pic:spPr>
+                </pic:pic>
+              </a:graphicData>
+            </a:graphic>
+          </wp:inline>
+        </w:drawing>
+      </w:r>
+      <w:r>
+        <w:rPr>
+          <w:rFonts w:hint="eastAsia"/>
+          <w:noProof/>
+        </w:rPr>
+        <w:lastRenderedPageBreak/>
+        <w:drawing>
+          <wp:inline distT="0" distB="0" distL="0" distR="0">
+            <wp:extent cx="5274310" cy="5382895"/>
+            <wp:effectExtent l="0" t="0" r="2540" b="8255"/>
+            <wp:docPr id="5" name="图片 5"/>
+            <wp:cNvGraphicFramePr>
+              <a:graphicFrameLocks xmlns:a="http://schemas.openxmlformats.org/drawingml/2006/main" noChangeAspect="1"/>
+            </wp:cNvGraphicFramePr>
+            <a:graphic xmlns:a="http://schemas.openxmlformats.org/drawingml/2006/main">
+              <a:graphicData uri="http://schemas.openxmlformats.org/drawingml/2006/picture">
+                <pic:pic xmlns:pic="http://schemas.openxmlformats.org/drawingml/2006/picture">
+                  <pic:nvPicPr>
+                    <pic:cNvPr id="5" name="图片 5"/>
+                    <pic:cNvPicPr/>
+                  </pic:nvPicPr>
+                  <pic:blipFill>
+                    <a:blip r:embed="rId16"/>
+                    <a:stretch>
+                      <a:fillRect/>
+                    </a:stretch>
+                  </pic:blipFill>
+                  <pic:spPr>
+                    <a:xfrm>
+                      <a:off x="0" y="0"/>
+                      <a:ext cx="5274310" cy="5382895"/>
+                    </a:xfrm>
+                    <a:prstGeom prst="rect">
+                      <a:avLst/>
+                    </a:prstGeom>
+                  </pic:spPr>
+                </pic:pic>
+              </a:graphicData>
+            </a:graphic>
+          </wp:inline>
+        </w:drawing>
+      </w:r>
+      <w:r>
+        <w:rPr>
+          <w:rFonts w:hint="eastAsia"/>
+          <w:noProof/>
+        </w:rPr>
+        <w:lastRenderedPageBreak/>
+        <w:drawing>
+          <wp:inline distT="0" distB="0" distL="0" distR="0">
+            <wp:extent cx="5274310" cy="4157345"/>
+            <wp:effectExtent l="0" t="0" r="2540" b="0"/>
+            <wp:docPr id="6" name="图片 6"/>
+            <wp:cNvGraphicFramePr>
+              <a:graphicFrameLocks xmlns:a="http://schemas.openxmlformats.org/drawingml/2006/main" noChangeAspect="1"/>
+            </wp:cNvGraphicFramePr>
+            <a:graphic xmlns:a="http://schemas.openxmlformats.org/drawingml/2006/main">
+              <a:graphicData uri="http://schemas.openxmlformats.org/drawingml/2006/picture">
+                <pic:pic xmlns:pic="http://schemas.openxmlformats.org/drawingml/2006/picture">
+                  <pic:nvPicPr>
+                    <pic:cNvPr id="6" name="图片 6"/>
+                    <pic:cNvPicPr/>
+                  </pic:nvPicPr>
+                  <pic:blipFill>
+                    <a:blip r:embed="rId17"/>
+                    <a:stretch>
+                      <a:fillRect/>
+                    </a:stretch>
+                  </pic:blipFill>
+                  <pic:spPr>
+                    <a:xfrm>
+                      <a:off x="0" y="0"/>
+                      <a:ext cx="5274310" cy="4157345"/>
+                    </a:xfrm>
+                    <a:prstGeom prst="rect">
+                      <a:avLst/>
+                    </a:prstGeom>
+                  </pic:spPr>
+                </pic:pic>
+              </a:graphicData>
+            </a:graphic>
+          </wp:inline>
+        </w:drawing>
+      </w:r>
+      <w:r>
+        <w:rPr>
+          <w:rFonts w:hint="eastAsia"/>
+          <w:noProof/>
+        </w:rPr>
+        <w:drawing>
+          <wp:inline distT="0" distB="0" distL="0" distR="0">
+            <wp:extent cx="5274310" cy="3587750"/>
+            <wp:effectExtent l="0" t="0" r="2540" b="0"/>
+            <wp:docPr id="7" name="图片 7"/>
+            <wp:cNvGraphicFramePr>
+              <a:graphicFrameLocks xmlns:a="http://schemas.openxmlformats.org/drawingml/2006/main" noChangeAspect="1"/>
+            </wp:cNvGraphicFramePr>
+            <a:graphic xmlns:a="http://schemas.openxmlformats.org/drawingml/2006/main">
+              <a:graphicData uri="http://schemas.openxmlformats.org/drawingml/2006/picture">
+                <pic:pic xmlns:pic="http://schemas.openxmlformats.org/drawingml/2006/picture">
+                  <pic:nvPicPr>
+                    <pic:cNvPr id="7" name="图片 7"/>
+                    <pic:cNvPicPr/>
+                  </pic:nvPicPr>
+                  <pic:blipFill>
+                    <a:blip r:embed="rId18"/>
+                    <a:stretch>
+                      <a:fillRect/>
+                    </a:stretch>
+                  </pic:blipFill>
+                  <pic:spPr>
+                    <a:xfrm>
+                      <a:off x="0" y="0"/>
+                      <a:ext cx="5274310" cy="3587750"/>
+                    </a:xfrm>
+                    <a:prstGeom prst="rect">
+                      <a:avLst/>
+                    </a:prstGeom>
+                  </pic:spPr>
+                </pic:pic>
+              </a:graphicData>
+            </a:graphic>
+          </wp:inline>
+        </w:drawing>
+      </w:r>
+      <w:r>
+        <w:rPr>
+          <w:rFonts w:hint="eastAsia"/>
+          <w:noProof/>
+        </w:rPr>
+        <w:lastRenderedPageBreak/>
+        <w:drawing>
+          <wp:inline distT="0" distB="0" distL="0" distR="0">
+            <wp:extent cx="5010150" cy="4772025"/>
+            <wp:effectExtent l="0" t="0" r="0" b="9525"/>
+            <wp:docPr id="8" name="图片 8"/>
+            <wp:cNvGraphicFramePr>
+              <a:graphicFrameLocks xmlns:a="http://schemas.openxmlformats.org/drawingml/2006/main" noChangeAspect="1"/>
+            </wp:cNvGraphicFramePr>
+            <a:graphic xmlns:a="http://schemas.openxmlformats.org/drawingml/2006/main">
+              <a:graphicData uri="http://schemas.openxmlformats.org/drawingml/2006/picture">
+                <pic:pic xmlns:pic="http://schemas.openxmlformats.org/drawingml/2006/picture">
+                  <pic:nvPicPr>
+                    <pic:cNvPr id="8" name="图片 8"/>
+                    <pic:cNvPicPr/>
+                  </pic:nvPicPr>
+                  <pic:blipFill>
+                    <a:blip r:embed="rId19"/>
+                    <a:stretch>
+                      <a:fillRect/>
+                    </a:stretch>
+                  </pic:blipFill>
+                  <pic:spPr>
+                    <a:xfrm>
+                      <a:off x="0" y="0"/>
+                      <a:ext cx="5010150" cy="4772025"/>
+                    </a:xfrm>
+                    <a:prstGeom prst="rect">
+                      <a:avLst/>
+                    </a:prstGeom>
+                  </pic:spPr>
+                </pic:pic>
+              </a:graphicData>
+            </a:graphic>
+          </wp:inline>
+        </w:drawing>
+      </w:r>
+    </w:p>
+    <w:p>
+      <w:pPr>
+        <w:ind w:firstLine="480"/>
+      </w:pPr>
+      <w:r>
+        <w:rPr>
+          <w:noProof/>
+        </w:rPr>
+        <w:lastRenderedPageBreak/>
+        <w:drawing>
+          <wp:inline distT="0" distB="0" distL="0" distR="0">
+            <wp:extent cx="4591050" cy="4105275"/>
+            <wp:effectExtent l="0" t="0" r="0" b="9525"/>
+            <wp:docPr id="9" name="图片 9"/>
+            <wp:cNvGraphicFramePr>
+              <a:graphicFrameLocks xmlns:a="http://schemas.openxmlformats.org/drawingml/2006/main" noChangeAspect="1"/>
+            </wp:cNvGraphicFramePr>
+            <a:graphic xmlns:a="http://schemas.openxmlformats.org/drawingml/2006/main">
+              <a:graphicData uri="http://schemas.openxmlformats.org/drawingml/2006/picture">
+                <pic:pic xmlns:pic="http://schemas.openxmlformats.org/drawingml/2006/picture">
+                  <pic:nvPicPr>
+                    <pic:cNvPr id="9" name="图片 9"/>
+                    <pic:cNvPicPr/>
+                  </pic:nvPicPr>
+                  <pic:blipFill>
+                    <a:blip r:embed="rId20"/>
+                    <a:stretch>
+                      <a:fillRect/>
+                    </a:stretch>
+                  </pic:blipFill>
+                  <pic:spPr>
+                    <a:xfrm>
+                      <a:off x="0" y="0"/>
+                      <a:ext cx="4591050" cy="4105275"/>
+                    </a:xfrm>
+                    <a:prstGeom prst="rect">
+                      <a:avLst/>
+                    </a:prstGeom>
+                  </pic:spPr>
+                </pic:pic>
+              </a:graphicData>
+            </a:graphic>
+          </wp:inline>
+        </w:drawing>
       </w:r>
     </w:p>
     <w:p>
@@ -3286,40 +7238,8 @@
     </w:p>
     <w:p>
       <w:pPr>
-        <w:ind w:firstLine="480"/>
-      </w:pPr>
-    </w:p>
-    <w:p>
-      <w:pPr>
-        <w:pStyle w:val="3"/>
-        <w:ind w:firstLine="0" w:firstLineChars="0"/>
-      </w:pPr>
-      <w:r>
-        <w:rPr>
-          <w:rFonts w:hint="eastAsia"/>
-          <w:lang w:val="en-US" w:eastAsia="zh-CN"/>
-        </w:rPr>
-        <w:t>具体实施方式</w:t>
-      </w:r>
-    </w:p>
-    <w:p>
-      <w:bookmarkStart w:id="0" w:name="_GoBack"/>
-      <w:bookmarkEnd w:id="0"/>
-    </w:p>
-    <w:p>
-      <w:pPr>
-        <w:ind w:firstLine="480"/>
-      </w:pPr>
-    </w:p>
-    <w:p>
-      <w:pPr>
-        <w:ind w:firstLine="480"/>
-      </w:pPr>
-    </w:p>
-    <w:p>
-      <w:pPr>
-        <w:pStyle w:val="3"/>
-        <w:ind w:firstLine="0" w:firstLineChars="0"/>
+        <w:pStyle w:val="2"/>
+        <w:ind w:firstLineChars="0" w:firstLine="0"/>
       </w:pPr>
       <w:r>
         <w:t>参考文献</w:t>
@@ -3333,7 +7253,7 @@
         </w:numPr>
         <w:ind w:firstLine="400"/>
         <w:rPr>
-          <w:rFonts w:ascii="sans-serif" w:hAnsi="sans-serif" w:eastAsia="sans-serif" w:cs="sans-serif"/>
+          <w:rFonts w:ascii="sans-serif" w:eastAsia="sans-serif" w:hAnsi="sans-serif" w:cs="sans-serif"/>
           <w:color w:val="3F4350"/>
           <w:sz w:val="20"/>
           <w:szCs w:val="20"/>
@@ -3342,7 +7262,7 @@
       </w:pPr>
       <w:r>
         <w:rPr>
-          <w:rFonts w:ascii="sans-serif" w:hAnsi="sans-serif" w:eastAsia="sans-serif" w:cs="sans-serif"/>
+          <w:rFonts w:ascii="sans-serif" w:eastAsia="sans-serif" w:hAnsi="sans-serif" w:cs="sans-serif"/>
           <w:color w:val="3F4350"/>
           <w:sz w:val="20"/>
           <w:szCs w:val="20"/>
@@ -3359,7 +7279,7 @@
         </w:numPr>
         <w:ind w:firstLine="400"/>
         <w:rPr>
-          <w:rFonts w:ascii="sans-serif" w:hAnsi="sans-serif" w:eastAsia="sans-serif" w:cs="sans-serif"/>
+          <w:rFonts w:ascii="sans-serif" w:eastAsia="sans-serif" w:hAnsi="sans-serif" w:cs="sans-serif"/>
           <w:color w:val="3F4350"/>
           <w:sz w:val="20"/>
           <w:szCs w:val="20"/>
@@ -3368,7 +7288,7 @@
       </w:pPr>
       <w:r>
         <w:rPr>
-          <w:rFonts w:ascii="sans-serif" w:hAnsi="sans-serif" w:eastAsia="sans-serif" w:cs="sans-serif"/>
+          <w:rFonts w:ascii="sans-serif" w:eastAsia="sans-serif" w:hAnsi="sans-serif" w:cs="sans-serif"/>
           <w:color w:val="3F4350"/>
           <w:sz w:val="20"/>
           <w:szCs w:val="20"/>
@@ -3380,16 +7300,16 @@
     <w:sectPr>
       <w:pgSz w:w="11906" w:h="16838"/>
       <w:pgMar w:top="1440" w:right="1800" w:bottom="1440" w:left="1800" w:header="851" w:footer="992" w:gutter="0"/>
-      <w:cols w:space="425" w:num="1"/>
-      <w:docGrid w:type="lines" w:linePitch="312" w:charSpace="0"/>
+      <w:cols w:space="425"/>
+      <w:docGrid w:type="lines" w:linePitch="312"/>
     </w:sectPr>
   </w:body>
 </w:document>
 </file>
 
 <file path=word/endnotes.xml><?xml version="1.0" encoding="utf-8"?>
-<w:endnotes xmlns:wpc="http://schemas.microsoft.com/office/word/2010/wordprocessingCanvas" xmlns:mc="http://schemas.openxmlformats.org/markup-compatibility/2006" xmlns:o="urn:schemas-microsoft-com:office:office" xmlns:r="http://schemas.openxmlformats.org/officeDocument/2006/relationships" xmlns:m="http://schemas.openxmlformats.org/officeDocument/2006/math" xmlns:v="urn:schemas-microsoft-com:vml" xmlns:wp14="http://schemas.microsoft.com/office/word/2010/wordprocessingDrawing" xmlns:wp="http://schemas.openxmlformats.org/drawingml/2006/wordprocessingDrawing" xmlns:w="http://schemas.openxmlformats.org/wordprocessingml/2006/main" xmlns:w14="http://schemas.microsoft.com/office/word/2010/wordml" xmlns:w15="http://schemas.microsoft.com/office/word/2012/wordml" xmlns:w10="urn:schemas-microsoft-com:office:word" xmlns:wpg="http://schemas.microsoft.com/office/word/2010/wordprocessingGroup" xmlns:wpi="http://schemas.microsoft.com/office/word/2010/wordprocessingInk" xmlns:wne="http://schemas.microsoft.com/office/word/2006/wordml" xmlns:wps="http://schemas.microsoft.com/office/word/2010/wordprocessingShape" xmlns:wpsCustomData="http://www.wps.cn/officeDocument/2013/wpsCustomData" mc:Ignorable="w14 w15 wp14">
-  <w:endnote w:type="separator" w:id="0">
+<w:endnotes xmlns:wpc="http://schemas.microsoft.com/office/word/2010/wordprocessingCanvas" xmlns:cx="http://schemas.microsoft.com/office/drawing/2014/chartex" xmlns:cx1="http://schemas.microsoft.com/office/drawing/2015/9/8/chartex" xmlns:cx2="http://schemas.microsoft.com/office/drawing/2015/10/21/chartex" xmlns:cx3="http://schemas.microsoft.com/office/drawing/2016/5/9/chartex" xmlns:cx4="http://schemas.microsoft.com/office/drawing/2016/5/10/chartex" xmlns:cx5="http://schemas.microsoft.com/office/drawing/2016/5/11/chartex" xmlns:cx6="http://schemas.microsoft.com/office/drawing/2016/5/12/chartex" xmlns:cx7="http://schemas.microsoft.com/office/drawing/2016/5/13/chartex" xmlns:cx8="http://schemas.microsoft.com/office/drawing/2016/5/14/chartex" xmlns:mc="http://schemas.openxmlformats.org/markup-compatibility/2006" xmlns:aink="http://schemas.microsoft.com/office/drawing/2016/ink" xmlns:am3d="http://schemas.microsoft.com/office/drawing/2017/model3d" xmlns:o="urn:schemas-microsoft-com:office:office" xmlns:oel="http://schemas.microsoft.com/office/2019/extlst" xmlns:r="http://schemas.openxmlformats.org/officeDocument/2006/relationships" xmlns:m="http://schemas.openxmlformats.org/officeDocument/2006/math" xmlns:v="urn:schemas-microsoft-com:vml" xmlns:wp14="http://schemas.microsoft.com/office/word/2010/wordprocessingDrawing" xmlns:wp="http://schemas.openxmlformats.org/drawingml/2006/wordprocessingDrawing" xmlns:w10="urn:schemas-microsoft-com:office:word" xmlns:w="http://schemas.openxmlformats.org/wordprocessingml/2006/main" xmlns:w14="http://schemas.microsoft.com/office/word/2010/wordml" xmlns:w15="http://schemas.microsoft.com/office/word/2012/wordml" xmlns:w16cex="http://schemas.microsoft.com/office/word/2018/wordml/cex" xmlns:w16cid="http://schemas.microsoft.com/office/word/2016/wordml/cid" xmlns:w16="http://schemas.microsoft.com/office/word/2018/wordml" xmlns:w16sdtdh="http://schemas.microsoft.com/office/word/2020/wordml/sdtdatahash" xmlns:w16se="http://schemas.microsoft.com/office/word/2015/wordml/symex" xmlns:wpg="http://schemas.microsoft.com/office/word/2010/wordprocessingGroup" xmlns:wpi="http://schemas.microsoft.com/office/word/2010/wordprocessingInk" xmlns:wne="http://schemas.microsoft.com/office/word/2006/wordml" xmlns:wps="http://schemas.microsoft.com/office/word/2010/wordprocessingShape" mc:Ignorable="w14 w15 w16se w16cid w16 w16cex w16sdtdh wp14">
+  <w:endnote w:type="separator" w:id="-1">
     <w:p>
       <w:pPr>
         <w:spacing w:line="240" w:lineRule="auto"/>
@@ -3400,7 +7320,7 @@
       </w:r>
     </w:p>
   </w:endnote>
-  <w:endnote w:type="continuationSeparator" w:id="1">
+  <w:endnote w:type="continuationSeparator" w:id="0">
     <w:p>
       <w:pPr>
         <w:spacing w:line="240" w:lineRule="auto"/>
@@ -3414,12 +7334,45 @@
 </w:endnotes>
 </file>
 
+<file path=word/footer1.xml><?xml version="1.0" encoding="utf-8"?>
+<w:ftr xmlns:wpc="http://schemas.microsoft.com/office/word/2010/wordprocessingCanvas" xmlns:cx="http://schemas.microsoft.com/office/drawing/2014/chartex" xmlns:cx1="http://schemas.microsoft.com/office/drawing/2015/9/8/chartex" xmlns:cx2="http://schemas.microsoft.com/office/drawing/2015/10/21/chartex" xmlns:cx3="http://schemas.microsoft.com/office/drawing/2016/5/9/chartex" xmlns:cx4="http://schemas.microsoft.com/office/drawing/2016/5/10/chartex" xmlns:cx5="http://schemas.microsoft.com/office/drawing/2016/5/11/chartex" xmlns:cx6="http://schemas.microsoft.com/office/drawing/2016/5/12/chartex" xmlns:cx7="http://schemas.microsoft.com/office/drawing/2016/5/13/chartex" xmlns:cx8="http://schemas.microsoft.com/office/drawing/2016/5/14/chartex" xmlns:mc="http://schemas.openxmlformats.org/markup-compatibility/2006" xmlns:aink="http://schemas.microsoft.com/office/drawing/2016/ink" xmlns:am3d="http://schemas.microsoft.com/office/drawing/2017/model3d" xmlns:o="urn:schemas-microsoft-com:office:office" xmlns:oel="http://schemas.microsoft.com/office/2019/extlst" xmlns:r="http://schemas.openxmlformats.org/officeDocument/2006/relationships" xmlns:m="http://schemas.openxmlformats.org/officeDocument/2006/math" xmlns:v="urn:schemas-microsoft-com:vml" xmlns:wp14="http://schemas.microsoft.com/office/word/2010/wordprocessingDrawing" xmlns:wp="http://schemas.openxmlformats.org/drawingml/2006/wordprocessingDrawing" xmlns:w10="urn:schemas-microsoft-com:office:word" xmlns:w="http://schemas.openxmlformats.org/wordprocessingml/2006/main" xmlns:w14="http://schemas.microsoft.com/office/word/2010/wordml" xmlns:w15="http://schemas.microsoft.com/office/word/2012/wordml" xmlns:w16cex="http://schemas.microsoft.com/office/word/2018/wordml/cex" xmlns:w16cid="http://schemas.microsoft.com/office/word/2016/wordml/cid" xmlns:w16="http://schemas.microsoft.com/office/word/2018/wordml" xmlns:w16sdtdh="http://schemas.microsoft.com/office/word/2020/wordml/sdtdatahash" xmlns:w16se="http://schemas.microsoft.com/office/word/2015/wordml/symex" xmlns:wpg="http://schemas.microsoft.com/office/word/2010/wordprocessingGroup" xmlns:wpi="http://schemas.microsoft.com/office/word/2010/wordprocessingInk" xmlns:wne="http://schemas.microsoft.com/office/word/2006/wordml" xmlns:wps="http://schemas.microsoft.com/office/word/2010/wordprocessingShape" mc:Ignorable="w14 w15 w16se w16cid w16 w16cex w16sdtdh wp14">
+  <w:p>
+    <w:pPr>
+      <w:pStyle w:val="a9"/>
+      <w:ind w:firstLine="360"/>
+    </w:pPr>
+  </w:p>
+</w:ftr>
+</file>
+
+<file path=word/footer2.xml><?xml version="1.0" encoding="utf-8"?>
+<w:ftr xmlns:wpc="http://schemas.microsoft.com/office/word/2010/wordprocessingCanvas" xmlns:cx="http://schemas.microsoft.com/office/drawing/2014/chartex" xmlns:cx1="http://schemas.microsoft.com/office/drawing/2015/9/8/chartex" xmlns:cx2="http://schemas.microsoft.com/office/drawing/2015/10/21/chartex" xmlns:cx3="http://schemas.microsoft.com/office/drawing/2016/5/9/chartex" xmlns:cx4="http://schemas.microsoft.com/office/drawing/2016/5/10/chartex" xmlns:cx5="http://schemas.microsoft.com/office/drawing/2016/5/11/chartex" xmlns:cx6="http://schemas.microsoft.com/office/drawing/2016/5/12/chartex" xmlns:cx7="http://schemas.microsoft.com/office/drawing/2016/5/13/chartex" xmlns:cx8="http://schemas.microsoft.com/office/drawing/2016/5/14/chartex" xmlns:mc="http://schemas.openxmlformats.org/markup-compatibility/2006" xmlns:aink="http://schemas.microsoft.com/office/drawing/2016/ink" xmlns:am3d="http://schemas.microsoft.com/office/drawing/2017/model3d" xmlns:o="urn:schemas-microsoft-com:office:office" xmlns:oel="http://schemas.microsoft.com/office/2019/extlst" xmlns:r="http://schemas.openxmlformats.org/officeDocument/2006/relationships" xmlns:m="http://schemas.openxmlformats.org/officeDocument/2006/math" xmlns:v="urn:schemas-microsoft-com:vml" xmlns:wp14="http://schemas.microsoft.com/office/word/2010/wordprocessingDrawing" xmlns:wp="http://schemas.openxmlformats.org/drawingml/2006/wordprocessingDrawing" xmlns:w10="urn:schemas-microsoft-com:office:word" xmlns:w="http://schemas.openxmlformats.org/wordprocessingml/2006/main" xmlns:w14="http://schemas.microsoft.com/office/word/2010/wordml" xmlns:w15="http://schemas.microsoft.com/office/word/2012/wordml" xmlns:w16cex="http://schemas.microsoft.com/office/word/2018/wordml/cex" xmlns:w16cid="http://schemas.microsoft.com/office/word/2016/wordml/cid" xmlns:w16="http://schemas.microsoft.com/office/word/2018/wordml" xmlns:w16sdtdh="http://schemas.microsoft.com/office/word/2020/wordml/sdtdatahash" xmlns:w16se="http://schemas.microsoft.com/office/word/2015/wordml/symex" xmlns:wpg="http://schemas.microsoft.com/office/word/2010/wordprocessingGroup" xmlns:wpi="http://schemas.microsoft.com/office/word/2010/wordprocessingInk" xmlns:wne="http://schemas.microsoft.com/office/word/2006/wordml" xmlns:wps="http://schemas.microsoft.com/office/word/2010/wordprocessingShape" mc:Ignorable="w14 w15 w16se w16cid w16 w16cex w16sdtdh wp14">
+  <w:p>
+    <w:pPr>
+      <w:pStyle w:val="a9"/>
+      <w:ind w:firstLine="360"/>
+    </w:pPr>
+  </w:p>
+</w:ftr>
+</file>
+
+<file path=word/footer3.xml><?xml version="1.0" encoding="utf-8"?>
+<w:ftr xmlns:wpc="http://schemas.microsoft.com/office/word/2010/wordprocessingCanvas" xmlns:cx="http://schemas.microsoft.com/office/drawing/2014/chartex" xmlns:cx1="http://schemas.microsoft.com/office/drawing/2015/9/8/chartex" xmlns:cx2="http://schemas.microsoft.com/office/drawing/2015/10/21/chartex" xmlns:cx3="http://schemas.microsoft.com/office/drawing/2016/5/9/chartex" xmlns:cx4="http://schemas.microsoft.com/office/drawing/2016/5/10/chartex" xmlns:cx5="http://schemas.microsoft.com/office/drawing/2016/5/11/chartex" xmlns:cx6="http://schemas.microsoft.com/office/drawing/2016/5/12/chartex" xmlns:cx7="http://schemas.microsoft.com/office/drawing/2016/5/13/chartex" xmlns:cx8="http://schemas.microsoft.com/office/drawing/2016/5/14/chartex" xmlns:mc="http://schemas.openxmlformats.org/markup-compatibility/2006" xmlns:aink="http://schemas.microsoft.com/office/drawing/2016/ink" xmlns:am3d="http://schemas.microsoft.com/office/drawing/2017/model3d" xmlns:o="urn:schemas-microsoft-com:office:office" xmlns:oel="http://schemas.microsoft.com/office/2019/extlst" xmlns:r="http://schemas.openxmlformats.org/officeDocument/2006/relationships" xmlns:m="http://schemas.openxmlformats.org/officeDocument/2006/math" xmlns:v="urn:schemas-microsoft-com:vml" xmlns:wp14="http://schemas.microsoft.com/office/word/2010/wordprocessingDrawing" xmlns:wp="http://schemas.openxmlformats.org/drawingml/2006/wordprocessingDrawing" xmlns:w10="urn:schemas-microsoft-com:office:word" xmlns:w="http://schemas.openxmlformats.org/wordprocessingml/2006/main" xmlns:w14="http://schemas.microsoft.com/office/word/2010/wordml" xmlns:w15="http://schemas.microsoft.com/office/word/2012/wordml" xmlns:w16cex="http://schemas.microsoft.com/office/word/2018/wordml/cex" xmlns:w16cid="http://schemas.microsoft.com/office/word/2016/wordml/cid" xmlns:w16="http://schemas.microsoft.com/office/word/2018/wordml" xmlns:w16sdtdh="http://schemas.microsoft.com/office/word/2020/wordml/sdtdatahash" xmlns:w16se="http://schemas.microsoft.com/office/word/2015/wordml/symex" xmlns:wpg="http://schemas.microsoft.com/office/word/2010/wordprocessingGroup" xmlns:wpi="http://schemas.microsoft.com/office/word/2010/wordprocessingInk" xmlns:wne="http://schemas.microsoft.com/office/word/2006/wordml" xmlns:wps="http://schemas.microsoft.com/office/word/2010/wordprocessingShape" mc:Ignorable="w14 w15 w16se w16cid w16 w16cex w16sdtdh wp14">
+  <w:p>
+    <w:pPr>
+      <w:pStyle w:val="a9"/>
+      <w:ind w:firstLine="360"/>
+    </w:pPr>
+  </w:p>
+</w:ftr>
+</file>
+
 <file path=word/footnotes.xml><?xml version="1.0" encoding="utf-8"?>
-<w:footnotes xmlns:wpc="http://schemas.microsoft.com/office/word/2010/wordprocessingCanvas" xmlns:mc="http://schemas.openxmlformats.org/markup-compatibility/2006" xmlns:o="urn:schemas-microsoft-com:office:office" xmlns:r="http://schemas.openxmlformats.org/officeDocument/2006/relationships" xmlns:m="http://schemas.openxmlformats.org/officeDocument/2006/math" xmlns:v="urn:schemas-microsoft-com:vml" xmlns:wp14="http://schemas.microsoft.com/office/word/2010/wordprocessingDrawing" xmlns:wp="http://schemas.openxmlformats.org/drawingml/2006/wordprocessingDrawing" xmlns:w="http://schemas.openxmlformats.org/wordprocessingml/2006/main" xmlns:w14="http://schemas.microsoft.com/office/word/2010/wordml" xmlns:w15="http://schemas.microsoft.com/office/word/2012/wordml" xmlns:w10="urn:schemas-microsoft-com:office:word" xmlns:wpg="http://schemas.microsoft.com/office/word/2010/wordprocessingGroup" xmlns:wpi="http://schemas.microsoft.com/office/word/2010/wordprocessingInk" xmlns:wne="http://schemas.microsoft.com/office/word/2006/wordml" xmlns:wps="http://schemas.microsoft.com/office/word/2010/wordprocessingShape" xmlns:wpsCustomData="http://www.wps.cn/officeDocument/2013/wpsCustomData" mc:Ignorable="w14 w15 wp14">
-  <w:footnote w:type="separator" w:id="0">
+<w:footnotes xmlns:wpc="http://schemas.microsoft.com/office/word/2010/wordprocessingCanvas" xmlns:cx="http://schemas.microsoft.com/office/drawing/2014/chartex" xmlns:cx1="http://schemas.microsoft.com/office/drawing/2015/9/8/chartex" xmlns:cx2="http://schemas.microsoft.com/office/drawing/2015/10/21/chartex" xmlns:cx3="http://schemas.microsoft.com/office/drawing/2016/5/9/chartex" xmlns:cx4="http://schemas.microsoft.com/office/drawing/2016/5/10/chartex" xmlns:cx5="http://schemas.microsoft.com/office/drawing/2016/5/11/chartex" xmlns:cx6="http://schemas.microsoft.com/office/drawing/2016/5/12/chartex" xmlns:cx7="http://schemas.microsoft.com/office/drawing/2016/5/13/chartex" xmlns:cx8="http://schemas.microsoft.com/office/drawing/2016/5/14/chartex" xmlns:mc="http://schemas.openxmlformats.org/markup-compatibility/2006" xmlns:aink="http://schemas.microsoft.com/office/drawing/2016/ink" xmlns:am3d="http://schemas.microsoft.com/office/drawing/2017/model3d" xmlns:o="urn:schemas-microsoft-com:office:office" xmlns:oel="http://schemas.microsoft.com/office/2019/extlst" xmlns:r="http://schemas.openxmlformats.org/officeDocument/2006/relationships" xmlns:m="http://schemas.openxmlformats.org/officeDocument/2006/math" xmlns:v="urn:schemas-microsoft-com:vml" xmlns:wp14="http://schemas.microsoft.com/office/word/2010/wordprocessingDrawing" xmlns:wp="http://schemas.openxmlformats.org/drawingml/2006/wordprocessingDrawing" xmlns:w10="urn:schemas-microsoft-com:office:word" xmlns:w="http://schemas.openxmlformats.org/wordprocessingml/2006/main" xmlns:w14="http://schemas.microsoft.com/office/word/2010/wordml" xmlns:w15="http://schemas.microsoft.com/office/word/2012/wordml" xmlns:w16cex="http://schemas.microsoft.com/office/word/2018/wordml/cex" xmlns:w16cid="http://schemas.microsoft.com/office/word/2016/wordml/cid" xmlns:w16="http://schemas.microsoft.com/office/word/2018/wordml" xmlns:w16sdtdh="http://schemas.microsoft.com/office/word/2020/wordml/sdtdatahash" xmlns:w16se="http://schemas.microsoft.com/office/word/2015/wordml/symex" xmlns:wpg="http://schemas.microsoft.com/office/word/2010/wordprocessingGroup" xmlns:wpi="http://schemas.microsoft.com/office/word/2010/wordprocessingInk" xmlns:wne="http://schemas.microsoft.com/office/word/2006/wordml" xmlns:wps="http://schemas.microsoft.com/office/word/2010/wordprocessingShape" mc:Ignorable="w14 w15 w16se w16cid w16 w16cex w16sdtdh wp14">
+  <w:footnote w:type="separator" w:id="-1">
     <w:p>
       <w:pPr>
-        <w:spacing w:before="0" w:after="0" w:line="360" w:lineRule="auto"/>
+        <w:spacing w:before="0" w:after="0"/>
         <w:ind w:firstLine="480"/>
       </w:pPr>
       <w:r>
@@ -3427,10 +7380,10 @@
       </w:r>
     </w:p>
   </w:footnote>
-  <w:footnote w:type="continuationSeparator" w:id="1">
+  <w:footnote w:type="continuationSeparator" w:id="0">
     <w:p>
       <w:pPr>
-        <w:spacing w:before="0" w:after="0" w:line="360" w:lineRule="auto"/>
+        <w:spacing w:before="0" w:after="0"/>
         <w:ind w:firstLine="480"/>
       </w:pPr>
       <w:r>
@@ -3441,13 +7394,46 @@
 </w:footnotes>
 </file>
 
+<file path=word/header1.xml><?xml version="1.0" encoding="utf-8"?>
+<w:hdr xmlns:wpc="http://schemas.microsoft.com/office/word/2010/wordprocessingCanvas" xmlns:cx="http://schemas.microsoft.com/office/drawing/2014/chartex" xmlns:cx1="http://schemas.microsoft.com/office/drawing/2015/9/8/chartex" xmlns:cx2="http://schemas.microsoft.com/office/drawing/2015/10/21/chartex" xmlns:cx3="http://schemas.microsoft.com/office/drawing/2016/5/9/chartex" xmlns:cx4="http://schemas.microsoft.com/office/drawing/2016/5/10/chartex" xmlns:cx5="http://schemas.microsoft.com/office/drawing/2016/5/11/chartex" xmlns:cx6="http://schemas.microsoft.com/office/drawing/2016/5/12/chartex" xmlns:cx7="http://schemas.microsoft.com/office/drawing/2016/5/13/chartex" xmlns:cx8="http://schemas.microsoft.com/office/drawing/2016/5/14/chartex" xmlns:mc="http://schemas.openxmlformats.org/markup-compatibility/2006" xmlns:aink="http://schemas.microsoft.com/office/drawing/2016/ink" xmlns:am3d="http://schemas.microsoft.com/office/drawing/2017/model3d" xmlns:o="urn:schemas-microsoft-com:office:office" xmlns:oel="http://schemas.microsoft.com/office/2019/extlst" xmlns:r="http://schemas.openxmlformats.org/officeDocument/2006/relationships" xmlns:m="http://schemas.openxmlformats.org/officeDocument/2006/math" xmlns:v="urn:schemas-microsoft-com:vml" xmlns:wp14="http://schemas.microsoft.com/office/word/2010/wordprocessingDrawing" xmlns:wp="http://schemas.openxmlformats.org/drawingml/2006/wordprocessingDrawing" xmlns:w10="urn:schemas-microsoft-com:office:word" xmlns:w="http://schemas.openxmlformats.org/wordprocessingml/2006/main" xmlns:w14="http://schemas.microsoft.com/office/word/2010/wordml" xmlns:w15="http://schemas.microsoft.com/office/word/2012/wordml" xmlns:w16cex="http://schemas.microsoft.com/office/word/2018/wordml/cex" xmlns:w16cid="http://schemas.microsoft.com/office/word/2016/wordml/cid" xmlns:w16="http://schemas.microsoft.com/office/word/2018/wordml" xmlns:w16sdtdh="http://schemas.microsoft.com/office/word/2020/wordml/sdtdatahash" xmlns:w16se="http://schemas.microsoft.com/office/word/2015/wordml/symex" xmlns:wpg="http://schemas.microsoft.com/office/word/2010/wordprocessingGroup" xmlns:wpi="http://schemas.microsoft.com/office/word/2010/wordprocessingInk" xmlns:wne="http://schemas.microsoft.com/office/word/2006/wordml" xmlns:wps="http://schemas.microsoft.com/office/word/2010/wordprocessingShape" mc:Ignorable="w14 w15 w16se w16cid w16 w16cex w16sdtdh wp14">
+  <w:p>
+    <w:pPr>
+      <w:pStyle w:val="a7"/>
+      <w:ind w:firstLine="360"/>
+    </w:pPr>
+  </w:p>
+</w:hdr>
+</file>
+
+<file path=word/header2.xml><?xml version="1.0" encoding="utf-8"?>
+<w:hdr xmlns:wpc="http://schemas.microsoft.com/office/word/2010/wordprocessingCanvas" xmlns:cx="http://schemas.microsoft.com/office/drawing/2014/chartex" xmlns:cx1="http://schemas.microsoft.com/office/drawing/2015/9/8/chartex" xmlns:cx2="http://schemas.microsoft.com/office/drawing/2015/10/21/chartex" xmlns:cx3="http://schemas.microsoft.com/office/drawing/2016/5/9/chartex" xmlns:cx4="http://schemas.microsoft.com/office/drawing/2016/5/10/chartex" xmlns:cx5="http://schemas.microsoft.com/office/drawing/2016/5/11/chartex" xmlns:cx6="http://schemas.microsoft.com/office/drawing/2016/5/12/chartex" xmlns:cx7="http://schemas.microsoft.com/office/drawing/2016/5/13/chartex" xmlns:cx8="http://schemas.microsoft.com/office/drawing/2016/5/14/chartex" xmlns:mc="http://schemas.openxmlformats.org/markup-compatibility/2006" xmlns:aink="http://schemas.microsoft.com/office/drawing/2016/ink" xmlns:am3d="http://schemas.microsoft.com/office/drawing/2017/model3d" xmlns:o="urn:schemas-microsoft-com:office:office" xmlns:oel="http://schemas.microsoft.com/office/2019/extlst" xmlns:r="http://schemas.openxmlformats.org/officeDocument/2006/relationships" xmlns:m="http://schemas.openxmlformats.org/officeDocument/2006/math" xmlns:v="urn:schemas-microsoft-com:vml" xmlns:wp14="http://schemas.microsoft.com/office/word/2010/wordprocessingDrawing" xmlns:wp="http://schemas.openxmlformats.org/drawingml/2006/wordprocessingDrawing" xmlns:w10="urn:schemas-microsoft-com:office:word" xmlns:w="http://schemas.openxmlformats.org/wordprocessingml/2006/main" xmlns:w14="http://schemas.microsoft.com/office/word/2010/wordml" xmlns:w15="http://schemas.microsoft.com/office/word/2012/wordml" xmlns:w16cex="http://schemas.microsoft.com/office/word/2018/wordml/cex" xmlns:w16cid="http://schemas.microsoft.com/office/word/2016/wordml/cid" xmlns:w16="http://schemas.microsoft.com/office/word/2018/wordml" xmlns:w16sdtdh="http://schemas.microsoft.com/office/word/2020/wordml/sdtdatahash" xmlns:w16se="http://schemas.microsoft.com/office/word/2015/wordml/symex" xmlns:wpg="http://schemas.microsoft.com/office/word/2010/wordprocessingGroup" xmlns:wpi="http://schemas.microsoft.com/office/word/2010/wordprocessingInk" xmlns:wne="http://schemas.microsoft.com/office/word/2006/wordml" xmlns:wps="http://schemas.microsoft.com/office/word/2010/wordprocessingShape" mc:Ignorable="w14 w15 w16se w16cid w16 w16cex w16sdtdh wp14">
+  <w:p>
+    <w:pPr>
+      <w:pStyle w:val="a7"/>
+      <w:ind w:firstLine="360"/>
+    </w:pPr>
+  </w:p>
+</w:hdr>
+</file>
+
+<file path=word/header3.xml><?xml version="1.0" encoding="utf-8"?>
+<w:hdr xmlns:wpc="http://schemas.microsoft.com/office/word/2010/wordprocessingCanvas" xmlns:cx="http://schemas.microsoft.com/office/drawing/2014/chartex" xmlns:cx1="http://schemas.microsoft.com/office/drawing/2015/9/8/chartex" xmlns:cx2="http://schemas.microsoft.com/office/drawing/2015/10/21/chartex" xmlns:cx3="http://schemas.microsoft.com/office/drawing/2016/5/9/chartex" xmlns:cx4="http://schemas.microsoft.com/office/drawing/2016/5/10/chartex" xmlns:cx5="http://schemas.microsoft.com/office/drawing/2016/5/11/chartex" xmlns:cx6="http://schemas.microsoft.com/office/drawing/2016/5/12/chartex" xmlns:cx7="http://schemas.microsoft.com/office/drawing/2016/5/13/chartex" xmlns:cx8="http://schemas.microsoft.com/office/drawing/2016/5/14/chartex" xmlns:mc="http://schemas.openxmlformats.org/markup-compatibility/2006" xmlns:aink="http://schemas.microsoft.com/office/drawing/2016/ink" xmlns:am3d="http://schemas.microsoft.com/office/drawing/2017/model3d" xmlns:o="urn:schemas-microsoft-com:office:office" xmlns:oel="http://schemas.microsoft.com/office/2019/extlst" xmlns:r="http://schemas.openxmlformats.org/officeDocument/2006/relationships" xmlns:m="http://schemas.openxmlformats.org/officeDocument/2006/math" xmlns:v="urn:schemas-microsoft-com:vml" xmlns:wp14="http://schemas.microsoft.com/office/word/2010/wordprocessingDrawing" xmlns:wp="http://schemas.openxmlformats.org/drawingml/2006/wordprocessingDrawing" xmlns:w10="urn:schemas-microsoft-com:office:word" xmlns:w="http://schemas.openxmlformats.org/wordprocessingml/2006/main" xmlns:w14="http://schemas.microsoft.com/office/word/2010/wordml" xmlns:w15="http://schemas.microsoft.com/office/word/2012/wordml" xmlns:w16cex="http://schemas.microsoft.com/office/word/2018/wordml/cex" xmlns:w16cid="http://schemas.microsoft.com/office/word/2016/wordml/cid" xmlns:w16="http://schemas.microsoft.com/office/word/2018/wordml" xmlns:w16sdtdh="http://schemas.microsoft.com/office/word/2020/wordml/sdtdatahash" xmlns:w16se="http://schemas.microsoft.com/office/word/2015/wordml/symex" xmlns:wpg="http://schemas.microsoft.com/office/word/2010/wordprocessingGroup" xmlns:wpi="http://schemas.microsoft.com/office/word/2010/wordprocessingInk" xmlns:wne="http://schemas.microsoft.com/office/word/2006/wordml" xmlns:wps="http://schemas.microsoft.com/office/word/2010/wordprocessingShape" mc:Ignorable="w14 w15 w16se w16cid w16 w16cex w16sdtdh wp14">
+  <w:p>
+    <w:pPr>
+      <w:pStyle w:val="a7"/>
+      <w:ind w:firstLine="360"/>
+    </w:pPr>
+  </w:p>
+</w:hdr>
+</file>
+
 <file path=word/numbering.xml><?xml version="1.0" encoding="utf-8"?>
-<w:numbering xmlns:wpc="http://schemas.microsoft.com/office/word/2010/wordprocessingCanvas" xmlns:mc="http://schemas.openxmlformats.org/markup-compatibility/2006" xmlns:o="urn:schemas-microsoft-com:office:office" xmlns:r="http://schemas.openxmlformats.org/officeDocument/2006/relationships" xmlns:m="http://schemas.openxmlformats.org/officeDocument/2006/math" xmlns:v="urn:schemas-microsoft-com:vml" xmlns:wp14="http://schemas.microsoft.com/office/word/2010/wordprocessingDrawing" xmlns:wp="http://schemas.openxmlformats.org/drawingml/2006/wordprocessingDrawing" xmlns:w10="urn:schemas-microsoft-com:office:word" xmlns:w="http://schemas.openxmlformats.org/wordprocessingml/2006/main" xmlns:w14="http://schemas.microsoft.com/office/word/2010/wordml" xmlns:wpg="http://schemas.microsoft.com/office/word/2010/wordprocessingGroup" xmlns:wpi="http://schemas.microsoft.com/office/word/2010/wordprocessingInk" xmlns:wne="http://schemas.microsoft.com/office/word/2006/wordml" xmlns:wps="http://schemas.microsoft.com/office/word/2010/wordprocessingShape" xmlns:wpsCustomData="http://www.wps.cn/officeDocument/2013/wpsCustomData" mc:Ignorable="w14 wp14">
-  <w:abstractNum w:abstractNumId="0">
+<w:numbering xmlns:wpc="http://schemas.microsoft.com/office/word/2010/wordprocessingCanvas" xmlns:cx="http://schemas.microsoft.com/office/drawing/2014/chartex" xmlns:cx1="http://schemas.microsoft.com/office/drawing/2015/9/8/chartex" xmlns:cx2="http://schemas.microsoft.com/office/drawing/2015/10/21/chartex" xmlns:cx3="http://schemas.microsoft.com/office/drawing/2016/5/9/chartex" xmlns:cx4="http://schemas.microsoft.com/office/drawing/2016/5/10/chartex" xmlns:cx5="http://schemas.microsoft.com/office/drawing/2016/5/11/chartex" xmlns:cx6="http://schemas.microsoft.com/office/drawing/2016/5/12/chartex" xmlns:cx7="http://schemas.microsoft.com/office/drawing/2016/5/13/chartex" xmlns:cx8="http://schemas.microsoft.com/office/drawing/2016/5/14/chartex" xmlns:mc="http://schemas.openxmlformats.org/markup-compatibility/2006" xmlns:aink="http://schemas.microsoft.com/office/drawing/2016/ink" xmlns:am3d="http://schemas.microsoft.com/office/drawing/2017/model3d" xmlns:o="urn:schemas-microsoft-com:office:office" xmlns:oel="http://schemas.microsoft.com/office/2019/extlst" xmlns:r="http://schemas.openxmlformats.org/officeDocument/2006/relationships" xmlns:m="http://schemas.openxmlformats.org/officeDocument/2006/math" xmlns:v="urn:schemas-microsoft-com:vml" xmlns:wp14="http://schemas.microsoft.com/office/word/2010/wordprocessingDrawing" xmlns:wp="http://schemas.openxmlformats.org/drawingml/2006/wordprocessingDrawing" xmlns:w10="urn:schemas-microsoft-com:office:word" xmlns:w="http://schemas.openxmlformats.org/wordprocessingml/2006/main" xmlns:w14="http://schemas.microsoft.com/office/word/2010/wordml" xmlns:w15="http://schemas.microsoft.com/office/word/2012/wordml" xmlns:w16cex="http://schemas.microsoft.com/office/word/2018/wordml/cex" xmlns:w16cid="http://schemas.microsoft.com/office/word/2016/wordml/cid" xmlns:w16="http://schemas.microsoft.com/office/word/2018/wordml" xmlns:w16sdtdh="http://schemas.microsoft.com/office/word/2020/wordml/sdtdatahash" xmlns:w16se="http://schemas.microsoft.com/office/word/2015/wordml/symex" xmlns:wpg="http://schemas.microsoft.com/office/word/2010/wordprocessingGroup" xmlns:wpi="http://schemas.microsoft.com/office/word/2010/wordprocessingInk" xmlns:wne="http://schemas.microsoft.com/office/word/2006/wordml" xmlns:wps="http://schemas.microsoft.com/office/word/2010/wordprocessingShape" mc:Ignorable="w14 w15 w16se w16cid w16 w16cex w16sdtdh wp14">
+  <w:abstractNum w:abstractNumId="0" w15:restartNumberingAfterBreak="0">
     <w:nsid w:val="E7EE8F34"/>
     <w:multiLevelType w:val="singleLevel"/>
     <w:tmpl w:val="E7EE8F34"/>
-    <w:lvl w:ilvl="0" w:tentative="0">
+    <w:lvl w:ilvl="0">
       <w:start w:val="1"/>
       <w:numFmt w:val="decimal"/>
       <w:suff w:val="space"/>
@@ -3455,14 +7441,14 @@
       <w:lvlJc w:val="left"/>
     </w:lvl>
   </w:abstractNum>
-  <w:abstractNum w:abstractNumId="1">
+  <w:abstractNum w:abstractNumId="1" w15:restartNumberingAfterBreak="0">
     <w:nsid w:val="243E56C5"/>
     <w:multiLevelType w:val="multilevel"/>
     <w:tmpl w:val="243E56C5"/>
-    <w:lvl w:ilvl="0" w:tentative="0">
+    <w:lvl w:ilvl="0">
       <w:start w:val="1"/>
       <w:numFmt w:val="decimal"/>
-      <w:pStyle w:val="3"/>
+      <w:pStyle w:val="2"/>
       <w:suff w:val="space"/>
       <w:lvlText w:val="%1."/>
       <w:lvlJc w:val="left"/>
@@ -3472,13 +7458,13 @@
         </w:tabs>
       </w:pPr>
       <w:rPr>
-        <w:rFonts w:hint="default" w:ascii="宋体" w:hAnsi="宋体" w:eastAsia="宋体" w:cs="宋体"/>
+        <w:rFonts w:ascii="宋体" w:eastAsia="宋体" w:hAnsi="宋体" w:cs="宋体" w:hint="default"/>
       </w:rPr>
     </w:lvl>
-    <w:lvl w:ilvl="1" w:tentative="0">
+    <w:lvl w:ilvl="1">
       <w:start w:val="1"/>
       <w:numFmt w:val="decimal"/>
-      <w:pStyle w:val="4"/>
+      <w:pStyle w:val="3"/>
       <w:lvlText w:val="%1.%2"/>
       <w:lvlJc w:val="left"/>
       <w:pPr>
@@ -3488,13 +7474,13 @@
         <w:ind w:left="420" w:hanging="420"/>
       </w:pPr>
       <w:rPr>
-        <w:rFonts w:hint="default" w:ascii="宋体" w:hAnsi="宋体" w:eastAsia="宋体" w:cs="宋体"/>
+        <w:rFonts w:ascii="宋体" w:eastAsia="宋体" w:hAnsi="宋体" w:cs="宋体" w:hint="default"/>
       </w:rPr>
     </w:lvl>
-    <w:lvl w:ilvl="2" w:tentative="0">
+    <w:lvl w:ilvl="2">
       <w:start w:val="1"/>
       <w:numFmt w:val="decimal"/>
-      <w:pStyle w:val="5"/>
+      <w:pStyle w:val="4"/>
       <w:lvlText w:val="%1.%2.%3"/>
       <w:lvlJc w:val="left"/>
       <w:pPr>
@@ -3504,13 +7490,13 @@
         <w:ind w:left="1260" w:hanging="420"/>
       </w:pPr>
       <w:rPr>
-        <w:rFonts w:hint="default" w:ascii="宋体" w:hAnsi="宋体" w:eastAsia="宋体" w:cs="宋体"/>
+        <w:rFonts w:ascii="宋体" w:eastAsia="宋体" w:hAnsi="宋体" w:cs="宋体" w:hint="default"/>
       </w:rPr>
     </w:lvl>
-    <w:lvl w:ilvl="3" w:tentative="0">
+    <w:lvl w:ilvl="3">
       <w:start w:val="1"/>
       <w:numFmt w:val="decimal"/>
-      <w:pStyle w:val="6"/>
+      <w:pStyle w:val="5"/>
       <w:lvlText w:val="%1.%2.%3.%4"/>
       <w:lvlJc w:val="left"/>
       <w:pPr>
@@ -3520,10 +7506,10 @@
         <w:ind w:left="1680" w:hanging="420"/>
       </w:pPr>
       <w:rPr>
-        <w:rFonts w:hint="default" w:ascii="宋体" w:hAnsi="宋体" w:eastAsia="宋体" w:cs="宋体"/>
+        <w:rFonts w:ascii="宋体" w:eastAsia="宋体" w:hAnsi="宋体" w:cs="宋体" w:hint="default"/>
       </w:rPr>
     </w:lvl>
-    <w:lvl w:ilvl="4" w:tentative="0">
+    <w:lvl w:ilvl="4">
       <w:start w:val="1"/>
       <w:numFmt w:val="lowerLetter"/>
       <w:lvlText w:val="%1.%2.%3.%4.%5"/>
@@ -3535,10 +7521,10 @@
         <w:ind w:left="2100" w:hanging="420"/>
       </w:pPr>
       <w:rPr>
-        <w:rFonts w:hint="default" w:ascii="宋体" w:hAnsi="宋体" w:eastAsia="宋体" w:cs="宋体"/>
+        <w:rFonts w:ascii="宋体" w:eastAsia="宋体" w:hAnsi="宋体" w:cs="宋体" w:hint="default"/>
       </w:rPr>
     </w:lvl>
-    <w:lvl w:ilvl="5" w:tentative="0">
+    <w:lvl w:ilvl="5">
       <w:start w:val="1"/>
       <w:numFmt w:val="lowerLetter"/>
       <w:lvlText w:val="%6)"/>
@@ -3550,10 +7536,10 @@
         <w:ind w:left="2520" w:hanging="420"/>
       </w:pPr>
       <w:rPr>
-        <w:rFonts w:hint="default" w:ascii="宋体" w:hAnsi="宋体" w:eastAsia="宋体" w:cs="宋体"/>
+        <w:rFonts w:ascii="宋体" w:eastAsia="宋体" w:hAnsi="宋体" w:cs="宋体" w:hint="default"/>
       </w:rPr>
     </w:lvl>
-    <w:lvl w:ilvl="6" w:tentative="0">
+    <w:lvl w:ilvl="6">
       <w:start w:val="1"/>
       <w:numFmt w:val="lowerRoman"/>
       <w:lvlText w:val="%7."/>
@@ -3568,7 +7554,7 @@
         <w:rFonts w:hint="default"/>
       </w:rPr>
     </w:lvl>
-    <w:lvl w:ilvl="7" w:tentative="0">
+    <w:lvl w:ilvl="7">
       <w:start w:val="1"/>
       <w:numFmt w:val="lowerRoman"/>
       <w:lvlText w:val="%8)"/>
@@ -3583,7 +7569,7 @@
         <w:rFonts w:hint="default"/>
       </w:rPr>
     </w:lvl>
-    <w:lvl w:ilvl="8" w:tentative="0">
+    <w:lvl w:ilvl="8">
       <w:start w:val="1"/>
       <w:numFmt w:val="lowerLetter"/>
       <w:lvlText w:val="%9."/>
@@ -3599,299 +7585,338 @@
       </w:rPr>
     </w:lvl>
   </w:abstractNum>
-  <w:num w:numId="1">
+  <w:num w:numId="1" w16cid:durableId="1739789191">
     <w:abstractNumId w:val="1"/>
   </w:num>
-  <w:num w:numId="2">
+  <w:num w:numId="2" w16cid:durableId="1753308775">
     <w:abstractNumId w:val="0"/>
   </w:num>
 </w:numbering>
 </file>
 
 <file path=word/styles.xml><?xml version="1.0" encoding="utf-8"?>
-<w:styles xmlns:mc="http://schemas.openxmlformats.org/markup-compatibility/2006" xmlns:o="urn:schemas-microsoft-com:office:office" xmlns:r="http://schemas.openxmlformats.org/officeDocument/2006/relationships" xmlns:m="http://schemas.openxmlformats.org/officeDocument/2006/math" xmlns:v="urn:schemas-microsoft-com:vml" xmlns:w="http://schemas.openxmlformats.org/wordprocessingml/2006/main" xmlns:w14="http://schemas.microsoft.com/office/word/2010/wordml" xmlns:w10="urn:schemas-microsoft-com:office:word" xmlns:sl="http://schemas.openxmlformats.org/schemaLibrary/2006/main" xmlns:wpsCustomData="http://www.wps.cn/officeDocument/2013/wpsCustomData" mc:Ignorable="w14">
+<w:styles xmlns:mc="http://schemas.openxmlformats.org/markup-compatibility/2006" xmlns:r="http://schemas.openxmlformats.org/officeDocument/2006/relationships" xmlns:w="http://schemas.openxmlformats.org/wordprocessingml/2006/main" xmlns:w14="http://schemas.microsoft.com/office/word/2010/wordml" xmlns:w15="http://schemas.microsoft.com/office/word/2012/wordml" xmlns:w16cex="http://schemas.microsoft.com/office/word/2018/wordml/cex" xmlns:w16cid="http://schemas.microsoft.com/office/word/2016/wordml/cid" xmlns:w16="http://schemas.microsoft.com/office/word/2018/wordml" xmlns:w16sdtdh="http://schemas.microsoft.com/office/word/2020/wordml/sdtdatahash" xmlns:w16se="http://schemas.microsoft.com/office/word/2015/wordml/symex" mc:Ignorable="w14 w15 w16se w16cid w16 w16cex w16sdtdh">
   <w:docDefaults>
     <w:rPrDefault>
       <w:rPr>
-        <w:rFonts w:ascii="Times New Roman" w:hAnsi="Times New Roman" w:eastAsia="宋体" w:cs="Times New Roman"/>
+        <w:rFonts w:ascii="Times New Roman" w:eastAsia="宋体" w:hAnsi="Times New Roman" w:cs="Times New Roman"/>
+        <w:lang w:val="en-US" w:eastAsia="zh-CN" w:bidi="ar-SA"/>
       </w:rPr>
     </w:rPrDefault>
     <w:pPrDefault/>
   </w:docDefaults>
-  <w:latentStyles w:count="260" w:defQFormat="0" w:defUnhideWhenUsed="1" w:defSemiHidden="1" w:defUIPriority="99" w:defLockedState="0">
-    <w:lsdException w:qFormat="1" w:unhideWhenUsed="0" w:uiPriority="0" w:semiHidden="0" w:name="Normal"/>
-    <w:lsdException w:qFormat="1" w:unhideWhenUsed="0" w:uiPriority="0" w:semiHidden="0" w:name="heading 1"/>
-    <w:lsdException w:qFormat="1" w:uiPriority="0" w:semiHidden="0" w:name="heading 2"/>
-    <w:lsdException w:qFormat="1" w:uiPriority="0" w:semiHidden="0" w:name="heading 3"/>
-    <w:lsdException w:qFormat="1" w:uiPriority="0" w:semiHidden="0" w:name="heading 4"/>
-    <w:lsdException w:qFormat="1" w:uiPriority="0" w:semiHidden="0" w:name="heading 5"/>
-    <w:lsdException w:qFormat="1" w:uiPriority="0" w:name="heading 6"/>
-    <w:lsdException w:qFormat="1" w:uiPriority="0" w:name="heading 7"/>
-    <w:lsdException w:qFormat="1" w:uiPriority="0" w:name="heading 8"/>
-    <w:lsdException w:qFormat="1" w:uiPriority="0" w:name="heading 9"/>
-    <w:lsdException w:unhideWhenUsed="0" w:uiPriority="0" w:semiHidden="0" w:name="index 1"/>
-    <w:lsdException w:unhideWhenUsed="0" w:uiPriority="0" w:semiHidden="0" w:name="index 2"/>
-    <w:lsdException w:unhideWhenUsed="0" w:uiPriority="0" w:semiHidden="0" w:name="index 3"/>
-    <w:lsdException w:unhideWhenUsed="0" w:uiPriority="0" w:semiHidden="0" w:name="index 4"/>
-    <w:lsdException w:unhideWhenUsed="0" w:uiPriority="0" w:semiHidden="0" w:name="index 5"/>
-    <w:lsdException w:unhideWhenUsed="0" w:uiPriority="0" w:semiHidden="0" w:name="index 6"/>
-    <w:lsdException w:unhideWhenUsed="0" w:uiPriority="0" w:semiHidden="0" w:name="index 7"/>
-    <w:lsdException w:unhideWhenUsed="0" w:uiPriority="0" w:semiHidden="0" w:name="index 8"/>
-    <w:lsdException w:unhideWhenUsed="0" w:uiPriority="0" w:semiHidden="0" w:name="index 9"/>
-    <w:lsdException w:unhideWhenUsed="0" w:uiPriority="0" w:semiHidden="0" w:name="toc 1"/>
-    <w:lsdException w:unhideWhenUsed="0" w:uiPriority="0" w:semiHidden="0" w:name="toc 2"/>
-    <w:lsdException w:unhideWhenUsed="0" w:uiPriority="0" w:semiHidden="0" w:name="toc 3"/>
-    <w:lsdException w:unhideWhenUsed="0" w:uiPriority="0" w:semiHidden="0" w:name="toc 4"/>
-    <w:lsdException w:unhideWhenUsed="0" w:uiPriority="0" w:semiHidden="0" w:name="toc 5"/>
-    <w:lsdException w:unhideWhenUsed="0" w:uiPriority="0" w:semiHidden="0" w:name="toc 6"/>
-    <w:lsdException w:unhideWhenUsed="0" w:uiPriority="0" w:semiHidden="0" w:name="toc 7"/>
-    <w:lsdException w:unhideWhenUsed="0" w:uiPriority="0" w:semiHidden="0" w:name="toc 8"/>
-    <w:lsdException w:unhideWhenUsed="0" w:uiPriority="0" w:semiHidden="0" w:name="toc 9"/>
-    <w:lsdException w:unhideWhenUsed="0" w:uiPriority="0" w:semiHidden="0" w:name="Normal Indent"/>
-    <w:lsdException w:unhideWhenUsed="0" w:uiPriority="0" w:semiHidden="0" w:name="footnote text"/>
-    <w:lsdException w:qFormat="1" w:unhideWhenUsed="0" w:uiPriority="0" w:semiHidden="0" w:name="annotation text"/>
-    <w:lsdException w:unhideWhenUsed="0" w:uiPriority="0" w:semiHidden="0" w:name="header"/>
-    <w:lsdException w:unhideWhenUsed="0" w:uiPriority="0" w:semiHidden="0" w:name="footer"/>
-    <w:lsdException w:unhideWhenUsed="0" w:uiPriority="0" w:semiHidden="0" w:name="index heading"/>
-    <w:lsdException w:qFormat="1" w:uiPriority="0" w:name="caption"/>
-    <w:lsdException w:unhideWhenUsed="0" w:uiPriority="0" w:semiHidden="0" w:name="table of figures"/>
-    <w:lsdException w:unhideWhenUsed="0" w:uiPriority="0" w:semiHidden="0" w:name="envelope address"/>
-    <w:lsdException w:unhideWhenUsed="0" w:uiPriority="0" w:semiHidden="0" w:name="envelope return"/>
-    <w:lsdException w:unhideWhenUsed="0" w:uiPriority="0" w:semiHidden="0" w:name="footnote reference"/>
-    <w:lsdException w:unhideWhenUsed="0" w:uiPriority="0" w:semiHidden="0" w:name="annotation reference"/>
-    <w:lsdException w:unhideWhenUsed="0" w:uiPriority="0" w:semiHidden="0" w:name="line number"/>
-    <w:lsdException w:unhideWhenUsed="0" w:uiPriority="0" w:semiHidden="0" w:name="page number"/>
-    <w:lsdException w:unhideWhenUsed="0" w:uiPriority="0" w:semiHidden="0" w:name="endnote reference"/>
-    <w:lsdException w:unhideWhenUsed="0" w:uiPriority="0" w:semiHidden="0" w:name="endnote text"/>
-    <w:lsdException w:unhideWhenUsed="0" w:uiPriority="0" w:semiHidden="0" w:name="table of authorities"/>
-    <w:lsdException w:unhideWhenUsed="0" w:uiPriority="0" w:semiHidden="0" w:name="macro"/>
-    <w:lsdException w:unhideWhenUsed="0" w:uiPriority="0" w:semiHidden="0" w:name="toa heading"/>
-    <w:lsdException w:unhideWhenUsed="0" w:uiPriority="0" w:semiHidden="0" w:name="List"/>
-    <w:lsdException w:unhideWhenUsed="0" w:uiPriority="0" w:semiHidden="0" w:name="List Bullet"/>
-    <w:lsdException w:unhideWhenUsed="0" w:uiPriority="0" w:semiHidden="0" w:name="List Number"/>
-    <w:lsdException w:unhideWhenUsed="0" w:uiPriority="0" w:semiHidden="0" w:name="List 2"/>
-    <w:lsdException w:unhideWhenUsed="0" w:uiPriority="0" w:semiHidden="0" w:name="List 3"/>
-    <w:lsdException w:unhideWhenUsed="0" w:uiPriority="0" w:semiHidden="0" w:name="List 4"/>
-    <w:lsdException w:unhideWhenUsed="0" w:uiPriority="0" w:semiHidden="0" w:name="List 5"/>
-    <w:lsdException w:unhideWhenUsed="0" w:uiPriority="0" w:semiHidden="0" w:name="List Bullet 2"/>
-    <w:lsdException w:unhideWhenUsed="0" w:uiPriority="0" w:semiHidden="0" w:name="List Bullet 3"/>
-    <w:lsdException w:unhideWhenUsed="0" w:uiPriority="0" w:semiHidden="0" w:name="List Bullet 4"/>
-    <w:lsdException w:unhideWhenUsed="0" w:uiPriority="0" w:semiHidden="0" w:name="List Bullet 5"/>
-    <w:lsdException w:unhideWhenUsed="0" w:uiPriority="0" w:semiHidden="0" w:name="List Number 2"/>
-    <w:lsdException w:unhideWhenUsed="0" w:uiPriority="0" w:semiHidden="0" w:name="List Number 3"/>
-    <w:lsdException w:unhideWhenUsed="0" w:uiPriority="0" w:semiHidden="0" w:name="List Number 4"/>
-    <w:lsdException w:unhideWhenUsed="0" w:uiPriority="0" w:semiHidden="0" w:name="List Number 5"/>
-    <w:lsdException w:qFormat="1" w:unhideWhenUsed="0" w:uiPriority="0" w:semiHidden="0" w:name="Title"/>
-    <w:lsdException w:unhideWhenUsed="0" w:uiPriority="0" w:semiHidden="0" w:name="Closing"/>
-    <w:lsdException w:unhideWhenUsed="0" w:uiPriority="0" w:semiHidden="0" w:name="Signature"/>
-    <w:lsdException w:qFormat="1" w:uiPriority="1" w:name="Default Paragraph Font"/>
-    <w:lsdException w:unhideWhenUsed="0" w:uiPriority="0" w:semiHidden="0" w:name="Body Text"/>
-    <w:lsdException w:unhideWhenUsed="0" w:uiPriority="0" w:semiHidden="0" w:name="Body Text Indent"/>
-    <w:lsdException w:unhideWhenUsed="0" w:uiPriority="0" w:semiHidden="0" w:name="List Continue"/>
-    <w:lsdException w:unhideWhenUsed="0" w:uiPriority="0" w:semiHidden="0" w:name="List Continue 2"/>
-    <w:lsdException w:unhideWhenUsed="0" w:uiPriority="0" w:semiHidden="0" w:name="List Continue 3"/>
-    <w:lsdException w:unhideWhenUsed="0" w:uiPriority="0" w:semiHidden="0" w:name="List Continue 4"/>
-    <w:lsdException w:unhideWhenUsed="0" w:uiPriority="0" w:semiHidden="0" w:name="List Continue 5"/>
-    <w:lsdException w:unhideWhenUsed="0" w:uiPriority="0" w:semiHidden="0" w:name="Message Header"/>
-    <w:lsdException w:qFormat="1" w:unhideWhenUsed="0" w:uiPriority="0" w:semiHidden="0" w:name="Subtitle"/>
-    <w:lsdException w:unhideWhenUsed="0" w:uiPriority="0" w:semiHidden="0" w:name="Salutation"/>
-    <w:lsdException w:unhideWhenUsed="0" w:uiPriority="0" w:semiHidden="0" w:name="Date"/>
-    <w:lsdException w:unhideWhenUsed="0" w:uiPriority="0" w:semiHidden="0" w:name="Body Text First Indent"/>
-    <w:lsdException w:unhideWhenUsed="0" w:uiPriority="0" w:semiHidden="0" w:name="Body Text First Indent 2"/>
-    <w:lsdException w:unhideWhenUsed="0" w:uiPriority="0" w:semiHidden="0" w:name="Note Heading"/>
-    <w:lsdException w:unhideWhenUsed="0" w:uiPriority="0" w:semiHidden="0" w:name="Body Text 2"/>
-    <w:lsdException w:unhideWhenUsed="0" w:uiPriority="0" w:semiHidden="0" w:name="Body Text 3"/>
-    <w:lsdException w:unhideWhenUsed="0" w:uiPriority="0" w:semiHidden="0" w:name="Body Text Indent 2"/>
-    <w:lsdException w:unhideWhenUsed="0" w:uiPriority="0" w:semiHidden="0" w:name="Body Text Indent 3"/>
-    <w:lsdException w:unhideWhenUsed="0" w:uiPriority="0" w:semiHidden="0" w:name="Block Text"/>
-    <w:lsdException w:unhideWhenUsed="0" w:uiPriority="0" w:semiHidden="0" w:name="Hyperlink"/>
-    <w:lsdException w:unhideWhenUsed="0" w:uiPriority="0" w:semiHidden="0" w:name="FollowedHyperlink"/>
-    <w:lsdException w:qFormat="1" w:unhideWhenUsed="0" w:uiPriority="0" w:semiHidden="0" w:name="Strong"/>
-    <w:lsdException w:qFormat="1" w:unhideWhenUsed="0" w:uiPriority="0" w:semiHidden="0" w:name="Emphasis"/>
-    <w:lsdException w:unhideWhenUsed="0" w:uiPriority="0" w:semiHidden="0" w:name="Document Map"/>
-    <w:lsdException w:unhideWhenUsed="0" w:uiPriority="0" w:semiHidden="0" w:name="Plain Text"/>
-    <w:lsdException w:unhideWhenUsed="0" w:uiPriority="0" w:semiHidden="0" w:name="E-mail Signature"/>
-    <w:lsdException w:qFormat="1" w:unhideWhenUsed="0" w:uiPriority="0" w:semiHidden="0" w:name="Normal (Web)"/>
-    <w:lsdException w:unhideWhenUsed="0" w:uiPriority="0" w:semiHidden="0" w:name="HTML Acronym"/>
-    <w:lsdException w:unhideWhenUsed="0" w:uiPriority="0" w:semiHidden="0" w:name="HTML Address"/>
-    <w:lsdException w:unhideWhenUsed="0" w:uiPriority="0" w:semiHidden="0" w:name="HTML Cite"/>
-    <w:lsdException w:unhideWhenUsed="0" w:uiPriority="0" w:semiHidden="0" w:name="HTML Code"/>
-    <w:lsdException w:unhideWhenUsed="0" w:uiPriority="0" w:semiHidden="0" w:name="HTML Definition"/>
-    <w:lsdException w:unhideWhenUsed="0" w:uiPriority="0" w:semiHidden="0" w:name="HTML Keyboard"/>
-    <w:lsdException w:unhideWhenUsed="0" w:uiPriority="0" w:semiHidden="0" w:name="HTML Preformatted"/>
-    <w:lsdException w:unhideWhenUsed="0" w:uiPriority="0" w:semiHidden="0" w:name="HTML Sample"/>
-    <w:lsdException w:unhideWhenUsed="0" w:uiPriority="0" w:semiHidden="0" w:name="HTML Typewriter"/>
-    <w:lsdException w:unhideWhenUsed="0" w:uiPriority="0" w:semiHidden="0" w:name="HTML Variable"/>
-    <w:lsdException w:qFormat="1" w:uiPriority="99" w:name="Normal Table"/>
-    <w:lsdException w:unhideWhenUsed="0" w:uiPriority="0" w:semiHidden="0" w:name="annotation subject"/>
-    <w:lsdException w:uiPriority="0" w:name="Table Simple 1"/>
-    <w:lsdException w:uiPriority="0" w:name="Table Simple 2"/>
-    <w:lsdException w:uiPriority="0" w:name="Table Simple 3"/>
-    <w:lsdException w:uiPriority="0" w:name="Table Classic 1"/>
-    <w:lsdException w:uiPriority="0" w:name="Table Classic 2"/>
-    <w:lsdException w:uiPriority="0" w:name="Table Classic 3"/>
-    <w:lsdException w:uiPriority="0" w:name="Table Classic 4"/>
-    <w:lsdException w:uiPriority="0" w:name="Table Colorful 1"/>
-    <w:lsdException w:uiPriority="0" w:name="Table Colorful 2"/>
-    <w:lsdException w:uiPriority="0" w:name="Table Colorful 3"/>
-    <w:lsdException w:uiPriority="0" w:name="Table Columns 1"/>
-    <w:lsdException w:uiPriority="0" w:name="Table Columns 2"/>
-    <w:lsdException w:uiPriority="0" w:name="Table Columns 3"/>
-    <w:lsdException w:uiPriority="0" w:name="Table Columns 4"/>
-    <w:lsdException w:uiPriority="0" w:name="Table Columns 5"/>
-    <w:lsdException w:uiPriority="0" w:name="Table Grid 1"/>
-    <w:lsdException w:uiPriority="0" w:name="Table Grid 2"/>
-    <w:lsdException w:uiPriority="0" w:name="Table Grid 3"/>
-    <w:lsdException w:uiPriority="0" w:name="Table Grid 4"/>
-    <w:lsdException w:uiPriority="0" w:name="Table Grid 5"/>
-    <w:lsdException w:uiPriority="0" w:name="Table Grid 6"/>
-    <w:lsdException w:uiPriority="0" w:name="Table Grid 7"/>
-    <w:lsdException w:uiPriority="0" w:name="Table Grid 8"/>
-    <w:lsdException w:uiPriority="0" w:name="Table List 1"/>
-    <w:lsdException w:uiPriority="0" w:name="Table List 2"/>
-    <w:lsdException w:uiPriority="0" w:name="Table List 3"/>
-    <w:lsdException w:uiPriority="0" w:name="Table List 4"/>
-    <w:lsdException w:uiPriority="0" w:name="Table List 5"/>
-    <w:lsdException w:uiPriority="0" w:name="Table List 6"/>
-    <w:lsdException w:uiPriority="0" w:name="Table List 7"/>
-    <w:lsdException w:uiPriority="0" w:name="Table List 8"/>
-    <w:lsdException w:uiPriority="0" w:name="Table 3D effects 1"/>
-    <w:lsdException w:uiPriority="0" w:name="Table 3D effects 2"/>
-    <w:lsdException w:uiPriority="0" w:name="Table 3D effects 3"/>
-    <w:lsdException w:uiPriority="0" w:name="Table Contemporary"/>
-    <w:lsdException w:uiPriority="0" w:name="Table Elegant"/>
-    <w:lsdException w:uiPriority="0" w:name="Table Professional"/>
-    <w:lsdException w:uiPriority="0" w:name="Table Subtle 1"/>
-    <w:lsdException w:uiPriority="0" w:name="Table Subtle 2"/>
-    <w:lsdException w:uiPriority="0" w:name="Table Web 1"/>
-    <w:lsdException w:uiPriority="0" w:name="Table Web 2"/>
-    <w:lsdException w:uiPriority="0" w:name="Table Web 3"/>
-    <w:lsdException w:unhideWhenUsed="0" w:uiPriority="0" w:semiHidden="0" w:name="Balloon Text"/>
-    <w:lsdException w:qFormat="1" w:unhideWhenUsed="0" w:uiPriority="0" w:semiHidden="0" w:name="Table Grid"/>
-    <w:lsdException w:uiPriority="0" w:name="Table Theme"/>
-    <w:lsdException w:unhideWhenUsed="0" w:uiPriority="60" w:semiHidden="0" w:name="Light Shading"/>
-    <w:lsdException w:unhideWhenUsed="0" w:uiPriority="61" w:semiHidden="0" w:name="Light List"/>
-    <w:lsdException w:unhideWhenUsed="0" w:uiPriority="62" w:semiHidden="0" w:name="Light Grid"/>
-    <w:lsdException w:unhideWhenUsed="0" w:uiPriority="63" w:semiHidden="0" w:name="Medium Shading 1"/>
-    <w:lsdException w:unhideWhenUsed="0" w:uiPriority="64" w:semiHidden="0" w:name="Medium Shading 2"/>
-    <w:lsdException w:unhideWhenUsed="0" w:uiPriority="65" w:semiHidden="0" w:name="Medium List 1"/>
-    <w:lsdException w:unhideWhenUsed="0" w:uiPriority="66" w:semiHidden="0" w:name="Medium List 2"/>
-    <w:lsdException w:unhideWhenUsed="0" w:uiPriority="67" w:semiHidden="0" w:name="Medium Grid 1"/>
-    <w:lsdException w:unhideWhenUsed="0" w:uiPriority="68" w:semiHidden="0" w:name="Medium Grid 2"/>
-    <w:lsdException w:unhideWhenUsed="0" w:uiPriority="69" w:semiHidden="0" w:name="Medium Grid 3"/>
-    <w:lsdException w:unhideWhenUsed="0" w:uiPriority="70" w:semiHidden="0" w:name="Dark List"/>
-    <w:lsdException w:unhideWhenUsed="0" w:uiPriority="71" w:semiHidden="0" w:name="Colorful Shading"/>
-    <w:lsdException w:unhideWhenUsed="0" w:uiPriority="72" w:semiHidden="0" w:name="Colorful List"/>
-    <w:lsdException w:unhideWhenUsed="0" w:uiPriority="73" w:semiHidden="0" w:name="Colorful Grid"/>
-    <w:lsdException w:unhideWhenUsed="0" w:uiPriority="60" w:semiHidden="0" w:name="Light Shading Accent 1"/>
-    <w:lsdException w:unhideWhenUsed="0" w:uiPriority="61" w:semiHidden="0" w:name="Light List Accent 1"/>
-    <w:lsdException w:unhideWhenUsed="0" w:uiPriority="62" w:semiHidden="0" w:name="Light Grid Accent 1"/>
-    <w:lsdException w:unhideWhenUsed="0" w:uiPriority="63" w:semiHidden="0" w:name="Medium Shading 1 Accent 1"/>
-    <w:lsdException w:unhideWhenUsed="0" w:uiPriority="64" w:semiHidden="0" w:name="Medium Shading 2 Accent 1"/>
-    <w:lsdException w:unhideWhenUsed="0" w:uiPriority="65" w:semiHidden="0" w:name="Medium List 1 Accent 1"/>
-    <w:lsdException w:unhideWhenUsed="0" w:uiPriority="66" w:semiHidden="0" w:name="Medium List 2 Accent 1"/>
-    <w:lsdException w:unhideWhenUsed="0" w:uiPriority="67" w:semiHidden="0" w:name="Medium Grid 1 Accent 1"/>
-    <w:lsdException w:unhideWhenUsed="0" w:uiPriority="68" w:semiHidden="0" w:name="Medium Grid 2 Accent 1"/>
-    <w:lsdException w:unhideWhenUsed="0" w:uiPriority="69" w:semiHidden="0" w:name="Medium Grid 3 Accent 1"/>
-    <w:lsdException w:unhideWhenUsed="0" w:uiPriority="70" w:semiHidden="0" w:name="Dark List Accent 1"/>
-    <w:lsdException w:unhideWhenUsed="0" w:uiPriority="71" w:semiHidden="0" w:name="Colorful Shading Accent 1"/>
-    <w:lsdException w:unhideWhenUsed="0" w:uiPriority="72" w:semiHidden="0" w:name="Colorful List Accent 1"/>
-    <w:lsdException w:unhideWhenUsed="0" w:uiPriority="73" w:semiHidden="0" w:name="Colorful Grid Accent 1"/>
-    <w:lsdException w:unhideWhenUsed="0" w:uiPriority="60" w:semiHidden="0" w:name="Light Shading Accent 2"/>
-    <w:lsdException w:unhideWhenUsed="0" w:uiPriority="61" w:semiHidden="0" w:name="Light List Accent 2"/>
-    <w:lsdException w:unhideWhenUsed="0" w:uiPriority="62" w:semiHidden="0" w:name="Light Grid Accent 2"/>
-    <w:lsdException w:unhideWhenUsed="0" w:uiPriority="63" w:semiHidden="0" w:name="Medium Shading 1 Accent 2"/>
-    <w:lsdException w:unhideWhenUsed="0" w:uiPriority="64" w:semiHidden="0" w:name="Medium Shading 2 Accent 2"/>
-    <w:lsdException w:unhideWhenUsed="0" w:uiPriority="65" w:semiHidden="0" w:name="Medium List 1 Accent 2"/>
-    <w:lsdException w:unhideWhenUsed="0" w:uiPriority="66" w:semiHidden="0" w:name="Medium List 2 Accent 2"/>
-    <w:lsdException w:unhideWhenUsed="0" w:uiPriority="67" w:semiHidden="0" w:name="Medium Grid 1 Accent 2"/>
-    <w:lsdException w:unhideWhenUsed="0" w:uiPriority="68" w:semiHidden="0" w:name="Medium Grid 2 Accent 2"/>
-    <w:lsdException w:unhideWhenUsed="0" w:uiPriority="69" w:semiHidden="0" w:name="Medium Grid 3 Accent 2"/>
-    <w:lsdException w:unhideWhenUsed="0" w:uiPriority="70" w:semiHidden="0" w:name="Dark List Accent 2"/>
-    <w:lsdException w:unhideWhenUsed="0" w:uiPriority="71" w:semiHidden="0" w:name="Colorful Shading Accent 2"/>
-    <w:lsdException w:unhideWhenUsed="0" w:uiPriority="72" w:semiHidden="0" w:name="Colorful List Accent 2"/>
-    <w:lsdException w:unhideWhenUsed="0" w:uiPriority="73" w:semiHidden="0" w:name="Colorful Grid Accent 2"/>
-    <w:lsdException w:unhideWhenUsed="0" w:uiPriority="60" w:semiHidden="0" w:name="Light Shading Accent 3"/>
-    <w:lsdException w:unhideWhenUsed="0" w:uiPriority="61" w:semiHidden="0" w:name="Light List Accent 3"/>
-    <w:lsdException w:unhideWhenUsed="0" w:uiPriority="62" w:semiHidden="0" w:name="Light Grid Accent 3"/>
-    <w:lsdException w:unhideWhenUsed="0" w:uiPriority="63" w:semiHidden="0" w:name="Medium Shading 1 Accent 3"/>
-    <w:lsdException w:unhideWhenUsed="0" w:uiPriority="64" w:semiHidden="0" w:name="Medium Shading 2 Accent 3"/>
-    <w:lsdException w:unhideWhenUsed="0" w:uiPriority="65" w:semiHidden="0" w:name="Medium List 1 Accent 3"/>
-    <w:lsdException w:unhideWhenUsed="0" w:uiPriority="66" w:semiHidden="0" w:name="Medium List 2 Accent 3"/>
-    <w:lsdException w:unhideWhenUsed="0" w:uiPriority="67" w:semiHidden="0" w:name="Medium Grid 1 Accent 3"/>
-    <w:lsdException w:unhideWhenUsed="0" w:uiPriority="68" w:semiHidden="0" w:name="Medium Grid 2 Accent 3"/>
-    <w:lsdException w:unhideWhenUsed="0" w:uiPriority="69" w:semiHidden="0" w:name="Medium Grid 3 Accent 3"/>
-    <w:lsdException w:unhideWhenUsed="0" w:uiPriority="70" w:semiHidden="0" w:name="Dark List Accent 3"/>
-    <w:lsdException w:unhideWhenUsed="0" w:uiPriority="71" w:semiHidden="0" w:name="Colorful Shading Accent 3"/>
-    <w:lsdException w:unhideWhenUsed="0" w:uiPriority="72" w:semiHidden="0" w:name="Colorful List Accent 3"/>
-    <w:lsdException w:unhideWhenUsed="0" w:uiPriority="73" w:semiHidden="0" w:name="Colorful Grid Accent 3"/>
-    <w:lsdException w:unhideWhenUsed="0" w:uiPriority="60" w:semiHidden="0" w:name="Light Shading Accent 4"/>
-    <w:lsdException w:unhideWhenUsed="0" w:uiPriority="61" w:semiHidden="0" w:name="Light List Accent 4"/>
-    <w:lsdException w:unhideWhenUsed="0" w:uiPriority="62" w:semiHidden="0" w:name="Light Grid Accent 4"/>
-    <w:lsdException w:unhideWhenUsed="0" w:uiPriority="63" w:semiHidden="0" w:name="Medium Shading 1 Accent 4"/>
-    <w:lsdException w:unhideWhenUsed="0" w:uiPriority="64" w:semiHidden="0" w:name="Medium Shading 2 Accent 4"/>
-    <w:lsdException w:unhideWhenUsed="0" w:uiPriority="65" w:semiHidden="0" w:name="Medium List 1 Accent 4"/>
-    <w:lsdException w:unhideWhenUsed="0" w:uiPriority="66" w:semiHidden="0" w:name="Medium List 2 Accent 4"/>
-    <w:lsdException w:unhideWhenUsed="0" w:uiPriority="67" w:semiHidden="0" w:name="Medium Grid 1 Accent 4"/>
-    <w:lsdException w:unhideWhenUsed="0" w:uiPriority="68" w:semiHidden="0" w:name="Medium Grid 2 Accent 4"/>
-    <w:lsdException w:unhideWhenUsed="0" w:uiPriority="69" w:semiHidden="0" w:name="Medium Grid 3 Accent 4"/>
-    <w:lsdException w:unhideWhenUsed="0" w:uiPriority="70" w:semiHidden="0" w:name="Dark List Accent 4"/>
-    <w:lsdException w:unhideWhenUsed="0" w:uiPriority="71" w:semiHidden="0" w:name="Colorful Shading Accent 4"/>
-    <w:lsdException w:unhideWhenUsed="0" w:uiPriority="72" w:semiHidden="0" w:name="Colorful List Accent 4"/>
-    <w:lsdException w:unhideWhenUsed="0" w:uiPriority="73" w:semiHidden="0" w:name="Colorful Grid Accent 4"/>
-    <w:lsdException w:unhideWhenUsed="0" w:uiPriority="60" w:semiHidden="0" w:name="Light Shading Accent 5"/>
-    <w:lsdException w:unhideWhenUsed="0" w:uiPriority="61" w:semiHidden="0" w:name="Light List Accent 5"/>
-    <w:lsdException w:unhideWhenUsed="0" w:uiPriority="62" w:semiHidden="0" w:name="Light Grid Accent 5"/>
-    <w:lsdException w:unhideWhenUsed="0" w:uiPriority="63" w:semiHidden="0" w:name="Medium Shading 1 Accent 5"/>
-    <w:lsdException w:unhideWhenUsed="0" w:uiPriority="64" w:semiHidden="0" w:name="Medium Shading 2 Accent 5"/>
-    <w:lsdException w:unhideWhenUsed="0" w:uiPriority="65" w:semiHidden="0" w:name="Medium List 1 Accent 5"/>
-    <w:lsdException w:unhideWhenUsed="0" w:uiPriority="66" w:semiHidden="0" w:name="Medium List 2 Accent 5"/>
-    <w:lsdException w:unhideWhenUsed="0" w:uiPriority="67" w:semiHidden="0" w:name="Medium Grid 1 Accent 5"/>
-    <w:lsdException w:unhideWhenUsed="0" w:uiPriority="68" w:semiHidden="0" w:name="Medium Grid 2 Accent 5"/>
-    <w:lsdException w:unhideWhenUsed="0" w:uiPriority="69" w:semiHidden="0" w:name="Medium Grid 3 Accent 5"/>
-    <w:lsdException w:unhideWhenUsed="0" w:uiPriority="70" w:semiHidden="0" w:name="Dark List Accent 5"/>
-    <w:lsdException w:unhideWhenUsed="0" w:uiPriority="71" w:semiHidden="0" w:name="Colorful Shading Accent 5"/>
-    <w:lsdException w:unhideWhenUsed="0" w:uiPriority="72" w:semiHidden="0" w:name="Colorful List Accent 5"/>
-    <w:lsdException w:unhideWhenUsed="0" w:uiPriority="73" w:semiHidden="0" w:name="Colorful Grid Accent 5"/>
-    <w:lsdException w:unhideWhenUsed="0" w:uiPriority="60" w:semiHidden="0" w:name="Light Shading Accent 6"/>
-    <w:lsdException w:unhideWhenUsed="0" w:uiPriority="61" w:semiHidden="0" w:name="Light List Accent 6"/>
-    <w:lsdException w:unhideWhenUsed="0" w:uiPriority="62" w:semiHidden="0" w:name="Light Grid Accent 6"/>
-    <w:lsdException w:unhideWhenUsed="0" w:uiPriority="63" w:semiHidden="0" w:name="Medium Shading 1 Accent 6"/>
-    <w:lsdException w:unhideWhenUsed="0" w:uiPriority="64" w:semiHidden="0" w:name="Medium Shading 2 Accent 6"/>
-    <w:lsdException w:unhideWhenUsed="0" w:uiPriority="65" w:semiHidden="0" w:name="Medium List 1 Accent 6"/>
-    <w:lsdException w:unhideWhenUsed="0" w:uiPriority="66" w:semiHidden="0" w:name="Medium List 2 Accent 6"/>
-    <w:lsdException w:unhideWhenUsed="0" w:uiPriority="67" w:semiHidden="0" w:name="Medium Grid 1 Accent 6"/>
-    <w:lsdException w:unhideWhenUsed="0" w:uiPriority="68" w:semiHidden="0" w:name="Medium Grid 2 Accent 6"/>
-    <w:lsdException w:unhideWhenUsed="0" w:uiPriority="69" w:semiHidden="0" w:name="Medium Grid 3 Accent 6"/>
-    <w:lsdException w:unhideWhenUsed="0" w:uiPriority="70" w:semiHidden="0" w:name="Dark List Accent 6"/>
-    <w:lsdException w:unhideWhenUsed="0" w:uiPriority="71" w:semiHidden="0" w:name="Colorful Shading Accent 6"/>
-    <w:lsdException w:unhideWhenUsed="0" w:uiPriority="72" w:semiHidden="0" w:name="Colorful List Accent 6"/>
-    <w:lsdException w:unhideWhenUsed="0" w:uiPriority="73" w:semiHidden="0" w:name="Colorful Grid Accent 6"/>
+  <w:latentStyles w:defLockedState="0" w:defUIPriority="0" w:defSemiHidden="0" w:defUnhideWhenUsed="0" w:defQFormat="0" w:count="376">
+    <w:lsdException w:name="Normal" w:qFormat="1"/>
+    <w:lsdException w:name="heading 1" w:qFormat="1"/>
+    <w:lsdException w:name="heading 2" w:unhideWhenUsed="1" w:qFormat="1"/>
+    <w:lsdException w:name="heading 3" w:unhideWhenUsed="1" w:qFormat="1"/>
+    <w:lsdException w:name="heading 4" w:unhideWhenUsed="1" w:qFormat="1"/>
+    <w:lsdException w:name="heading 5" w:unhideWhenUsed="1" w:qFormat="1"/>
+    <w:lsdException w:name="heading 6" w:semiHidden="1" w:unhideWhenUsed="1" w:qFormat="1"/>
+    <w:lsdException w:name="heading 7" w:semiHidden="1" w:unhideWhenUsed="1" w:qFormat="1"/>
+    <w:lsdException w:name="heading 8" w:semiHidden="1" w:unhideWhenUsed="1" w:qFormat="1"/>
+    <w:lsdException w:name="heading 9" w:semiHidden="1" w:unhideWhenUsed="1" w:qFormat="1"/>
+    <w:lsdException w:name="annotation text" w:qFormat="1"/>
+    <w:lsdException w:name="caption" w:semiHidden="1" w:unhideWhenUsed="1" w:qFormat="1"/>
+    <w:lsdException w:name="Title" w:qFormat="1"/>
+    <w:lsdException w:name="Default Paragraph Font" w:semiHidden="1" w:uiPriority="1" w:unhideWhenUsed="1" w:qFormat="1"/>
+    <w:lsdException w:name="Subtitle" w:qFormat="1"/>
+    <w:lsdException w:name="Strong" w:qFormat="1"/>
+    <w:lsdException w:name="Emphasis" w:qFormat="1"/>
+    <w:lsdException w:name="HTML Top of Form" w:semiHidden="1" w:uiPriority="99" w:unhideWhenUsed="1"/>
+    <w:lsdException w:name="HTML Bottom of Form" w:semiHidden="1" w:uiPriority="99" w:unhideWhenUsed="1"/>
+    <w:lsdException w:name="Normal (Web)" w:qFormat="1"/>
+    <w:lsdException w:name="Normal Table" w:semiHidden="1" w:uiPriority="99" w:unhideWhenUsed="1" w:qFormat="1"/>
+    <w:lsdException w:name="No List" w:semiHidden="1" w:uiPriority="99" w:unhideWhenUsed="1"/>
+    <w:lsdException w:name="Outline List 1" w:semiHidden="1" w:uiPriority="99" w:unhideWhenUsed="1"/>
+    <w:lsdException w:name="Outline List 2" w:semiHidden="1" w:uiPriority="99" w:unhideWhenUsed="1"/>
+    <w:lsdException w:name="Outline List 3" w:semiHidden="1" w:uiPriority="99" w:unhideWhenUsed="1"/>
+    <w:lsdException w:name="Table Simple 1" w:semiHidden="1" w:unhideWhenUsed="1"/>
+    <w:lsdException w:name="Table Simple 2" w:semiHidden="1" w:unhideWhenUsed="1"/>
+    <w:lsdException w:name="Table Simple 3" w:semiHidden="1" w:unhideWhenUsed="1"/>
+    <w:lsdException w:name="Table Classic 1" w:semiHidden="1" w:unhideWhenUsed="1"/>
+    <w:lsdException w:name="Table Classic 2" w:semiHidden="1" w:unhideWhenUsed="1"/>
+    <w:lsdException w:name="Table Classic 3" w:semiHidden="1" w:unhideWhenUsed="1"/>
+    <w:lsdException w:name="Table Classic 4" w:semiHidden="1" w:unhideWhenUsed="1"/>
+    <w:lsdException w:name="Table Colorful 1" w:semiHidden="1" w:unhideWhenUsed="1"/>
+    <w:lsdException w:name="Table Colorful 2" w:semiHidden="1" w:unhideWhenUsed="1"/>
+    <w:lsdException w:name="Table Colorful 3" w:semiHidden="1" w:unhideWhenUsed="1"/>
+    <w:lsdException w:name="Table Columns 1" w:semiHidden="1" w:unhideWhenUsed="1"/>
+    <w:lsdException w:name="Table Columns 2" w:semiHidden="1" w:unhideWhenUsed="1"/>
+    <w:lsdException w:name="Table Columns 3" w:semiHidden="1" w:unhideWhenUsed="1"/>
+    <w:lsdException w:name="Table Columns 4" w:semiHidden="1" w:unhideWhenUsed="1"/>
+    <w:lsdException w:name="Table Columns 5" w:semiHidden="1" w:unhideWhenUsed="1"/>
+    <w:lsdException w:name="Table Grid 1" w:semiHidden="1" w:unhideWhenUsed="1"/>
+    <w:lsdException w:name="Table Grid 2" w:semiHidden="1" w:unhideWhenUsed="1"/>
+    <w:lsdException w:name="Table Grid 3" w:semiHidden="1" w:unhideWhenUsed="1"/>
+    <w:lsdException w:name="Table Grid 4" w:semiHidden="1" w:unhideWhenUsed="1"/>
+    <w:lsdException w:name="Table Grid 5" w:semiHidden="1" w:unhideWhenUsed="1"/>
+    <w:lsdException w:name="Table Grid 6" w:semiHidden="1" w:unhideWhenUsed="1"/>
+    <w:lsdException w:name="Table Grid 7" w:semiHidden="1" w:unhideWhenUsed="1"/>
+    <w:lsdException w:name="Table Grid 8" w:semiHidden="1" w:unhideWhenUsed="1"/>
+    <w:lsdException w:name="Table List 1" w:semiHidden="1" w:unhideWhenUsed="1"/>
+    <w:lsdException w:name="Table List 2" w:semiHidden="1" w:unhideWhenUsed="1"/>
+    <w:lsdException w:name="Table List 3" w:semiHidden="1" w:unhideWhenUsed="1"/>
+    <w:lsdException w:name="Table List 4" w:semiHidden="1" w:unhideWhenUsed="1"/>
+    <w:lsdException w:name="Table List 5" w:semiHidden="1" w:unhideWhenUsed="1"/>
+    <w:lsdException w:name="Table List 6" w:semiHidden="1" w:unhideWhenUsed="1"/>
+    <w:lsdException w:name="Table List 7" w:semiHidden="1" w:unhideWhenUsed="1"/>
+    <w:lsdException w:name="Table List 8" w:semiHidden="1" w:unhideWhenUsed="1"/>
+    <w:lsdException w:name="Table 3D effects 1" w:semiHidden="1" w:unhideWhenUsed="1"/>
+    <w:lsdException w:name="Table 3D effects 2" w:semiHidden="1" w:unhideWhenUsed="1"/>
+    <w:lsdException w:name="Table 3D effects 3" w:semiHidden="1" w:unhideWhenUsed="1"/>
+    <w:lsdException w:name="Table Contemporary" w:semiHidden="1" w:unhideWhenUsed="1"/>
+    <w:lsdException w:name="Table Elegant" w:semiHidden="1" w:unhideWhenUsed="1"/>
+    <w:lsdException w:name="Table Professional" w:semiHidden="1" w:unhideWhenUsed="1"/>
+    <w:lsdException w:name="Table Subtle 1" w:semiHidden="1" w:unhideWhenUsed="1"/>
+    <w:lsdException w:name="Table Subtle 2" w:semiHidden="1" w:unhideWhenUsed="1"/>
+    <w:lsdException w:name="Table Web 1" w:semiHidden="1" w:unhideWhenUsed="1"/>
+    <w:lsdException w:name="Table Web 2" w:semiHidden="1" w:unhideWhenUsed="1"/>
+    <w:lsdException w:name="Table Web 3" w:semiHidden="1" w:unhideWhenUsed="1"/>
+    <w:lsdException w:name="Table Grid" w:qFormat="1"/>
+    <w:lsdException w:name="Table Theme" w:semiHidden="1" w:unhideWhenUsed="1"/>
+    <w:lsdException w:name="Placeholder Text" w:semiHidden="1" w:uiPriority="99"/>
+    <w:lsdException w:name="No Spacing" w:uiPriority="99"/>
+    <w:lsdException w:name="Light Shading" w:uiPriority="60"/>
+    <w:lsdException w:name="Light List" w:uiPriority="61"/>
+    <w:lsdException w:name="Light Grid" w:uiPriority="62"/>
+    <w:lsdException w:name="Medium Shading 1" w:uiPriority="63"/>
+    <w:lsdException w:name="Medium Shading 2" w:uiPriority="64"/>
+    <w:lsdException w:name="Medium List 1" w:uiPriority="65"/>
+    <w:lsdException w:name="Medium List 2" w:uiPriority="66"/>
+    <w:lsdException w:name="Medium Grid 1" w:uiPriority="67"/>
+    <w:lsdException w:name="Medium Grid 2" w:uiPriority="68"/>
+    <w:lsdException w:name="Medium Grid 3" w:uiPriority="69"/>
+    <w:lsdException w:name="Dark List" w:uiPriority="70"/>
+    <w:lsdException w:name="Colorful Shading" w:uiPriority="71"/>
+    <w:lsdException w:name="Colorful List" w:uiPriority="72"/>
+    <w:lsdException w:name="Colorful Grid" w:uiPriority="73"/>
+    <w:lsdException w:name="Light Shading Accent 1" w:uiPriority="60"/>
+    <w:lsdException w:name="Light List Accent 1" w:uiPriority="61"/>
+    <w:lsdException w:name="Light Grid Accent 1" w:uiPriority="62"/>
+    <w:lsdException w:name="Medium Shading 1 Accent 1" w:uiPriority="63"/>
+    <w:lsdException w:name="Medium Shading 2 Accent 1" w:uiPriority="64"/>
+    <w:lsdException w:name="Medium List 1 Accent 1" w:uiPriority="65"/>
+    <w:lsdException w:name="Revision" w:semiHidden="1" w:uiPriority="99"/>
+    <w:lsdException w:name="List Paragraph" w:uiPriority="99"/>
+    <w:lsdException w:name="Quote" w:uiPriority="99"/>
+    <w:lsdException w:name="Intense Quote" w:uiPriority="99"/>
+    <w:lsdException w:name="Medium List 2 Accent 1" w:uiPriority="66"/>
+    <w:lsdException w:name="Medium Grid 1 Accent 1" w:uiPriority="67"/>
+    <w:lsdException w:name="Medium Grid 2 Accent 1" w:uiPriority="68"/>
+    <w:lsdException w:name="Medium Grid 3 Accent 1" w:uiPriority="69"/>
+    <w:lsdException w:name="Dark List Accent 1" w:uiPriority="70"/>
+    <w:lsdException w:name="Colorful Shading Accent 1" w:uiPriority="71"/>
+    <w:lsdException w:name="Colorful List Accent 1" w:uiPriority="72"/>
+    <w:lsdException w:name="Colorful Grid Accent 1" w:uiPriority="73"/>
+    <w:lsdException w:name="Light Shading Accent 2" w:uiPriority="60"/>
+    <w:lsdException w:name="Light List Accent 2" w:uiPriority="61"/>
+    <w:lsdException w:name="Light Grid Accent 2" w:uiPriority="62"/>
+    <w:lsdException w:name="Medium Shading 1 Accent 2" w:uiPriority="63"/>
+    <w:lsdException w:name="Medium Shading 2 Accent 2" w:uiPriority="64"/>
+    <w:lsdException w:name="Medium List 1 Accent 2" w:uiPriority="65"/>
+    <w:lsdException w:name="Medium List 2 Accent 2" w:uiPriority="66"/>
+    <w:lsdException w:name="Medium Grid 1 Accent 2" w:uiPriority="67"/>
+    <w:lsdException w:name="Medium Grid 2 Accent 2" w:uiPriority="68"/>
+    <w:lsdException w:name="Medium Grid 3 Accent 2" w:uiPriority="69"/>
+    <w:lsdException w:name="Dark List Accent 2" w:uiPriority="70"/>
+    <w:lsdException w:name="Colorful Shading Accent 2" w:uiPriority="71"/>
+    <w:lsdException w:name="Colorful List Accent 2" w:uiPriority="72"/>
+    <w:lsdException w:name="Colorful Grid Accent 2" w:uiPriority="73"/>
+    <w:lsdException w:name="Light Shading Accent 3" w:uiPriority="60"/>
+    <w:lsdException w:name="Light List Accent 3" w:uiPriority="61"/>
+    <w:lsdException w:name="Light Grid Accent 3" w:uiPriority="62"/>
+    <w:lsdException w:name="Medium Shading 1 Accent 3" w:uiPriority="63"/>
+    <w:lsdException w:name="Medium Shading 2 Accent 3" w:uiPriority="64"/>
+    <w:lsdException w:name="Medium List 1 Accent 3" w:uiPriority="65"/>
+    <w:lsdException w:name="Medium List 2 Accent 3" w:uiPriority="66"/>
+    <w:lsdException w:name="Medium Grid 1 Accent 3" w:uiPriority="67"/>
+    <w:lsdException w:name="Medium Grid 2 Accent 3" w:uiPriority="68"/>
+    <w:lsdException w:name="Medium Grid 3 Accent 3" w:uiPriority="69"/>
+    <w:lsdException w:name="Dark List Accent 3" w:uiPriority="70"/>
+    <w:lsdException w:name="Colorful Shading Accent 3" w:uiPriority="71"/>
+    <w:lsdException w:name="Colorful List Accent 3" w:uiPriority="72"/>
+    <w:lsdException w:name="Colorful Grid Accent 3" w:uiPriority="73"/>
+    <w:lsdException w:name="Light Shading Accent 4" w:uiPriority="60"/>
+    <w:lsdException w:name="Light List Accent 4" w:uiPriority="61"/>
+    <w:lsdException w:name="Light Grid Accent 4" w:uiPriority="62"/>
+    <w:lsdException w:name="Medium Shading 1 Accent 4" w:uiPriority="63"/>
+    <w:lsdException w:name="Medium Shading 2 Accent 4" w:uiPriority="64"/>
+    <w:lsdException w:name="Medium List 1 Accent 4" w:uiPriority="65"/>
+    <w:lsdException w:name="Medium List 2 Accent 4" w:uiPriority="66"/>
+    <w:lsdException w:name="Medium Grid 1 Accent 4" w:uiPriority="67"/>
+    <w:lsdException w:name="Medium Grid 2 Accent 4" w:uiPriority="68"/>
+    <w:lsdException w:name="Medium Grid 3 Accent 4" w:uiPriority="69"/>
+    <w:lsdException w:name="Dark List Accent 4" w:uiPriority="70"/>
+    <w:lsdException w:name="Colorful Shading Accent 4" w:uiPriority="71"/>
+    <w:lsdException w:name="Colorful List Accent 4" w:uiPriority="72"/>
+    <w:lsdException w:name="Colorful Grid Accent 4" w:uiPriority="73"/>
+    <w:lsdException w:name="Light Shading Accent 5" w:uiPriority="60"/>
+    <w:lsdException w:name="Light List Accent 5" w:uiPriority="61"/>
+    <w:lsdException w:name="Light Grid Accent 5" w:uiPriority="62"/>
+    <w:lsdException w:name="Medium Shading 1 Accent 5" w:uiPriority="63"/>
+    <w:lsdException w:name="Medium Shading 2 Accent 5" w:uiPriority="64"/>
+    <w:lsdException w:name="Medium List 1 Accent 5" w:uiPriority="65"/>
+    <w:lsdException w:name="Medium List 2 Accent 5" w:uiPriority="66"/>
+    <w:lsdException w:name="Medium Grid 1 Accent 5" w:uiPriority="67"/>
+    <w:lsdException w:name="Medium Grid 2 Accent 5" w:uiPriority="68"/>
+    <w:lsdException w:name="Medium Grid 3 Accent 5" w:uiPriority="69"/>
+    <w:lsdException w:name="Dark List Accent 5" w:uiPriority="70"/>
+    <w:lsdException w:name="Colorful Shading Accent 5" w:uiPriority="71"/>
+    <w:lsdException w:name="Colorful List Accent 5" w:uiPriority="72"/>
+    <w:lsdException w:name="Colorful Grid Accent 5" w:uiPriority="73"/>
+    <w:lsdException w:name="Light Shading Accent 6" w:uiPriority="60"/>
+    <w:lsdException w:name="Light List Accent 6" w:uiPriority="61"/>
+    <w:lsdException w:name="Light Grid Accent 6" w:uiPriority="62"/>
+    <w:lsdException w:name="Medium Shading 1 Accent 6" w:uiPriority="63"/>
+    <w:lsdException w:name="Medium Shading 2 Accent 6" w:uiPriority="64"/>
+    <w:lsdException w:name="Medium List 1 Accent 6" w:uiPriority="65"/>
+    <w:lsdException w:name="Medium List 2 Accent 6" w:uiPriority="66"/>
+    <w:lsdException w:name="Medium Grid 1 Accent 6" w:uiPriority="67"/>
+    <w:lsdException w:name="Medium Grid 2 Accent 6" w:uiPriority="68"/>
+    <w:lsdException w:name="Medium Grid 3 Accent 6" w:uiPriority="69"/>
+    <w:lsdException w:name="Dark List Accent 6" w:uiPriority="70"/>
+    <w:lsdException w:name="Colorful Shading Accent 6" w:uiPriority="71"/>
+    <w:lsdException w:name="Colorful List Accent 6" w:uiPriority="72"/>
+    <w:lsdException w:name="Colorful Grid Accent 6" w:uiPriority="73"/>
+    <w:lsdException w:name="Subtle Emphasis" w:uiPriority="19" w:qFormat="1"/>
+    <w:lsdException w:name="Intense Emphasis" w:uiPriority="21" w:qFormat="1"/>
+    <w:lsdException w:name="Subtle Reference" w:uiPriority="31" w:qFormat="1"/>
+    <w:lsdException w:name="Intense Reference" w:uiPriority="32" w:qFormat="1"/>
+    <w:lsdException w:name="Book Title" w:uiPriority="33" w:qFormat="1"/>
+    <w:lsdException w:name="Bibliography" w:semiHidden="1" w:uiPriority="37" w:unhideWhenUsed="1"/>
+    <w:lsdException w:name="TOC Heading" w:semiHidden="1" w:uiPriority="39" w:unhideWhenUsed="1" w:qFormat="1"/>
+    <w:lsdException w:name="Plain Table 1" w:uiPriority="41"/>
+    <w:lsdException w:name="Plain Table 2" w:uiPriority="42"/>
+    <w:lsdException w:name="Plain Table 3" w:uiPriority="43"/>
+    <w:lsdException w:name="Plain Table 4" w:uiPriority="44"/>
+    <w:lsdException w:name="Plain Table 5" w:uiPriority="45"/>
+    <w:lsdException w:name="Grid Table Light" w:uiPriority="40"/>
+    <w:lsdException w:name="Grid Table 1 Light" w:uiPriority="46"/>
+    <w:lsdException w:name="Grid Table 2" w:uiPriority="47"/>
+    <w:lsdException w:name="Grid Table 3" w:uiPriority="48"/>
+    <w:lsdException w:name="Grid Table 4" w:uiPriority="49"/>
+    <w:lsdException w:name="Grid Table 5 Dark" w:uiPriority="50"/>
+    <w:lsdException w:name="Grid Table 6 Colorful" w:uiPriority="51"/>
+    <w:lsdException w:name="Grid Table 7 Colorful" w:uiPriority="52"/>
+    <w:lsdException w:name="Grid Table 1 Light Accent 1" w:uiPriority="46"/>
+    <w:lsdException w:name="Grid Table 2 Accent 1" w:uiPriority="47"/>
+    <w:lsdException w:name="Grid Table 3 Accent 1" w:uiPriority="48"/>
+    <w:lsdException w:name="Grid Table 4 Accent 1" w:uiPriority="49"/>
+    <w:lsdException w:name="Grid Table 5 Dark Accent 1" w:uiPriority="50"/>
+    <w:lsdException w:name="Grid Table 6 Colorful Accent 1" w:uiPriority="51"/>
+    <w:lsdException w:name="Grid Table 7 Colorful Accent 1" w:uiPriority="52"/>
+    <w:lsdException w:name="Grid Table 1 Light Accent 2" w:uiPriority="46"/>
+    <w:lsdException w:name="Grid Table 2 Accent 2" w:uiPriority="47"/>
+    <w:lsdException w:name="Grid Table 3 Accent 2" w:uiPriority="48"/>
+    <w:lsdException w:name="Grid Table 4 Accent 2" w:uiPriority="49"/>
+    <w:lsdException w:name="Grid Table 5 Dark Accent 2" w:uiPriority="50"/>
+    <w:lsdException w:name="Grid Table 6 Colorful Accent 2" w:uiPriority="51"/>
+    <w:lsdException w:name="Grid Table 7 Colorful Accent 2" w:uiPriority="52"/>
+    <w:lsdException w:name="Grid Table 1 Light Accent 3" w:uiPriority="46"/>
+    <w:lsdException w:name="Grid Table 2 Accent 3" w:uiPriority="47"/>
+    <w:lsdException w:name="Grid Table 3 Accent 3" w:uiPriority="48"/>
+    <w:lsdException w:name="Grid Table 4 Accent 3" w:uiPriority="49"/>
+    <w:lsdException w:name="Grid Table 5 Dark Accent 3" w:uiPriority="50"/>
+    <w:lsdException w:name="Grid Table 6 Colorful Accent 3" w:uiPriority="51"/>
+    <w:lsdException w:name="Grid Table 7 Colorful Accent 3" w:uiPriority="52"/>
+    <w:lsdException w:name="Grid Table 1 Light Accent 4" w:uiPriority="46"/>
+    <w:lsdException w:name="Grid Table 2 Accent 4" w:uiPriority="47"/>
+    <w:lsdException w:name="Grid Table 3 Accent 4" w:uiPriority="48"/>
+    <w:lsdException w:name="Grid Table 4 Accent 4" w:uiPriority="49"/>
+    <w:lsdException w:name="Grid Table 5 Dark Accent 4" w:uiPriority="50"/>
+    <w:lsdException w:name="Grid Table 6 Colorful Accent 4" w:uiPriority="51"/>
+    <w:lsdException w:name="Grid Table 7 Colorful Accent 4" w:uiPriority="52"/>
+    <w:lsdException w:name="Grid Table 1 Light Accent 5" w:uiPriority="46"/>
+    <w:lsdException w:name="Grid Table 2 Accent 5" w:uiPriority="47"/>
+    <w:lsdException w:name="Grid Table 3 Accent 5" w:uiPriority="48"/>
+    <w:lsdException w:name="Grid Table 4 Accent 5" w:uiPriority="49"/>
+    <w:lsdException w:name="Grid Table 5 Dark Accent 5" w:uiPriority="50"/>
+    <w:lsdException w:name="Grid Table 6 Colorful Accent 5" w:uiPriority="51"/>
+    <w:lsdException w:name="Grid Table 7 Colorful Accent 5" w:uiPriority="52"/>
+    <w:lsdException w:name="Grid Table 1 Light Accent 6" w:uiPriority="46"/>
+    <w:lsdException w:name="Grid Table 2 Accent 6" w:uiPriority="47"/>
+    <w:lsdException w:name="Grid Table 3 Accent 6" w:uiPriority="48"/>
+    <w:lsdException w:name="Grid Table 4 Accent 6" w:uiPriority="49"/>
+    <w:lsdException w:name="Grid Table 5 Dark Accent 6" w:uiPriority="50"/>
+    <w:lsdException w:name="Grid Table 6 Colorful Accent 6" w:uiPriority="51"/>
+    <w:lsdException w:name="Grid Table 7 Colorful Accent 6" w:uiPriority="52"/>
+    <w:lsdException w:name="List Table 1 Light" w:uiPriority="46"/>
+    <w:lsdException w:name="List Table 2" w:uiPriority="47"/>
+    <w:lsdException w:name="List Table 3" w:uiPriority="48"/>
+    <w:lsdException w:name="List Table 4" w:uiPriority="49"/>
+    <w:lsdException w:name="List Table 5 Dark" w:uiPriority="50"/>
+    <w:lsdException w:name="List Table 6 Colorful" w:uiPriority="51"/>
+    <w:lsdException w:name="List Table 7 Colorful" w:uiPriority="52"/>
+    <w:lsdException w:name="List Table 1 Light Accent 1" w:uiPriority="46"/>
+    <w:lsdException w:name="List Table 2 Accent 1" w:uiPriority="47"/>
+    <w:lsdException w:name="List Table 3 Accent 1" w:uiPriority="48"/>
+    <w:lsdException w:name="List Table 4 Accent 1" w:uiPriority="49"/>
+    <w:lsdException w:name="List Table 5 Dark Accent 1" w:uiPriority="50"/>
+    <w:lsdException w:name="List Table 6 Colorful Accent 1" w:uiPriority="51"/>
+    <w:lsdException w:name="List Table 7 Colorful Accent 1" w:uiPriority="52"/>
+    <w:lsdException w:name="List Table 1 Light Accent 2" w:uiPriority="46"/>
+    <w:lsdException w:name="List Table 2 Accent 2" w:uiPriority="47"/>
+    <w:lsdException w:name="List Table 3 Accent 2" w:uiPriority="48"/>
+    <w:lsdException w:name="List Table 4 Accent 2" w:uiPriority="49"/>
+    <w:lsdException w:name="List Table 5 Dark Accent 2" w:uiPriority="50"/>
+    <w:lsdException w:name="List Table 6 Colorful Accent 2" w:uiPriority="51"/>
+    <w:lsdException w:name="List Table 7 Colorful Accent 2" w:uiPriority="52"/>
+    <w:lsdException w:name="List Table 1 Light Accent 3" w:uiPriority="46"/>
+    <w:lsdException w:name="List Table 2 Accent 3" w:uiPriority="47"/>
+    <w:lsdException w:name="List Table 3 Accent 3" w:uiPriority="48"/>
+    <w:lsdException w:name="List Table 4 Accent 3" w:uiPriority="49"/>
+    <w:lsdException w:name="List Table 5 Dark Accent 3" w:uiPriority="50"/>
+    <w:lsdException w:name="List Table 6 Colorful Accent 3" w:uiPriority="51"/>
+    <w:lsdException w:name="List Table 7 Colorful Accent 3" w:uiPriority="52"/>
+    <w:lsdException w:name="List Table 1 Light Accent 4" w:uiPriority="46"/>
+    <w:lsdException w:name="List Table 2 Accent 4" w:uiPriority="47"/>
+    <w:lsdException w:name="List Table 3 Accent 4" w:uiPriority="48"/>
+    <w:lsdException w:name="List Table 4 Accent 4" w:uiPriority="49"/>
+    <w:lsdException w:name="List Table 5 Dark Accent 4" w:uiPriority="50"/>
+    <w:lsdException w:name="List Table 6 Colorful Accent 4" w:uiPriority="51"/>
+    <w:lsdException w:name="List Table 7 Colorful Accent 4" w:uiPriority="52"/>
+    <w:lsdException w:name="List Table 1 Light Accent 5" w:uiPriority="46"/>
+    <w:lsdException w:name="List Table 2 Accent 5" w:uiPriority="47"/>
+    <w:lsdException w:name="List Table 3 Accent 5" w:uiPriority="48"/>
+    <w:lsdException w:name="List Table 4 Accent 5" w:uiPriority="49"/>
+    <w:lsdException w:name="List Table 5 Dark Accent 5" w:uiPriority="50"/>
+    <w:lsdException w:name="List Table 6 Colorful Accent 5" w:uiPriority="51"/>
+    <w:lsdException w:name="List Table 7 Colorful Accent 5" w:uiPriority="52"/>
+    <w:lsdException w:name="List Table 1 Light Accent 6" w:uiPriority="46"/>
+    <w:lsdException w:name="List Table 2 Accent 6" w:uiPriority="47"/>
+    <w:lsdException w:name="List Table 3 Accent 6" w:uiPriority="48"/>
+    <w:lsdException w:name="List Table 4 Accent 6" w:uiPriority="49"/>
+    <w:lsdException w:name="List Table 5 Dark Accent 6" w:uiPriority="50"/>
+    <w:lsdException w:name="List Table 6 Colorful Accent 6" w:uiPriority="51"/>
+    <w:lsdException w:name="List Table 7 Colorful Accent 6" w:uiPriority="52"/>
+    <w:lsdException w:name="Mention" w:semiHidden="1" w:uiPriority="99" w:unhideWhenUsed="1"/>
+    <w:lsdException w:name="Smart Hyperlink" w:semiHidden="1" w:uiPriority="99" w:unhideWhenUsed="1"/>
+    <w:lsdException w:name="Hashtag" w:semiHidden="1" w:uiPriority="99" w:unhideWhenUsed="1"/>
+    <w:lsdException w:name="Unresolved Mention" w:semiHidden="1" w:uiPriority="99" w:unhideWhenUsed="1"/>
+    <w:lsdException w:name="Smart Link" w:semiHidden="1" w:uiPriority="99" w:unhideWhenUsed="1"/>
   </w:latentStyles>
-  <w:style w:type="paragraph" w:default="1" w:styleId="1">
+  <w:style w:type="paragraph" w:default="1" w:styleId="a">
     <w:name w:val="Normal"/>
     <w:qFormat/>
-    <w:uiPriority w:val="0"/>
     <w:pPr>
       <w:widowControl w:val="0"/>
       <w:spacing w:before="120" w:after="120" w:line="360" w:lineRule="auto"/>
-      <w:ind w:firstLine="883" w:firstLineChars="200"/>
+      <w:ind w:firstLineChars="200" w:firstLine="883"/>
       <w:jc w:val="both"/>
     </w:pPr>
     <w:rPr>
-      <w:rFonts w:ascii="Times New Roman" w:hAnsi="Times New Roman" w:eastAsiaTheme="minorEastAsia" w:cstheme="minorBidi"/>
+      <w:rFonts w:eastAsiaTheme="minorEastAsia" w:cstheme="minorBidi"/>
       <w:kern w:val="2"/>
       <w:sz w:val="24"/>
       <w:szCs w:val="24"/>
-      <w:lang w:val="en-US" w:eastAsia="zh-CN" w:bidi="ar-SA"/>
     </w:rPr>
   </w:style>
-  <w:style w:type="paragraph" w:styleId="2">
+  <w:style w:type="paragraph" w:styleId="1">
     <w:name w:val="heading 1"/>
-    <w:basedOn w:val="1"/>
-    <w:next w:val="1"/>
+    <w:basedOn w:val="a"/>
+    <w:next w:val="a"/>
     <w:qFormat/>
-    <w:uiPriority w:val="0"/>
     <w:pPr>
       <w:keepNext/>
       <w:keepLines/>
@@ -3904,18 +7929,16 @@
       <w:sz w:val="44"/>
     </w:rPr>
   </w:style>
-  <w:style w:type="paragraph" w:styleId="3">
+  <w:style w:type="paragraph" w:styleId="2">
     <w:name w:val="heading 2"/>
-    <w:basedOn w:val="1"/>
-    <w:next w:val="1"/>
+    <w:basedOn w:val="a"/>
+    <w:next w:val="a"/>
     <w:unhideWhenUsed/>
     <w:qFormat/>
-    <w:uiPriority w:val="0"/>
     <w:pPr>
       <w:keepNext/>
       <w:keepLines/>
       <w:numPr>
-        <w:ilvl w:val="0"/>
         <w:numId w:val="1"/>
       </w:numPr>
       <w:spacing w:before="260" w:after="260" w:line="413" w:lineRule="auto"/>
@@ -3927,13 +7950,12 @@
       <w:sz w:val="32"/>
     </w:rPr>
   </w:style>
-  <w:style w:type="paragraph" w:styleId="4">
+  <w:style w:type="paragraph" w:styleId="3">
     <w:name w:val="heading 3"/>
-    <w:basedOn w:val="1"/>
-    <w:next w:val="1"/>
+    <w:basedOn w:val="a"/>
+    <w:next w:val="a"/>
     <w:unhideWhenUsed/>
     <w:qFormat/>
-    <w:uiPriority w:val="0"/>
     <w:pPr>
       <w:keepNext/>
       <w:keepLines/>
@@ -3951,13 +7973,12 @@
       <w:sz w:val="32"/>
     </w:rPr>
   </w:style>
-  <w:style w:type="paragraph" w:styleId="5">
+  <w:style w:type="paragraph" w:styleId="4">
     <w:name w:val="heading 4"/>
-    <w:basedOn w:val="1"/>
-    <w:next w:val="1"/>
+    <w:basedOn w:val="a"/>
+    <w:next w:val="a"/>
     <w:unhideWhenUsed/>
     <w:qFormat/>
-    <w:uiPriority w:val="0"/>
     <w:pPr>
       <w:keepNext/>
       <w:keepLines/>
@@ -3973,13 +7994,12 @@
       <w:sz w:val="28"/>
     </w:rPr>
   </w:style>
-  <w:style w:type="paragraph" w:styleId="6">
+  <w:style w:type="paragraph" w:styleId="5">
     <w:name w:val="heading 5"/>
-    <w:basedOn w:val="1"/>
-    <w:next w:val="1"/>
+    <w:basedOn w:val="a"/>
+    <w:next w:val="a"/>
     <w:unhideWhenUsed/>
     <w:qFormat/>
-    <w:uiPriority w:val="0"/>
     <w:pPr>
       <w:keepNext/>
       <w:keepLines/>
@@ -3995,20 +8015,19 @@
       <w:sz w:val="28"/>
     </w:rPr>
   </w:style>
-  <w:style w:type="character" w:default="1" w:styleId="11">
+  <w:style w:type="character" w:default="1" w:styleId="a0">
     <w:name w:val="Default Paragraph Font"/>
+    <w:uiPriority w:val="1"/>
     <w:semiHidden/>
     <w:unhideWhenUsed/>
-    <w:qFormat/>
-    <w:uiPriority w:val="1"/>
   </w:style>
-  <w:style w:type="table" w:default="1" w:styleId="9">
+  <w:style w:type="table" w:default="1" w:styleId="a1">
     <w:name w:val="Normal Table"/>
+    <w:uiPriority w:val="99"/>
     <w:semiHidden/>
     <w:unhideWhenUsed/>
-    <w:qFormat/>
-    <w:uiPriority w:val="99"/>
     <w:tblPr>
+      <w:tblInd w:w="0" w:type="dxa"/>
       <w:tblCellMar>
         <w:top w:w="0" w:type="dxa"/>
         <w:left w:w="108" w:type="dxa"/>
@@ -4017,20 +8036,24 @@
       </w:tblCellMar>
     </w:tblPr>
   </w:style>
-  <w:style w:type="paragraph" w:styleId="7">
+  <w:style w:type="numbering" w:default="1" w:styleId="a2">
+    <w:name w:val="No List"/>
+    <w:uiPriority w:val="99"/>
+    <w:semiHidden/>
+    <w:unhideWhenUsed/>
+  </w:style>
+  <w:style w:type="paragraph" w:styleId="a3">
     <w:name w:val="annotation text"/>
-    <w:basedOn w:val="1"/>
+    <w:basedOn w:val="a"/>
     <w:qFormat/>
-    <w:uiPriority w:val="0"/>
     <w:pPr>
       <w:jc w:val="left"/>
     </w:pPr>
   </w:style>
-  <w:style w:type="paragraph" w:styleId="8">
+  <w:style w:type="paragraph" w:styleId="a4">
     <w:name w:val="Normal (Web)"/>
-    <w:basedOn w:val="1"/>
+    <w:basedOn w:val="a"/>
     <w:qFormat/>
-    <w:uiPriority w:val="0"/>
     <w:pPr>
       <w:spacing w:before="0" w:beforeAutospacing="1" w:after="0" w:afterAutospacing="1"/>
       <w:jc w:val="left"/>
@@ -4040,32 +8063,30 @@
       <w:kern w:val="0"/>
     </w:rPr>
   </w:style>
-  <w:style w:type="table" w:styleId="10">
+  <w:style w:type="table" w:styleId="a5">
     <w:name w:val="Table Grid"/>
-    <w:basedOn w:val="9"/>
+    <w:basedOn w:val="a1"/>
     <w:qFormat/>
-    <w:uiPriority w:val="0"/>
     <w:pPr>
       <w:widowControl w:val="0"/>
       <w:jc w:val="both"/>
     </w:pPr>
     <w:tblPr>
       <w:tblBorders>
-        <w:top w:val="single" w:color="auto" w:sz="4" w:space="0"/>
-        <w:left w:val="single" w:color="auto" w:sz="4" w:space="0"/>
-        <w:bottom w:val="single" w:color="auto" w:sz="4" w:space="0"/>
-        <w:right w:val="single" w:color="auto" w:sz="4" w:space="0"/>
-        <w:insideH w:val="single" w:color="auto" w:sz="4" w:space="0"/>
-        <w:insideV w:val="single" w:color="auto" w:sz="4" w:space="0"/>
+        <w:top w:val="single" w:sz="4" w:space="0" w:color="auto"/>
+        <w:left w:val="single" w:sz="4" w:space="0" w:color="auto"/>
+        <w:bottom w:val="single" w:sz="4" w:space="0" w:color="auto"/>
+        <w:right w:val="single" w:sz="4" w:space="0" w:color="auto"/>
+        <w:insideH w:val="single" w:sz="4" w:space="0" w:color="auto"/>
+        <w:insideV w:val="single" w:sz="4" w:space="0" w:color="auto"/>
       </w:tblBorders>
     </w:tblPr>
   </w:style>
-  <w:style w:type="paragraph" w:customStyle="1" w:styleId="12">
+  <w:style w:type="paragraph" w:customStyle="1" w:styleId="a6">
     <w:name w:val="公式"/>
-    <w:basedOn w:val="1"/>
-    <w:next w:val="1"/>
+    <w:basedOn w:val="a"/>
+    <w:next w:val="a"/>
     <w:qFormat/>
-    <w:uiPriority w:val="0"/>
     <w:pPr>
       <w:tabs>
         <w:tab w:val="center" w:pos="4479"/>
@@ -4078,6 +8099,81 @@
     </w:pPr>
     <w:rPr>
       <w:rFonts w:eastAsia="宋体" w:cs="Times New Roman"/>
+    </w:rPr>
+  </w:style>
+  <w:style w:type="paragraph" w:styleId="a7">
+    <w:name w:val="header"/>
+    <w:basedOn w:val="a"/>
+    <w:link w:val="a8"/>
+    <w:rsid w:val="007E6F42"/>
+    <w:pPr>
+      <w:pBdr>
+        <w:bottom w:val="single" w:sz="6" w:space="1" w:color="auto"/>
+      </w:pBdr>
+      <w:tabs>
+        <w:tab w:val="center" w:pos="4153"/>
+        <w:tab w:val="right" w:pos="8306"/>
+      </w:tabs>
+      <w:snapToGrid w:val="0"/>
+      <w:spacing w:line="240" w:lineRule="auto"/>
+      <w:jc w:val="center"/>
+    </w:pPr>
+    <w:rPr>
+      <w:sz w:val="18"/>
+      <w:szCs w:val="18"/>
+    </w:rPr>
+  </w:style>
+  <w:style w:type="character" w:customStyle="1" w:styleId="a8">
+    <w:name w:val="页眉 字符"/>
+    <w:basedOn w:val="a0"/>
+    <w:link w:val="a7"/>
+    <w:rsid w:val="007E6F42"/>
+    <w:rPr>
+      <w:rFonts w:eastAsiaTheme="minorEastAsia" w:cstheme="minorBidi"/>
+      <w:kern w:val="2"/>
+      <w:sz w:val="18"/>
+      <w:szCs w:val="18"/>
+    </w:rPr>
+  </w:style>
+  <w:style w:type="paragraph" w:styleId="a9">
+    <w:name w:val="footer"/>
+    <w:basedOn w:val="a"/>
+    <w:link w:val="aa"/>
+    <w:rsid w:val="007E6F42"/>
+    <w:pPr>
+      <w:tabs>
+        <w:tab w:val="center" w:pos="4153"/>
+        <w:tab w:val="right" w:pos="8306"/>
+      </w:tabs>
+      <w:snapToGrid w:val="0"/>
+      <w:spacing w:line="240" w:lineRule="auto"/>
+      <w:jc w:val="left"/>
+    </w:pPr>
+    <w:rPr>
+      <w:sz w:val="18"/>
+      <w:szCs w:val="18"/>
+    </w:rPr>
+  </w:style>
+  <w:style w:type="character" w:customStyle="1" w:styleId="aa">
+    <w:name w:val="页脚 字符"/>
+    <w:basedOn w:val="a0"/>
+    <w:link w:val="a9"/>
+    <w:rsid w:val="007E6F42"/>
+    <w:rPr>
+      <w:rFonts w:eastAsiaTheme="minorEastAsia" w:cstheme="minorBidi"/>
+      <w:kern w:val="2"/>
+      <w:sz w:val="18"/>
+      <w:szCs w:val="18"/>
+    </w:rPr>
+  </w:style>
+  <w:style w:type="character" w:styleId="ab">
+    <w:name w:val="Placeholder Text"/>
+    <w:basedOn w:val="a0"/>
+    <w:uiPriority w:val="99"/>
+    <w:semiHidden/>
+    <w:rsid w:val="00940ECE"/>
+    <w:rPr>
+      <w:color w:val="808080"/>
     </w:rPr>
   </w:style>
 </w:styles>
@@ -4335,5 +8431,6 @@
     </a:fmtScheme>
   </a:themeElements>
   <a:objectDefaults/>
+  <a:extraClrSchemeLst/>
 </a:theme>
 </file>